--- a/webdev_freecodecamp.docx
+++ b/webdev_freecodecamp.docx
@@ -1,10 +1,10 @@
 
 <file path=word/document.xml><?xml version="1.0" encoding="utf-8"?>
-<w:document xmlns:wpc="http://schemas.microsoft.com/office/word/2010/wordprocessingCanvas" xmlns:cx="http://schemas.microsoft.com/office/drawing/2014/chartex" xmlns:cx1="http://schemas.microsoft.com/office/drawing/2015/9/8/chartex" xmlns:cx2="http://schemas.microsoft.com/office/drawing/2015/10/21/chartex" xmlns:cx3="http://schemas.microsoft.com/office/drawing/2016/5/9/chartex" xmlns:cx4="http://schemas.microsoft.com/office/drawing/2016/5/10/chartex" xmlns:cx5="http://schemas.microsoft.com/office/drawing/2016/5/11/chartex" xmlns:cx6="http://schemas.microsoft.com/office/drawing/2016/5/12/chartex" xmlns:cx7="http://schemas.microsoft.com/office/drawing/2016/5/13/chartex" xmlns:cx8="http://schemas.microsoft.com/office/drawing/2016/5/14/chartex" xmlns:mc="http://schemas.openxmlformats.org/markup-compatibility/2006" xmlns:aink="http://schemas.microsoft.com/office/drawing/2016/ink" xmlns:am3d="http://schemas.microsoft.com/office/drawing/2017/model3d" xmlns:o="urn:schemas-microsoft-com:office:office" xmlns:r="http://schemas.openxmlformats.org/officeDocument/2006/relationships" xmlns:m="http://schemas.openxmlformats.org/officeDocument/2006/math" xmlns:v="urn:schemas-microsoft-com:vml" xmlns:wp14="http://schemas.microsoft.com/office/word/2010/wordprocessingDrawing" xmlns:wp="http://schemas.openxmlformats.org/drawingml/2006/wordprocessingDrawing" xmlns:w10="urn:schemas-microsoft-com:office:word" xmlns:w="http://schemas.openxmlformats.org/wordprocessingml/2006/main" xmlns:w14="http://schemas.microsoft.com/office/word/2010/wordml" xmlns:w15="http://schemas.microsoft.com/office/word/2012/wordml" xmlns:w16cex="http://schemas.microsoft.com/office/word/2018/wordml/cex" xmlns:w16cid="http://schemas.microsoft.com/office/word/2016/wordml/cid" xmlns:w16="http://schemas.microsoft.com/office/word/2018/wordml" xmlns:w16sdtdh="http://schemas.microsoft.com/office/word/2020/wordml/sdtdatahash" xmlns:w16se="http://schemas.microsoft.com/office/word/2015/wordml/symex" xmlns:wpg="http://schemas.microsoft.com/office/word/2010/wordprocessingGroup" xmlns:wpi="http://schemas.microsoft.com/office/word/2010/wordprocessingInk" xmlns:wne="http://schemas.microsoft.com/office/word/2006/wordml" xmlns:wps="http://schemas.microsoft.com/office/word/2010/wordprocessingShape" mc:Ignorable="w14 w15 w16se w16cid w16 w16cex w16sdtdh wp14">
+<w:document xmlns:wpc="http://schemas.microsoft.com/office/word/2010/wordprocessingCanvas" xmlns:mc="http://schemas.openxmlformats.org/markup-compatibility/2006" xmlns:o="urn:schemas-microsoft-com:office:office" xmlns:r="http://schemas.openxmlformats.org/officeDocument/2006/relationships" xmlns:m="http://schemas.openxmlformats.org/officeDocument/2006/math" xmlns:v="urn:schemas-microsoft-com:vml" xmlns:wp14="http://schemas.microsoft.com/office/word/2010/wordprocessingDrawing" xmlns:wp="http://schemas.openxmlformats.org/drawingml/2006/wordprocessingDrawing" xmlns:w="http://schemas.openxmlformats.org/wordprocessingml/2006/main" xmlns:w14="http://schemas.microsoft.com/office/word/2010/wordml" xmlns:w10="urn:schemas-microsoft-com:office:word" xmlns:w15="http://schemas.microsoft.com/office/word/2012/wordml" xmlns:wpg="http://schemas.microsoft.com/office/word/2010/wordprocessingGroup" xmlns:wpi="http://schemas.microsoft.com/office/word/2010/wordprocessingInk" xmlns:wne="http://schemas.microsoft.com/office/word/2006/wordml" xmlns:wps="http://schemas.microsoft.com/office/word/2010/wordprocessingShape" xmlns:wpsCustomData="http://www.wps.cn/officeDocument/2013/wpsCustomData" mc:Ignorable="w14 w15 wp14">
   <w:body>
     <w:p>
       <w:pPr>
-        <w:pStyle w:val="Title"/>
+        <w:pStyle w:val="5"/>
         <w:rPr>
           <w:lang w:val="en-US"/>
         </w:rPr>
@@ -55,7 +55,7 @@
     </w:p>
     <w:p>
       <w:pPr>
-        <w:pStyle w:val="ListParagraph"/>
+        <w:pStyle w:val="10"/>
         <w:numPr>
           <w:ilvl w:val="0"/>
           <w:numId w:val="1"/>
@@ -74,17 +74,15 @@
         </w:rPr>
         <w:t>The </w:t>
       </w:r>
-      <w:proofErr w:type="spellStart"/>
-      <w:r>
-        <w:rPr>
-          <w:rStyle w:val="HTMLCode"/>
+      <w:r>
+        <w:rPr>
+          <w:rStyle w:val="7"/>
           <w:rFonts w:eastAsiaTheme="minorHAnsi"/>
           <w:sz w:val="24"/>
           <w:szCs w:val="24"/>
         </w:rPr>
         <w:t>href</w:t>
       </w:r>
-      <w:proofErr w:type="spellEnd"/>
       <w:r>
         <w:rPr>
           <w:rFonts w:ascii="Arial" w:hAnsi="Arial" w:cs="Arial"/>
@@ -93,22 +91,12 @@
           <w:szCs w:val="27"/>
           <w:shd w:val="clear" w:color="auto" w:fill="F5F6F7"/>
         </w:rPr>
-        <w:t> is an anchor tag attribute that contains the URL address of the link</w:t>
-      </w:r>
-      <w:r>
-        <w:rPr>
-          <w:rFonts w:ascii="Arial" w:hAnsi="Arial" w:cs="Arial"/>
-          <w:color w:val="1B1B32"/>
-          <w:sz w:val="27"/>
-          <w:szCs w:val="27"/>
-          <w:shd w:val="clear" w:color="auto" w:fill="F5F6F7"/>
-        </w:rPr>
-        <w:t>.</w:t>
-      </w:r>
-    </w:p>
-    <w:p>
-      <w:pPr>
-        <w:pStyle w:val="ListParagraph"/>
+        <w:t> is an anchor tag attribute that contains the URL address of the link.</w:t>
+      </w:r>
+    </w:p>
+    <w:p>
+      <w:pPr>
+        <w:pStyle w:val="10"/>
         <w:numPr>
           <w:ilvl w:val="0"/>
           <w:numId w:val="1"/>
@@ -119,7 +107,7 @@
       </w:pPr>
       <w:r>
         <w:rPr>
-          <w:rStyle w:val="HTMLCode"/>
+          <w:rStyle w:val="7"/>
           <w:rFonts w:eastAsiaTheme="minorHAnsi"/>
           <w:sz w:val="24"/>
           <w:szCs w:val="24"/>
@@ -138,7 +126,7 @@
       </w:r>
       <w:r>
         <w:rPr>
-          <w:rStyle w:val="HTMLCode"/>
+          <w:rStyle w:val="7"/>
           <w:rFonts w:eastAsiaTheme="minorHAnsi"/>
           <w:sz w:val="24"/>
           <w:szCs w:val="24"/>
@@ -158,7 +146,7 @@
     </w:p>
     <w:p>
       <w:pPr>
-        <w:pStyle w:val="NormalWeb"/>
+        <w:pStyle w:val="4"/>
         <w:numPr>
           <w:ilvl w:val="0"/>
           <w:numId w:val="1"/>
@@ -180,15 +168,13 @@
         </w:rPr>
         <w:t>Replace the </w:t>
       </w:r>
-      <w:proofErr w:type="spellStart"/>
-      <w:r>
-        <w:rPr>
-          <w:rStyle w:val="HTMLCode"/>
+      <w:r>
+        <w:rPr>
+          <w:rStyle w:val="7"/>
           <w:color w:val="1B1B32"/>
         </w:rPr>
         <w:t>href</w:t>
       </w:r>
-      <w:proofErr w:type="spellEnd"/>
       <w:r>
         <w:rPr>
           <w:rFonts w:ascii="Arial" w:hAnsi="Arial" w:cs="Arial"/>
@@ -200,7 +186,7 @@
       </w:r>
       <w:r>
         <w:rPr>
-          <w:rStyle w:val="HTMLCode"/>
+          <w:rStyle w:val="7"/>
           <w:color w:val="1B1B32"/>
         </w:rPr>
         <w:t>#</w:t>
@@ -217,7 +203,7 @@
     </w:p>
     <w:p>
       <w:pPr>
-        <w:pStyle w:val="NormalWeb"/>
+        <w:pStyle w:val="4"/>
         <w:shd w:val="clear" w:color="auto" w:fill="F5F6F7"/>
         <w:ind w:left="720"/>
         <w:rPr>
@@ -236,21 +222,12 @@
         </w:rPr>
         <w:t>For example: </w:t>
       </w:r>
-      <w:proofErr w:type="spellStart"/>
-      <w:r>
-        <w:rPr>
-          <w:rStyle w:val="HTMLCode"/>
-          <w:color w:val="1B1B32"/>
-        </w:rPr>
-        <w:t>href</w:t>
-      </w:r>
-      <w:proofErr w:type="spellEnd"/>
-      <w:r>
-        <w:rPr>
-          <w:rStyle w:val="HTMLCode"/>
-          <w:color w:val="1B1B32"/>
-        </w:rPr>
-        <w:t>="#"</w:t>
+      <w:r>
+        <w:rPr>
+          <w:rStyle w:val="7"/>
+          <w:color w:val="1B1B32"/>
+        </w:rPr>
+        <w:t>href="#"</w:t>
       </w:r>
     </w:p>
     <w:p>
@@ -276,7 +253,7 @@
         </w:tabs>
         <w:spacing w:before="120" w:after="120" w:line="240" w:lineRule="auto"/>
         <w:rPr>
-          <w:rFonts w:ascii="Consolas" w:eastAsia="Times New Roman" w:hAnsi="Consolas" w:cs="Courier New"/>
+          <w:rFonts w:ascii="Consolas" w:hAnsi="Consolas" w:eastAsia="Times New Roman" w:cs="Courier New"/>
           <w:color w:val="999999"/>
           <w:sz w:val="27"/>
           <w:szCs w:val="27"/>
@@ -285,7 +262,7 @@
       </w:pPr>
       <w:r>
         <w:rPr>
-          <w:rFonts w:ascii="Consolas" w:eastAsia="Times New Roman" w:hAnsi="Consolas" w:cs="Courier New"/>
+          <w:rFonts w:ascii="Consolas" w:hAnsi="Consolas" w:eastAsia="Times New Roman" w:cs="Courier New"/>
           <w:color w:val="999999"/>
           <w:sz w:val="27"/>
           <w:szCs w:val="27"/>
@@ -295,7 +272,7 @@
       </w:r>
       <w:r>
         <w:rPr>
-          <w:rFonts w:ascii="Consolas" w:eastAsia="Times New Roman" w:hAnsi="Consolas" w:cs="Courier New"/>
+          <w:rFonts w:ascii="Consolas" w:hAnsi="Consolas" w:eastAsia="Times New Roman" w:cs="Courier New"/>
           <w:color w:val="990055"/>
           <w:sz w:val="27"/>
           <w:szCs w:val="27"/>
@@ -303,10 +280,9 @@
         </w:rPr>
         <w:t xml:space="preserve">a </w:t>
       </w:r>
-      <w:proofErr w:type="spellStart"/>
-      <w:r>
-        <w:rPr>
-          <w:rFonts w:ascii="Consolas" w:eastAsia="Times New Roman" w:hAnsi="Consolas" w:cs="Courier New"/>
+      <w:r>
+        <w:rPr>
+          <w:rFonts w:ascii="Consolas" w:hAnsi="Consolas" w:eastAsia="Times New Roman" w:cs="Courier New"/>
           <w:color w:val="669900"/>
           <w:sz w:val="27"/>
           <w:szCs w:val="27"/>
@@ -314,10 +290,9 @@
         </w:rPr>
         <w:t>href</w:t>
       </w:r>
-      <w:proofErr w:type="spellEnd"/>
-      <w:r>
-        <w:rPr>
-          <w:rFonts w:ascii="Consolas" w:eastAsia="Times New Roman" w:hAnsi="Consolas" w:cs="Courier New"/>
+      <w:r>
+        <w:rPr>
+          <w:rFonts w:ascii="Consolas" w:hAnsi="Consolas" w:eastAsia="Times New Roman" w:cs="Courier New"/>
           <w:color w:val="999999"/>
           <w:sz w:val="27"/>
           <w:szCs w:val="27"/>
@@ -327,7 +302,7 @@
       </w:r>
       <w:r>
         <w:rPr>
-          <w:rFonts w:ascii="Consolas" w:eastAsia="Times New Roman" w:hAnsi="Consolas" w:cs="Courier New"/>
+          <w:rFonts w:ascii="Consolas" w:hAnsi="Consolas" w:eastAsia="Times New Roman" w:cs="Courier New"/>
           <w:color w:val="0077AA"/>
           <w:sz w:val="27"/>
           <w:szCs w:val="27"/>
@@ -337,7 +312,7 @@
       </w:r>
       <w:r>
         <w:rPr>
-          <w:rFonts w:ascii="Consolas" w:eastAsia="Times New Roman" w:hAnsi="Consolas" w:cs="Courier New"/>
+          <w:rFonts w:ascii="Consolas" w:hAnsi="Consolas" w:eastAsia="Times New Roman" w:cs="Courier New"/>
           <w:color w:val="999999"/>
           <w:sz w:val="27"/>
           <w:szCs w:val="27"/>
@@ -347,7 +322,7 @@
       </w:r>
       <w:r>
         <w:rPr>
-          <w:rFonts w:ascii="Consolas" w:eastAsia="Times New Roman" w:hAnsi="Consolas" w:cs="Courier New"/>
+          <w:rFonts w:ascii="Consolas" w:hAnsi="Consolas" w:eastAsia="Times New Roman" w:cs="Courier New"/>
           <w:color w:val="990055"/>
           <w:sz w:val="27"/>
           <w:szCs w:val="27"/>
@@ -357,7 +332,7 @@
       </w:r>
       <w:r>
         <w:rPr>
-          <w:rFonts w:ascii="Consolas" w:eastAsia="Times New Roman" w:hAnsi="Consolas" w:cs="Courier New"/>
+          <w:rFonts w:ascii="Consolas" w:hAnsi="Consolas" w:eastAsia="Times New Roman" w:cs="Courier New"/>
           <w:color w:val="669900"/>
           <w:sz w:val="27"/>
           <w:szCs w:val="27"/>
@@ -367,7 +342,7 @@
       </w:r>
       <w:r>
         <w:rPr>
-          <w:rFonts w:ascii="Consolas" w:eastAsia="Times New Roman" w:hAnsi="Consolas" w:cs="Courier New"/>
+          <w:rFonts w:ascii="Consolas" w:hAnsi="Consolas" w:eastAsia="Times New Roman" w:cs="Courier New"/>
           <w:color w:val="999999"/>
           <w:sz w:val="27"/>
           <w:szCs w:val="27"/>
@@ -377,7 +352,7 @@
       </w:r>
       <w:r>
         <w:rPr>
-          <w:rFonts w:ascii="Consolas" w:eastAsia="Times New Roman" w:hAnsi="Consolas" w:cs="Courier New"/>
+          <w:rFonts w:ascii="Consolas" w:hAnsi="Consolas" w:eastAsia="Times New Roman" w:cs="Courier New"/>
           <w:color w:val="0077AA"/>
           <w:sz w:val="27"/>
           <w:szCs w:val="27"/>
@@ -387,7 +362,7 @@
       </w:r>
       <w:r>
         <w:rPr>
-          <w:rFonts w:ascii="Consolas" w:eastAsia="Times New Roman" w:hAnsi="Consolas" w:cs="Courier New"/>
+          <w:rFonts w:ascii="Consolas" w:hAnsi="Consolas" w:eastAsia="Times New Roman" w:cs="Courier New"/>
           <w:color w:val="999999"/>
           <w:sz w:val="27"/>
           <w:szCs w:val="27"/>
@@ -397,7 +372,7 @@
       </w:r>
       <w:r>
         <w:rPr>
-          <w:rFonts w:ascii="Consolas" w:eastAsia="Times New Roman" w:hAnsi="Consolas" w:cs="Courier New"/>
+          <w:rFonts w:ascii="Consolas" w:hAnsi="Consolas" w:eastAsia="Times New Roman" w:cs="Courier New"/>
           <w:color w:val="000000"/>
           <w:sz w:val="27"/>
           <w:szCs w:val="27"/>
@@ -407,7 +382,7 @@
       </w:r>
       <w:r>
         <w:rPr>
-          <w:rFonts w:ascii="Consolas" w:eastAsia="Times New Roman" w:hAnsi="Consolas" w:cs="Courier New"/>
+          <w:rFonts w:ascii="Consolas" w:hAnsi="Consolas" w:eastAsia="Times New Roman" w:cs="Courier New"/>
           <w:color w:val="999999"/>
           <w:sz w:val="27"/>
           <w:szCs w:val="27"/>
@@ -417,7 +392,7 @@
       </w:r>
       <w:r>
         <w:rPr>
-          <w:rFonts w:ascii="Consolas" w:eastAsia="Times New Roman" w:hAnsi="Consolas" w:cs="Courier New"/>
+          <w:rFonts w:ascii="Consolas" w:hAnsi="Consolas" w:eastAsia="Times New Roman" w:cs="Courier New"/>
           <w:color w:val="990055"/>
           <w:sz w:val="27"/>
           <w:szCs w:val="27"/>
@@ -427,7 +402,7 @@
       </w:r>
       <w:r>
         <w:rPr>
-          <w:rFonts w:ascii="Consolas" w:eastAsia="Times New Roman" w:hAnsi="Consolas" w:cs="Courier New"/>
+          <w:rFonts w:ascii="Consolas" w:hAnsi="Consolas" w:eastAsia="Times New Roman" w:cs="Courier New"/>
           <w:color w:val="999999"/>
           <w:sz w:val="27"/>
           <w:szCs w:val="27"/>
@@ -459,7 +434,7 @@
         </w:tabs>
         <w:spacing w:before="120" w:after="120" w:line="240" w:lineRule="auto"/>
         <w:rPr>
-          <w:rFonts w:ascii="Consolas" w:eastAsia="Times New Roman" w:hAnsi="Consolas" w:cs="Courier New"/>
+          <w:rFonts w:ascii="Consolas" w:hAnsi="Consolas" w:eastAsia="Times New Roman" w:cs="Courier New"/>
           <w:color w:val="000000"/>
           <w:sz w:val="27"/>
           <w:szCs w:val="27"/>
@@ -504,7 +479,7 @@
     </w:p>
     <w:p>
       <w:pPr>
-        <w:pStyle w:val="HTMLPreformatted"/>
+        <w:pStyle w:val="3"/>
         <w:shd w:val="clear" w:color="auto" w:fill="F5F2F0"/>
         <w:spacing w:before="120" w:after="120"/>
         <w:rPr>
@@ -516,7 +491,7 @@
       </w:pPr>
       <w:r>
         <w:rPr>
-          <w:rStyle w:val="token"/>
+          <w:rStyle w:val="13"/>
           <w:rFonts w:ascii="Consolas" w:hAnsi="Consolas"/>
           <w:color w:val="999999"/>
           <w:sz w:val="27"/>
@@ -526,7 +501,7 @@
       </w:r>
       <w:r>
         <w:rPr>
-          <w:rStyle w:val="token"/>
+          <w:rStyle w:val="13"/>
           <w:rFonts w:ascii="Consolas" w:hAnsi="Consolas"/>
           <w:color w:val="990055"/>
           <w:sz w:val="27"/>
@@ -536,7 +511,7 @@
       </w:r>
       <w:r>
         <w:rPr>
-          <w:rStyle w:val="token"/>
+          <w:rStyle w:val="13"/>
           <w:rFonts w:ascii="Consolas" w:hAnsi="Consolas"/>
           <w:color w:val="669900"/>
           <w:sz w:val="27"/>
@@ -546,7 +521,7 @@
       </w:r>
       <w:r>
         <w:rPr>
-          <w:rStyle w:val="token"/>
+          <w:rStyle w:val="13"/>
           <w:rFonts w:ascii="Consolas" w:hAnsi="Consolas"/>
           <w:color w:val="999999"/>
           <w:sz w:val="27"/>
@@ -556,7 +531,7 @@
       </w:r>
       <w:r>
         <w:rPr>
-          <w:rStyle w:val="token"/>
+          <w:rStyle w:val="13"/>
           <w:rFonts w:ascii="Consolas" w:hAnsi="Consolas"/>
           <w:color w:val="0077AA"/>
           <w:sz w:val="27"/>
@@ -566,7 +541,7 @@
       </w:r>
       <w:r>
         <w:rPr>
-          <w:rStyle w:val="token"/>
+          <w:rStyle w:val="13"/>
           <w:rFonts w:ascii="Consolas" w:hAnsi="Consolas"/>
           <w:color w:val="999999"/>
           <w:sz w:val="27"/>
@@ -576,7 +551,7 @@
       </w:r>
       <w:r>
         <w:rPr>
-          <w:rStyle w:val="token"/>
+          <w:rStyle w:val="13"/>
           <w:rFonts w:ascii="Consolas" w:hAnsi="Consolas"/>
           <w:color w:val="990055"/>
           <w:sz w:val="27"/>
@@ -586,7 +561,7 @@
       </w:r>
       <w:r>
         <w:rPr>
-          <w:rStyle w:val="token"/>
+          <w:rStyle w:val="13"/>
           <w:rFonts w:ascii="Consolas" w:hAnsi="Consolas"/>
           <w:color w:val="669900"/>
           <w:sz w:val="27"/>
@@ -596,7 +571,7 @@
       </w:r>
       <w:r>
         <w:rPr>
-          <w:rStyle w:val="token"/>
+          <w:rStyle w:val="13"/>
           <w:rFonts w:ascii="Consolas" w:hAnsi="Consolas"/>
           <w:color w:val="999999"/>
           <w:sz w:val="27"/>
@@ -606,7 +581,7 @@
       </w:r>
       <w:r>
         <w:rPr>
-          <w:rStyle w:val="token"/>
+          <w:rStyle w:val="13"/>
           <w:rFonts w:ascii="Consolas" w:hAnsi="Consolas"/>
           <w:color w:val="0077AA"/>
           <w:sz w:val="27"/>
@@ -616,7 +591,7 @@
       </w:r>
       <w:r>
         <w:rPr>
-          <w:rStyle w:val="token"/>
+          <w:rStyle w:val="13"/>
           <w:rFonts w:ascii="Consolas" w:hAnsi="Consolas"/>
           <w:color w:val="999999"/>
           <w:sz w:val="27"/>
@@ -636,7 +611,7 @@
     </w:p>
     <w:p>
       <w:pPr>
-        <w:pStyle w:val="ListParagraph"/>
+        <w:pStyle w:val="10"/>
         <w:numPr>
           <w:ilvl w:val="0"/>
           <w:numId w:val="2"/>
@@ -659,7 +634,7 @@
       </w:r>
       <w:r>
         <w:rPr>
-          <w:rStyle w:val="HTMLCode"/>
+          <w:rStyle w:val="7"/>
           <w:rFonts w:eastAsiaTheme="minorHAnsi"/>
           <w:sz w:val="24"/>
           <w:szCs w:val="24"/>
@@ -701,20 +676,12 @@
           <w:szCs w:val="24"/>
           <w:lang w:val="en-US"/>
         </w:rPr>
-        <w:t>Radio button</w:t>
-      </w:r>
-      <w:r>
-        <w:rPr>
-          <w:sz w:val="24"/>
-          <w:szCs w:val="24"/>
-          <w:lang w:val="en-US"/>
-        </w:rPr>
-        <w:t>/checkbox</w:t>
-      </w:r>
-    </w:p>
-    <w:p>
-      <w:pPr>
-        <w:pStyle w:val="ListParagraph"/>
+        <w:t>Radio button/checkbox</w:t>
+      </w:r>
+    </w:p>
+    <w:p>
+      <w:pPr>
+        <w:pStyle w:val="10"/>
         <w:numPr>
           <w:ilvl w:val="0"/>
           <w:numId w:val="2"/>
@@ -737,7 +704,7 @@
       </w:r>
       <w:r>
         <w:rPr>
-          <w:rStyle w:val="HTMLCode"/>
+          <w:rStyle w:val="7"/>
           <w:rFonts w:eastAsiaTheme="minorHAnsi"/>
           <w:sz w:val="24"/>
           <w:szCs w:val="24"/>
@@ -757,7 +724,7 @@
     </w:p>
     <w:p>
       <w:pPr>
-        <w:pStyle w:val="ListParagraph"/>
+        <w:pStyle w:val="10"/>
         <w:numPr>
           <w:ilvl w:val="0"/>
           <w:numId w:val="2"/>
@@ -780,7 +747,7 @@
       </w:r>
       <w:r>
         <w:rPr>
-          <w:rStyle w:val="HTMLCode"/>
+          <w:rStyle w:val="7"/>
           <w:rFonts w:eastAsiaTheme="minorHAnsi"/>
           <w:sz w:val="24"/>
           <w:szCs w:val="24"/>
@@ -799,7 +766,7 @@
       </w:r>
       <w:r>
         <w:rPr>
-          <w:rStyle w:val="HTMLCode"/>
+          <w:rStyle w:val="7"/>
           <w:rFonts w:eastAsiaTheme="minorHAnsi"/>
           <w:sz w:val="24"/>
           <w:szCs w:val="24"/>
@@ -814,31 +781,11 @@
           <w:szCs w:val="27"/>
           <w:shd w:val="clear" w:color="auto" w:fill="F5F6F7"/>
         </w:rPr>
-        <w:t> element</w:t>
-      </w:r>
-      <w:r>
-        <w:rPr>
-          <w:rFonts w:ascii="Arial" w:hAnsi="Arial" w:cs="Arial"/>
-          <w:color w:val="1B1B32"/>
-          <w:sz w:val="27"/>
-          <w:szCs w:val="27"/>
-          <w:shd w:val="clear" w:color="auto" w:fill="F5F6F7"/>
-        </w:rPr>
-        <w:t xml:space="preserve"> should match </w:t>
-      </w:r>
-      <w:r>
-        <w:rPr>
-          <w:rFonts w:ascii="Arial" w:hAnsi="Arial" w:cs="Arial"/>
-          <w:color w:val="1B1B32"/>
-          <w:sz w:val="27"/>
-          <w:szCs w:val="27"/>
-          <w:shd w:val="clear" w:color="auto" w:fill="F5F6F7"/>
-        </w:rPr>
-        <w:t>the value of the </w:t>
-      </w:r>
-      <w:r>
-        <w:rPr>
-          <w:rStyle w:val="HTMLCode"/>
+        <w:t> element should match the value of the </w:t>
+      </w:r>
+      <w:r>
+        <w:rPr>
+          <w:rStyle w:val="7"/>
           <w:rFonts w:eastAsiaTheme="minorHAnsi"/>
           <w:sz w:val="24"/>
           <w:szCs w:val="24"/>
@@ -857,7 +804,7 @@
       </w:r>
       <w:r>
         <w:rPr>
-          <w:rStyle w:val="HTMLCode"/>
+          <w:rStyle w:val="7"/>
           <w:rFonts w:eastAsiaTheme="minorHAnsi"/>
           <w:sz w:val="24"/>
           <w:szCs w:val="24"/>
@@ -877,7 +824,7 @@
     </w:p>
     <w:p>
       <w:pPr>
-        <w:pStyle w:val="ListParagraph"/>
+        <w:pStyle w:val="10"/>
         <w:numPr>
           <w:ilvl w:val="0"/>
           <w:numId w:val="2"/>
@@ -896,21 +843,11 @@
           <w:szCs w:val="27"/>
           <w:shd w:val="clear" w:color="auto" w:fill="F5F6F7"/>
         </w:rPr>
-        <w:t xml:space="preserve">Why?  --- &gt; </w:t>
-      </w:r>
-      <w:r>
-        <w:rPr>
-          <w:rFonts w:ascii="Arial" w:hAnsi="Arial" w:cs="Arial"/>
-          <w:color w:val="1B1B32"/>
-          <w:sz w:val="27"/>
-          <w:szCs w:val="27"/>
-          <w:shd w:val="clear" w:color="auto" w:fill="F5F6F7"/>
-        </w:rPr>
-        <w:t>create a linked relationship between the label and the related </w:t>
-      </w:r>
-      <w:r>
-        <w:rPr>
-          <w:rStyle w:val="HTMLCode"/>
+        <w:t>Why?  --- &gt; create a linked relationship between the label and the related </w:t>
+      </w:r>
+      <w:r>
+        <w:rPr>
+          <w:rStyle w:val="7"/>
           <w:rFonts w:eastAsiaTheme="minorHAnsi"/>
           <w:sz w:val="24"/>
           <w:szCs w:val="24"/>
@@ -930,7 +867,7 @@
     </w:p>
     <w:p>
       <w:pPr>
-        <w:pStyle w:val="NormalWeb"/>
+        <w:pStyle w:val="4"/>
         <w:numPr>
           <w:ilvl w:val="0"/>
           <w:numId w:val="2"/>
@@ -954,7 +891,7 @@
       </w:r>
       <w:r>
         <w:rPr>
-          <w:rStyle w:val="HTMLCode"/>
+          <w:rStyle w:val="7"/>
           <w:sz w:val="24"/>
           <w:szCs w:val="24"/>
         </w:rPr>
@@ -972,7 +909,7 @@
       </w:r>
       <w:r>
         <w:rPr>
-          <w:rStyle w:val="HTMLCode"/>
+          <w:rStyle w:val="7"/>
           <w:sz w:val="24"/>
           <w:szCs w:val="24"/>
         </w:rPr>
@@ -990,7 +927,7 @@
       </w:r>
       <w:r>
         <w:rPr>
-          <w:rStyle w:val="HTMLCode"/>
+          <w:rStyle w:val="7"/>
           <w:sz w:val="24"/>
           <w:szCs w:val="24"/>
         </w:rPr>
@@ -1013,7 +950,14 @@
           <w:sz w:val="27"/>
           <w:szCs w:val="27"/>
         </w:rPr>
-        <w:t xml:space="preserve"> </w:t>
+        <w:t xml:space="preserve"> When the user submits the form with the </w:t>
+      </w:r>
+      <w:r>
+        <w:rPr>
+          <w:rStyle w:val="7"/>
+          <w:color w:val="1B1B32"/>
+        </w:rPr>
+        <w:t>indoor</w:t>
       </w:r>
       <w:r>
         <w:rPr>
@@ -1022,14 +966,14 @@
           <w:sz w:val="27"/>
           <w:szCs w:val="27"/>
         </w:rPr>
-        <w:t>When the user submits the form with the </w:t>
-      </w:r>
-      <w:r>
-        <w:rPr>
-          <w:rStyle w:val="HTMLCode"/>
-          <w:color w:val="1B1B32"/>
-        </w:rPr>
-        <w:t>indoor</w:t>
+        <w:t> option selected, the form data will include the line: </w:t>
+      </w:r>
+      <w:r>
+        <w:rPr>
+          <w:rStyle w:val="7"/>
+          <w:color w:val="1B1B32"/>
+        </w:rPr>
+        <w:t>indoor-outdoor=indoor</w:t>
       </w:r>
       <w:r>
         <w:rPr>
@@ -1038,22 +982,14 @@
           <w:sz w:val="27"/>
           <w:szCs w:val="27"/>
         </w:rPr>
-        <w:t> option selected, the form data will include the line: </w:t>
-      </w:r>
-      <w:r>
-        <w:rPr>
-          <w:rStyle w:val="HTMLCode"/>
-          <w:color w:val="1B1B32"/>
-        </w:rPr>
-        <w:t>indoor-</w:t>
-      </w:r>
-      <w:r>
-        <w:rPr>
-          <w:rStyle w:val="HTMLCode"/>
-          <w:color w:val="1B1B32"/>
-        </w:rPr>
-        <w:lastRenderedPageBreak/>
-        <w:t>outdoor=indoor</w:t>
+        <w:t>. This is from the </w:t>
+      </w:r>
+      <w:r>
+        <w:rPr>
+          <w:rStyle w:val="7"/>
+          <w:color w:val="1B1B32"/>
+        </w:rPr>
+        <w:t>name</w:t>
       </w:r>
       <w:r>
         <w:rPr>
@@ -1062,14 +998,14 @@
           <w:sz w:val="27"/>
           <w:szCs w:val="27"/>
         </w:rPr>
-        <w:t>. This is from the </w:t>
-      </w:r>
-      <w:r>
-        <w:rPr>
-          <w:rStyle w:val="HTMLCode"/>
-          <w:color w:val="1B1B32"/>
-        </w:rPr>
-        <w:t>name</w:t>
+        <w:t> and </w:t>
+      </w:r>
+      <w:r>
+        <w:rPr>
+          <w:rStyle w:val="7"/>
+          <w:color w:val="1B1B32"/>
+        </w:rPr>
+        <w:t>value</w:t>
       </w:r>
       <w:r>
         <w:rPr>
@@ -1078,28 +1014,12 @@
           <w:sz w:val="27"/>
           <w:szCs w:val="27"/>
         </w:rPr>
-        <w:t> and </w:t>
-      </w:r>
-      <w:r>
-        <w:rPr>
-          <w:rStyle w:val="HTMLCode"/>
-          <w:color w:val="1B1B32"/>
-        </w:rPr>
-        <w:t>value</w:t>
-      </w:r>
-      <w:r>
-        <w:rPr>
-          <w:rFonts w:ascii="Arial" w:hAnsi="Arial" w:cs="Arial"/>
-          <w:color w:val="1B1B32"/>
-          <w:sz w:val="27"/>
-          <w:szCs w:val="27"/>
-        </w:rPr>
         <w:t> attributes of the "indoor" input.</w:t>
       </w:r>
     </w:p>
     <w:p>
       <w:pPr>
-        <w:pStyle w:val="HTMLPreformatted"/>
+        <w:pStyle w:val="3"/>
         <w:shd w:val="clear" w:color="auto" w:fill="F5F2F0"/>
         <w:spacing w:before="120" w:after="120"/>
         <w:ind w:left="720"/>
@@ -1112,7 +1032,7 @@
       </w:pPr>
       <w:r>
         <w:rPr>
-          <w:rStyle w:val="token"/>
+          <w:rStyle w:val="13"/>
           <w:rFonts w:ascii="Consolas" w:hAnsi="Consolas"/>
           <w:color w:val="999999"/>
           <w:sz w:val="27"/>
@@ -1122,7 +1042,7 @@
       </w:r>
       <w:r>
         <w:rPr>
-          <w:rStyle w:val="token"/>
+          <w:rStyle w:val="13"/>
           <w:rFonts w:ascii="Consolas" w:hAnsi="Consolas"/>
           <w:color w:val="990055"/>
           <w:sz w:val="27"/>
@@ -1132,7 +1052,7 @@
       </w:r>
       <w:r>
         <w:rPr>
-          <w:rStyle w:val="token"/>
+          <w:rStyle w:val="13"/>
           <w:rFonts w:ascii="Consolas" w:hAnsi="Consolas"/>
           <w:color w:val="669900"/>
           <w:sz w:val="27"/>
@@ -1142,7 +1062,7 @@
       </w:r>
       <w:r>
         <w:rPr>
-          <w:rStyle w:val="token"/>
+          <w:rStyle w:val="13"/>
           <w:rFonts w:ascii="Consolas" w:hAnsi="Consolas"/>
           <w:color w:val="999999"/>
           <w:sz w:val="27"/>
@@ -1152,7 +1072,7 @@
       </w:r>
       <w:r>
         <w:rPr>
-          <w:rStyle w:val="token"/>
+          <w:rStyle w:val="13"/>
           <w:rFonts w:ascii="Consolas" w:hAnsi="Consolas"/>
           <w:color w:val="0077AA"/>
           <w:sz w:val="27"/>
@@ -1162,7 +1082,7 @@
       </w:r>
       <w:r>
         <w:rPr>
-          <w:rStyle w:val="token"/>
+          <w:rStyle w:val="13"/>
           <w:rFonts w:ascii="Consolas" w:hAnsi="Consolas"/>
           <w:color w:val="999999"/>
           <w:sz w:val="27"/>
@@ -1172,7 +1092,7 @@
       </w:r>
       <w:r>
         <w:rPr>
-          <w:rStyle w:val="token"/>
+          <w:rStyle w:val="13"/>
           <w:rFonts w:ascii="Consolas" w:hAnsi="Consolas"/>
           <w:color w:val="990055"/>
           <w:sz w:val="27"/>
@@ -1182,7 +1102,7 @@
       </w:r>
       <w:r>
         <w:rPr>
-          <w:rStyle w:val="token"/>
+          <w:rStyle w:val="13"/>
           <w:rFonts w:ascii="Consolas" w:hAnsi="Consolas"/>
           <w:color w:val="669900"/>
           <w:sz w:val="27"/>
@@ -1192,7 +1112,7 @@
       </w:r>
       <w:r>
         <w:rPr>
-          <w:rStyle w:val="token"/>
+          <w:rStyle w:val="13"/>
           <w:rFonts w:ascii="Consolas" w:hAnsi="Consolas"/>
           <w:color w:val="999999"/>
           <w:sz w:val="27"/>
@@ -1202,7 +1122,7 @@
       </w:r>
       <w:r>
         <w:rPr>
-          <w:rStyle w:val="token"/>
+          <w:rStyle w:val="13"/>
           <w:rFonts w:ascii="Consolas" w:hAnsi="Consolas"/>
           <w:color w:val="0077AA"/>
           <w:sz w:val="27"/>
@@ -1212,7 +1132,7 @@
       </w:r>
       <w:r>
         <w:rPr>
-          <w:rStyle w:val="token"/>
+          <w:rStyle w:val="13"/>
           <w:rFonts w:ascii="Consolas" w:hAnsi="Consolas"/>
           <w:color w:val="999999"/>
           <w:sz w:val="27"/>
@@ -1222,7 +1142,7 @@
       </w:r>
       <w:r>
         <w:rPr>
-          <w:rStyle w:val="token"/>
+          <w:rStyle w:val="13"/>
           <w:rFonts w:ascii="Consolas" w:hAnsi="Consolas"/>
           <w:color w:val="990055"/>
           <w:sz w:val="27"/>
@@ -1232,7 +1152,7 @@
       </w:r>
       <w:r>
         <w:rPr>
-          <w:rStyle w:val="token"/>
+          <w:rStyle w:val="13"/>
           <w:rFonts w:ascii="Consolas" w:hAnsi="Consolas"/>
           <w:color w:val="669900"/>
           <w:sz w:val="27"/>
@@ -1242,7 +1162,7 @@
       </w:r>
       <w:r>
         <w:rPr>
-          <w:rStyle w:val="token"/>
+          <w:rStyle w:val="13"/>
           <w:rFonts w:ascii="Consolas" w:hAnsi="Consolas"/>
           <w:color w:val="999999"/>
           <w:sz w:val="27"/>
@@ -1252,7 +1172,7 @@
       </w:r>
       <w:r>
         <w:rPr>
-          <w:rStyle w:val="token"/>
+          <w:rStyle w:val="13"/>
           <w:rFonts w:ascii="Consolas" w:hAnsi="Consolas"/>
           <w:color w:val="0077AA"/>
           <w:sz w:val="27"/>
@@ -1262,7 +1182,7 @@
       </w:r>
       <w:r>
         <w:rPr>
-          <w:rStyle w:val="token"/>
+          <w:rStyle w:val="13"/>
           <w:rFonts w:ascii="Consolas" w:hAnsi="Consolas"/>
           <w:color w:val="999999"/>
           <w:sz w:val="27"/>
@@ -1272,7 +1192,7 @@
       </w:r>
       <w:r>
         <w:rPr>
-          <w:rStyle w:val="token"/>
+          <w:rStyle w:val="13"/>
           <w:rFonts w:ascii="Consolas" w:hAnsi="Consolas"/>
           <w:color w:val="990055"/>
           <w:sz w:val="27"/>
@@ -1282,7 +1202,7 @@
       </w:r>
       <w:r>
         <w:rPr>
-          <w:rStyle w:val="token"/>
+          <w:rStyle w:val="13"/>
           <w:rFonts w:ascii="Consolas" w:hAnsi="Consolas"/>
           <w:color w:val="669900"/>
           <w:sz w:val="27"/>
@@ -1292,7 +1212,7 @@
       </w:r>
       <w:r>
         <w:rPr>
-          <w:rStyle w:val="token"/>
+          <w:rStyle w:val="13"/>
           <w:rFonts w:ascii="Consolas" w:hAnsi="Consolas"/>
           <w:color w:val="999999"/>
           <w:sz w:val="27"/>
@@ -1302,7 +1222,7 @@
       </w:r>
       <w:r>
         <w:rPr>
-          <w:rStyle w:val="token"/>
+          <w:rStyle w:val="13"/>
           <w:rFonts w:ascii="Consolas" w:hAnsi="Consolas"/>
           <w:color w:val="0077AA"/>
           <w:sz w:val="27"/>
@@ -1312,7 +1232,7 @@
       </w:r>
       <w:r>
         <w:rPr>
-          <w:rStyle w:val="token"/>
+          <w:rStyle w:val="13"/>
           <w:rFonts w:ascii="Consolas" w:hAnsi="Consolas"/>
           <w:color w:val="999999"/>
           <w:sz w:val="27"/>
@@ -1322,8 +1242,8 @@
       </w:r>
       <w:r>
         <w:rPr>
-          <w:rStyle w:val="HTMLCode"/>
-          <w:rFonts w:ascii="Consolas" w:eastAsiaTheme="majorEastAsia" w:hAnsi="Consolas"/>
+          <w:rStyle w:val="7"/>
+          <w:rFonts w:ascii="Consolas" w:hAnsi="Consolas" w:eastAsiaTheme="majorEastAsia"/>
           <w:color w:val="000000"/>
           <w:sz w:val="27"/>
           <w:szCs w:val="27"/>
@@ -1333,7 +1253,7 @@
     </w:p>
     <w:p>
       <w:pPr>
-        <w:pStyle w:val="NormalWeb"/>
+        <w:pStyle w:val="4"/>
         <w:numPr>
           <w:ilvl w:val="0"/>
           <w:numId w:val="2"/>
@@ -1357,7 +1277,7 @@
       </w:r>
       <w:r>
         <w:rPr>
-          <w:rStyle w:val="HTMLCode"/>
+          <w:rStyle w:val="7"/>
           <w:color w:val="1B1B32"/>
         </w:rPr>
         <w:t>value</w:t>
@@ -1373,7 +1293,7 @@
       </w:r>
       <w:r>
         <w:rPr>
-          <w:rStyle w:val="HTMLCode"/>
+          <w:rStyle w:val="7"/>
           <w:color w:val="1B1B32"/>
         </w:rPr>
         <w:t>on</w:t>
@@ -1385,9 +1305,15 @@
           <w:sz w:val="27"/>
           <w:szCs w:val="27"/>
         </w:rPr>
-        <w:t xml:space="preserve">. In this scenario, if the user clicked the "indoor" option and submitted the form, the resulting </w:t>
-      </w:r>
-      <w:proofErr w:type="spellStart"/>
+        <w:t>. In this scenario, if the user clicked the "indoor" option and submitted the form, the resulting form data would be </w:t>
+      </w:r>
+      <w:r>
+        <w:rPr>
+          <w:rStyle w:val="7"/>
+          <w:color w:val="1B1B32"/>
+        </w:rPr>
+        <w:t>indoor-outdoor=on</w:t>
+      </w:r>
       <w:r>
         <w:rPr>
           <w:rFonts w:ascii="Arial" w:hAnsi="Arial" w:cs="Arial"/>
@@ -1395,47 +1321,12 @@
           <w:sz w:val="27"/>
           <w:szCs w:val="27"/>
         </w:rPr>
-        <w:t>form</w:t>
-      </w:r>
-      <w:proofErr w:type="spellEnd"/>
-      <w:r>
-        <w:rPr>
-          <w:rFonts w:ascii="Arial" w:hAnsi="Arial" w:cs="Arial"/>
-          <w:color w:val="1B1B32"/>
-          <w:sz w:val="27"/>
-          <w:szCs w:val="27"/>
-        </w:rPr>
-        <w:t xml:space="preserve"> data would be </w:t>
-      </w:r>
-      <w:r>
-        <w:rPr>
-          <w:rStyle w:val="HTMLCode"/>
-          <w:color w:val="1B1B32"/>
-        </w:rPr>
-        <w:t>indoor-outdoor=on</w:t>
-      </w:r>
-      <w:r>
-        <w:rPr>
-          <w:rFonts w:ascii="Arial" w:hAnsi="Arial" w:cs="Arial"/>
-          <w:color w:val="1B1B32"/>
-          <w:sz w:val="27"/>
-          <w:szCs w:val="27"/>
-        </w:rPr>
-        <w:t>, which is not useful</w:t>
-      </w:r>
-      <w:r>
-        <w:rPr>
-          <w:rFonts w:ascii="Arial" w:hAnsi="Arial" w:cs="Arial"/>
-          <w:color w:val="1B1B32"/>
-          <w:sz w:val="27"/>
-          <w:szCs w:val="27"/>
-        </w:rPr>
-        <w:t>.</w:t>
-      </w:r>
-    </w:p>
-    <w:p>
-      <w:pPr>
-        <w:pStyle w:val="NormalWeb"/>
+        <w:t>, which is not useful.</w:t>
+      </w:r>
+    </w:p>
+    <w:p>
+      <w:pPr>
+        <w:pStyle w:val="4"/>
         <w:numPr>
           <w:ilvl w:val="0"/>
           <w:numId w:val="2"/>
@@ -1478,7 +1369,7 @@
     </w:p>
     <w:p>
       <w:pPr>
-        <w:pStyle w:val="NormalWeb"/>
+        <w:pStyle w:val="4"/>
         <w:spacing w:before="0" w:beforeAutospacing="0" w:after="0" w:afterAutospacing="0"/>
         <w:rPr>
           <w:rFonts w:ascii="Arial" w:hAnsi="Arial" w:cs="Arial"/>
@@ -1490,7 +1381,7 @@
     </w:p>
     <w:p>
       <w:pPr>
-        <w:pStyle w:val="NormalWeb"/>
+        <w:pStyle w:val="4"/>
         <w:spacing w:before="0" w:beforeAutospacing="0" w:after="0" w:afterAutospacing="0"/>
         <w:rPr>
           <w:rFonts w:ascii="Arial" w:hAnsi="Arial" w:cs="Arial"/>
@@ -1502,7 +1393,7 @@
     </w:p>
     <w:p>
       <w:pPr>
-        <w:pStyle w:val="NormalWeb"/>
+        <w:pStyle w:val="4"/>
         <w:spacing w:before="0" w:beforeAutospacing="0" w:after="0" w:afterAutospacing="0"/>
         <w:rPr>
           <w:rFonts w:ascii="Arial" w:hAnsi="Arial" w:cs="Arial"/>
@@ -1523,7 +1414,7 @@
     </w:p>
     <w:p>
       <w:pPr>
-        <w:pStyle w:val="NormalWeb"/>
+        <w:pStyle w:val="4"/>
         <w:spacing w:before="0" w:beforeAutospacing="0" w:after="0" w:afterAutospacing="0"/>
         <w:rPr>
           <w:rFonts w:ascii="Arial" w:hAnsi="Arial" w:cs="Arial"/>
@@ -1535,7 +1426,7 @@
     </w:p>
     <w:p>
       <w:pPr>
-        <w:pStyle w:val="NormalWeb"/>
+        <w:pStyle w:val="4"/>
         <w:numPr>
           <w:ilvl w:val="0"/>
           <w:numId w:val="3"/>
@@ -1556,21 +1447,11 @@
           <w:szCs w:val="27"/>
           <w:shd w:val="clear" w:color="auto" w:fill="F5F6F7"/>
         </w:rPr>
-        <w:t>T</w:t>
-      </w:r>
-      <w:r>
-        <w:rPr>
-          <w:rFonts w:ascii="Arial" w:hAnsi="Arial" w:cs="Arial"/>
-          <w:color w:val="1B1B32"/>
-          <w:sz w:val="27"/>
-          <w:szCs w:val="27"/>
-          <w:shd w:val="clear" w:color="auto" w:fill="F5F6F7"/>
-        </w:rPr>
-        <w:t>he </w:t>
-      </w:r>
-      <w:r>
-        <w:rPr>
-          <w:rStyle w:val="HTMLCode"/>
+        <w:t>The </w:t>
+      </w:r>
+      <w:r>
+        <w:rPr>
+          <w:rStyle w:val="7"/>
           <w:sz w:val="24"/>
           <w:szCs w:val="24"/>
         </w:rPr>
@@ -1588,7 +1469,7 @@
       </w:r>
       <w:r>
         <w:rPr>
-          <w:rStyle w:val="HTMLCode"/>
+          <w:rStyle w:val="7"/>
           <w:sz w:val="24"/>
           <w:szCs w:val="24"/>
         </w:rPr>
@@ -1606,7 +1487,7 @@
       </w:r>
       <w:r>
         <w:rPr>
-          <w:rStyle w:val="HTMLCode"/>
+          <w:rStyle w:val="7"/>
           <w:sz w:val="24"/>
           <w:szCs w:val="24"/>
         </w:rPr>
@@ -1625,7 +1506,7 @@
     </w:p>
     <w:p>
       <w:pPr>
-        <w:pStyle w:val="NormalWeb"/>
+        <w:pStyle w:val="4"/>
         <w:spacing w:before="0" w:beforeAutospacing="0" w:after="0" w:afterAutospacing="0"/>
         <w:rPr>
           <w:rFonts w:ascii="Arial" w:hAnsi="Arial" w:cs="Arial"/>
@@ -1637,19 +1518,36 @@
     </w:p>
     <w:p>
       <w:pPr>
-        <w:pStyle w:val="NormalWeb"/>
+        <w:pStyle w:val="4"/>
         <w:spacing w:before="0" w:beforeAutospacing="0" w:after="0" w:afterAutospacing="0"/>
         <w:rPr>
           <w:rFonts w:ascii="Arial" w:hAnsi="Arial" w:cs="Arial"/>
           <w:color w:val="1B1B32"/>
-          <w:sz w:val="27"/>
-          <w:szCs w:val="27"/>
-        </w:rPr>
-      </w:pPr>
-    </w:p>
-    <w:p>
-      <w:pPr>
-        <w:pStyle w:val="NormalWeb"/>
+          <w:sz w:val="32"/>
+          <w:szCs w:val="32"/>
+        </w:rPr>
+      </w:pPr>
+    </w:p>
+    <w:p>
+      <w:pPr>
+        <w:pStyle w:val="5"/>
+        <w:bidi w:val="0"/>
+        <w:rPr>
+          <w:sz w:val="96"/>
+          <w:szCs w:val="96"/>
+        </w:rPr>
+      </w:pPr>
+      <w:r>
+        <w:rPr>
+          <w:sz w:val="96"/>
+          <w:szCs w:val="96"/>
+        </w:rPr>
+        <w:t>css</w:t>
+      </w:r>
+    </w:p>
+    <w:p>
+      <w:pPr>
+        <w:pStyle w:val="4"/>
         <w:spacing w:before="0" w:beforeAutospacing="0" w:after="0" w:afterAutospacing="0"/>
         <w:rPr>
           <w:rFonts w:ascii="Arial" w:hAnsi="Arial" w:cs="Arial"/>
@@ -1658,6 +1556,543 @@
           <w:szCs w:val="27"/>
         </w:rPr>
       </w:pPr>
+    </w:p>
+    <w:p>
+      <w:pPr>
+        <w:pStyle w:val="4"/>
+        <w:spacing w:before="0" w:beforeAutospacing="0" w:after="0" w:afterAutospacing="0"/>
+        <w:rPr>
+          <w:rFonts w:ascii="Arial" w:hAnsi="Arial" w:cs="Arial"/>
+          <w:color w:val="1B1B32"/>
+          <w:sz w:val="27"/>
+          <w:szCs w:val="27"/>
+        </w:rPr>
+      </w:pPr>
+    </w:p>
+    <w:p>
+      <w:pPr>
+        <w:keepNext w:val="0"/>
+        <w:keepLines w:val="0"/>
+        <w:widowControl/>
+        <w:numPr>
+          <w:ilvl w:val="0"/>
+          <w:numId w:val="4"/>
+        </w:numPr>
+        <w:suppressLineNumbers w:val="0"/>
+        <w:ind w:left="420" w:leftChars="0" w:hanging="420" w:firstLineChars="0"/>
+        <w:jc w:val="left"/>
+      </w:pPr>
+      <w:r>
+        <w:rPr>
+          <w:rFonts w:ascii="Lato" w:hAnsi="Lato" w:eastAsia="Lato" w:cs="Lato"/>
+          <w:i w:val="0"/>
+          <w:caps w:val="0"/>
+          <w:color w:val="1B1B32"/>
+          <w:spacing w:val="0"/>
+          <w:kern w:val="0"/>
+          <w:sz w:val="36"/>
+          <w:szCs w:val="36"/>
+          <w:shd w:val="clear" w:fill="F5F6F7"/>
+          <w:lang w:val="en-US" w:eastAsia="zh-CN" w:bidi="ar"/>
+        </w:rPr>
+        <w:t>An</w:t>
+      </w:r>
+      <w:r>
+        <w:rPr>
+          <w:rFonts w:hint="default" w:ascii="Lato" w:hAnsi="Lato" w:eastAsia="Lato" w:cs="Lato"/>
+          <w:i w:val="0"/>
+          <w:caps w:val="0"/>
+          <w:color w:val="1B1B32"/>
+          <w:spacing w:val="0"/>
+          <w:kern w:val="0"/>
+          <w:sz w:val="36"/>
+          <w:szCs w:val="36"/>
+          <w:shd w:val="clear" w:fill="F5F6F7"/>
+          <w:lang w:val="en-US" w:eastAsia="zh-CN" w:bidi="ar"/>
+        </w:rPr>
+        <w:t> </w:t>
+      </w:r>
+      <w:r>
+        <w:rPr>
+          <w:rStyle w:val="7"/>
+          <w:rFonts w:ascii="Roboto Mono" w:hAnsi="Roboto Mono" w:eastAsia="Roboto Mono" w:cs="Roboto Mono"/>
+          <w:i w:val="0"/>
+          <w:caps w:val="0"/>
+          <w:spacing w:val="0"/>
+          <w:kern w:val="0"/>
+          <w:sz w:val="32"/>
+          <w:szCs w:val="32"/>
+          <w:lang w:val="en-US" w:eastAsia="zh-CN" w:bidi="ar"/>
+        </w:rPr>
+        <w:t>id</w:t>
+      </w:r>
+      <w:r>
+        <w:rPr>
+          <w:rFonts w:hint="default" w:ascii="Lato" w:hAnsi="Lato" w:eastAsia="Lato" w:cs="Lato"/>
+          <w:i w:val="0"/>
+          <w:caps w:val="0"/>
+          <w:color w:val="1B1B32"/>
+          <w:spacing w:val="0"/>
+          <w:kern w:val="0"/>
+          <w:sz w:val="36"/>
+          <w:szCs w:val="36"/>
+          <w:shd w:val="clear" w:fill="F5F6F7"/>
+          <w:lang w:val="en-US" w:eastAsia="zh-CN" w:bidi="ar"/>
+        </w:rPr>
+        <w:t> also has a higher specificity (importance) than a class so if both are applied to the same element and have conflicting styles, the styles of the </w:t>
+      </w:r>
+      <w:r>
+        <w:rPr>
+          <w:rStyle w:val="7"/>
+          <w:rFonts w:hint="default" w:ascii="Roboto Mono" w:hAnsi="Roboto Mono" w:eastAsia="Roboto Mono" w:cs="Roboto Mono"/>
+          <w:i w:val="0"/>
+          <w:caps w:val="0"/>
+          <w:spacing w:val="0"/>
+          <w:kern w:val="0"/>
+          <w:sz w:val="32"/>
+          <w:szCs w:val="32"/>
+          <w:lang w:val="en-US" w:eastAsia="zh-CN" w:bidi="ar"/>
+        </w:rPr>
+        <w:t>id</w:t>
+      </w:r>
+      <w:r>
+        <w:rPr>
+          <w:rFonts w:hint="default" w:ascii="Lato" w:hAnsi="Lato" w:eastAsia="Lato" w:cs="Lato"/>
+          <w:i w:val="0"/>
+          <w:caps w:val="0"/>
+          <w:color w:val="1B1B32"/>
+          <w:spacing w:val="0"/>
+          <w:kern w:val="0"/>
+          <w:sz w:val="36"/>
+          <w:szCs w:val="36"/>
+          <w:shd w:val="clear" w:fill="F5F6F7"/>
+          <w:lang w:val="en-US" w:eastAsia="zh-CN" w:bidi="ar"/>
+        </w:rPr>
+        <w:t> will be applied.</w:t>
+      </w:r>
+    </w:p>
+    <w:p>
+      <w:pPr>
+        <w:keepNext w:val="0"/>
+        <w:keepLines w:val="0"/>
+        <w:widowControl/>
+        <w:numPr>
+          <w:ilvl w:val="0"/>
+          <w:numId w:val="0"/>
+        </w:numPr>
+        <w:suppressLineNumbers w:val="0"/>
+        <w:jc w:val="left"/>
+      </w:pPr>
+    </w:p>
+    <w:p>
+      <w:pPr>
+        <w:pStyle w:val="4"/>
+        <w:spacing w:before="0" w:beforeAutospacing="0" w:after="0" w:afterAutospacing="0"/>
+        <w:rPr>
+          <w:rFonts w:ascii="Arial" w:hAnsi="Arial" w:cs="Arial"/>
+          <w:color w:val="1B1B32"/>
+          <w:sz w:val="27"/>
+          <w:szCs w:val="27"/>
+        </w:rPr>
+      </w:pPr>
+    </w:p>
+    <w:p>
+      <w:pPr>
+        <w:pStyle w:val="3"/>
+        <w:keepNext w:val="0"/>
+        <w:keepLines w:val="0"/>
+        <w:widowControl/>
+        <w:numPr>
+          <w:ilvl w:val="0"/>
+          <w:numId w:val="4"/>
+        </w:numPr>
+        <w:suppressLineNumbers w:val="0"/>
+        <w:pBdr>
+          <w:top w:val="none" w:color="auto" w:sz="0" w:space="0"/>
+          <w:left w:val="none" w:color="auto" w:sz="0" w:space="0"/>
+          <w:bottom w:val="none" w:color="auto" w:sz="0" w:space="0"/>
+          <w:right w:val="none" w:color="auto" w:sz="0" w:space="0"/>
+        </w:pBdr>
+        <w:shd w:val="clear" w:fill="F5F2F0"/>
+        <w:wordWrap/>
+        <w:spacing w:before="105" w:beforeAutospacing="0" w:after="105" w:afterAutospacing="0" w:line="30" w:lineRule="atLeast"/>
+        <w:ind w:left="420" w:leftChars="0" w:right="0" w:hanging="420" w:firstLineChars="0"/>
+        <w:jc w:val="left"/>
+        <w:rPr>
+          <w:rFonts w:ascii="Consolas" w:hAnsi="Consolas" w:eastAsia="Consolas" w:cs="Consolas"/>
+          <w:i w:val="0"/>
+          <w:caps w:val="0"/>
+          <w:color w:val="000000"/>
+          <w:spacing w:val="0"/>
+          <w:sz w:val="36"/>
+          <w:szCs w:val="36"/>
+        </w:rPr>
+      </w:pPr>
+      <w:r>
+        <w:rPr>
+          <w:rFonts w:hint="default" w:ascii="Consolas" w:hAnsi="Consolas" w:eastAsia="Consolas" w:cs="Consolas"/>
+          <w:i w:val="0"/>
+          <w:caps w:val="0"/>
+          <w:color w:val="990055"/>
+          <w:spacing w:val="0"/>
+          <w:sz w:val="21"/>
+          <w:szCs w:val="21"/>
+          <w:shd w:val="clear" w:fill="F5F2F0"/>
+        </w:rPr>
+        <w:t>padding</w:t>
+      </w:r>
+      <w:r>
+        <w:rPr>
+          <w:rFonts w:hint="default" w:ascii="Consolas" w:hAnsi="Consolas" w:eastAsia="Consolas" w:cs="Consolas"/>
+          <w:i w:val="0"/>
+          <w:caps w:val="0"/>
+          <w:color w:val="999999"/>
+          <w:spacing w:val="0"/>
+          <w:sz w:val="21"/>
+          <w:szCs w:val="21"/>
+          <w:shd w:val="clear" w:fill="F5F2F0"/>
+        </w:rPr>
+        <w:t>:</w:t>
+      </w:r>
+      <w:r>
+        <w:rPr>
+          <w:rStyle w:val="7"/>
+          <w:rFonts w:hint="default" w:ascii="Consolas" w:hAnsi="Consolas" w:eastAsia="Consolas" w:cs="Consolas"/>
+          <w:i w:val="0"/>
+          <w:caps w:val="0"/>
+          <w:color w:val="000000"/>
+          <w:spacing w:val="0"/>
+          <w:sz w:val="21"/>
+          <w:szCs w:val="21"/>
+          <w:shd w:val="clear" w:fill="F5F2F0"/>
+        </w:rPr>
+        <w:t xml:space="preserve"> 10px 20px 10px 20px</w:t>
+      </w:r>
+      <w:r>
+        <w:rPr>
+          <w:rFonts w:hint="default" w:ascii="Consolas" w:hAnsi="Consolas" w:eastAsia="Consolas" w:cs="Consolas"/>
+          <w:i w:val="0"/>
+          <w:caps w:val="0"/>
+          <w:color w:val="999999"/>
+          <w:spacing w:val="0"/>
+          <w:sz w:val="21"/>
+          <w:szCs w:val="21"/>
+          <w:shd w:val="clear" w:fill="F5F2F0"/>
+        </w:rPr>
+        <w:t>;</w:t>
+      </w:r>
+    </w:p>
+    <w:p>
+      <w:pPr>
+        <w:keepNext w:val="0"/>
+        <w:keepLines w:val="0"/>
+        <w:widowControl/>
+        <w:suppressLineNumbers w:val="0"/>
+        <w:jc w:val="left"/>
+      </w:pPr>
+      <w:r>
+        <w:rPr>
+          <w:rFonts w:ascii="Lato" w:hAnsi="Lato" w:eastAsia="Lato" w:cs="Lato"/>
+          <w:i w:val="0"/>
+          <w:caps w:val="0"/>
+          <w:color w:val="1B1B32"/>
+          <w:spacing w:val="0"/>
+          <w:kern w:val="0"/>
+          <w:sz w:val="36"/>
+          <w:szCs w:val="36"/>
+          <w:shd w:val="clear" w:fill="F5F6F7"/>
+          <w:lang w:val="en-US" w:eastAsia="zh-CN" w:bidi="ar"/>
+        </w:rPr>
+        <w:t>These four values work like a clock: top, right, bottom, left</w:t>
+      </w:r>
+      <w:r>
+        <w:rPr>
+          <w:rFonts w:ascii="Lato" w:hAnsi="Lato" w:eastAsia="Lato" w:cs="Lato"/>
+          <w:i w:val="0"/>
+          <w:caps w:val="0"/>
+          <w:color w:val="1B1B32"/>
+          <w:spacing w:val="0"/>
+          <w:kern w:val="0"/>
+          <w:sz w:val="36"/>
+          <w:szCs w:val="36"/>
+          <w:shd w:val="clear" w:fill="F5F6F7"/>
+          <w:lang w:eastAsia="zh-CN" w:bidi="ar"/>
+        </w:rPr>
+        <w:t>.</w:t>
+      </w:r>
+    </w:p>
+    <w:p>
+      <w:pPr>
+        <w:keepNext w:val="0"/>
+        <w:keepLines w:val="0"/>
+        <w:widowControl/>
+        <w:suppressLineNumbers w:val="0"/>
+        <w:jc w:val="left"/>
+        <w:rPr>
+          <w:rStyle w:val="7"/>
+          <w:rFonts w:ascii="Roboto Mono" w:hAnsi="Roboto Mono" w:eastAsia="Roboto Mono" w:cs="Roboto Mono"/>
+          <w:i w:val="0"/>
+          <w:caps w:val="0"/>
+          <w:spacing w:val="0"/>
+          <w:kern w:val="0"/>
+          <w:sz w:val="32"/>
+          <w:szCs w:val="32"/>
+          <w:lang w:val="en-US" w:eastAsia="zh-CN" w:bidi="ar"/>
+        </w:rPr>
+      </w:pPr>
+    </w:p>
+    <w:p>
+      <w:pPr>
+        <w:keepNext w:val="0"/>
+        <w:keepLines w:val="0"/>
+        <w:widowControl/>
+        <w:numPr>
+          <w:ilvl w:val="0"/>
+          <w:numId w:val="4"/>
+        </w:numPr>
+        <w:suppressLineNumbers w:val="0"/>
+        <w:ind w:left="420" w:leftChars="0" w:hanging="420" w:firstLineChars="0"/>
+        <w:jc w:val="left"/>
+      </w:pPr>
+      <w:r>
+        <w:rPr>
+          <w:rStyle w:val="7"/>
+          <w:rFonts w:ascii="Roboto Mono" w:hAnsi="Roboto Mono" w:eastAsia="Roboto Mono" w:cs="Roboto Mono"/>
+          <w:i w:val="0"/>
+          <w:caps w:val="0"/>
+          <w:spacing w:val="0"/>
+          <w:kern w:val="0"/>
+          <w:sz w:val="32"/>
+          <w:szCs w:val="32"/>
+          <w:lang w:val="en-US" w:eastAsia="zh-CN" w:bidi="ar"/>
+        </w:rPr>
+        <w:t>[attr=value]</w:t>
+      </w:r>
+      <w:r>
+        <w:rPr>
+          <w:rFonts w:ascii="Lato" w:hAnsi="Lato" w:eastAsia="Lato" w:cs="Lato"/>
+          <w:i w:val="0"/>
+          <w:caps w:val="0"/>
+          <w:color w:val="1B1B32"/>
+          <w:spacing w:val="0"/>
+          <w:kern w:val="0"/>
+          <w:sz w:val="36"/>
+          <w:szCs w:val="36"/>
+          <w:shd w:val="clear" w:fill="F5F6F7"/>
+          <w:lang w:val="en-US" w:eastAsia="zh-CN" w:bidi="ar"/>
+        </w:rPr>
+        <w:t> </w:t>
+      </w:r>
+      <w:r>
+        <w:rPr>
+          <w:rFonts w:hint="default" w:ascii="Lato" w:hAnsi="Lato" w:eastAsia="Lato" w:cs="Lato"/>
+          <w:i w:val="0"/>
+          <w:caps w:val="0"/>
+          <w:color w:val="1B1B32"/>
+          <w:spacing w:val="0"/>
+          <w:kern w:val="0"/>
+          <w:sz w:val="36"/>
+          <w:szCs w:val="36"/>
+          <w:shd w:val="clear" w:fill="F5F6F7"/>
+          <w:lang w:val="en-US" w:eastAsia="zh-CN" w:bidi="ar"/>
+        </w:rPr>
+        <w:t>attribute selector</w:t>
+      </w:r>
+      <w:r>
+        <w:rPr>
+          <w:rFonts w:hint="default" w:ascii="Lato" w:hAnsi="Lato" w:eastAsia="Lato" w:cs="Lato"/>
+          <w:i w:val="0"/>
+          <w:caps w:val="0"/>
+          <w:color w:val="1B1B32"/>
+          <w:spacing w:val="0"/>
+          <w:kern w:val="0"/>
+          <w:sz w:val="36"/>
+          <w:szCs w:val="36"/>
+          <w:shd w:val="clear" w:fill="F5F6F7"/>
+          <w:lang w:eastAsia="zh-CN" w:bidi="ar"/>
+        </w:rPr>
+        <w:t xml:space="preserve"> </w:t>
+      </w:r>
+    </w:p>
+    <w:p>
+      <w:pPr>
+        <w:keepNext w:val="0"/>
+        <w:keepLines w:val="0"/>
+        <w:widowControl/>
+        <w:numPr>
+          <w:ilvl w:val="0"/>
+          <w:numId w:val="0"/>
+        </w:numPr>
+        <w:suppressLineNumbers w:val="0"/>
+        <w:jc w:val="left"/>
+      </w:pPr>
+    </w:p>
+    <w:p>
+      <w:pPr>
+        <w:pStyle w:val="3"/>
+        <w:keepNext w:val="0"/>
+        <w:keepLines w:val="0"/>
+        <w:widowControl/>
+        <w:suppressLineNumbers w:val="0"/>
+        <w:pBdr>
+          <w:top w:val="none" w:color="auto" w:sz="0" w:space="0"/>
+          <w:left w:val="none" w:color="auto" w:sz="0" w:space="0"/>
+          <w:bottom w:val="none" w:color="auto" w:sz="0" w:space="0"/>
+          <w:right w:val="none" w:color="auto" w:sz="0" w:space="0"/>
+        </w:pBdr>
+        <w:shd w:val="clear" w:fill="F5F2F0"/>
+        <w:wordWrap/>
+        <w:spacing w:before="105" w:beforeAutospacing="0" w:after="105" w:afterAutospacing="0" w:line="30" w:lineRule="atLeast"/>
+        <w:ind w:left="0" w:right="0" w:firstLine="0"/>
+        <w:jc w:val="left"/>
+        <w:rPr>
+          <w:rStyle w:val="7"/>
+          <w:rFonts w:hint="default" w:ascii="Consolas" w:hAnsi="Consolas" w:eastAsia="Consolas" w:cs="Consolas"/>
+          <w:i w:val="0"/>
+          <w:caps w:val="0"/>
+          <w:color w:val="000000"/>
+          <w:spacing w:val="0"/>
+          <w:sz w:val="21"/>
+          <w:szCs w:val="21"/>
+          <w:shd w:val="clear" w:fill="F5F2F0"/>
+        </w:rPr>
+      </w:pPr>
+      <w:r>
+        <w:rPr>
+          <w:rFonts w:hint="default" w:ascii="Consolas" w:hAnsi="Consolas" w:eastAsia="Consolas" w:cs="Consolas"/>
+          <w:i w:val="0"/>
+          <w:caps w:val="0"/>
+          <w:color w:val="669900"/>
+          <w:spacing w:val="0"/>
+          <w:sz w:val="21"/>
+          <w:szCs w:val="21"/>
+          <w:shd w:val="clear" w:fill="F5F2F0"/>
+        </w:rPr>
+        <w:t>[type='radio']</w:t>
+      </w:r>
+      <w:r>
+        <w:rPr>
+          <w:rStyle w:val="7"/>
+          <w:rFonts w:hint="default" w:ascii="Consolas" w:hAnsi="Consolas" w:eastAsia="Consolas" w:cs="Consolas"/>
+          <w:i w:val="0"/>
+          <w:caps w:val="0"/>
+          <w:color w:val="000000"/>
+          <w:spacing w:val="0"/>
+          <w:sz w:val="21"/>
+          <w:szCs w:val="21"/>
+          <w:shd w:val="clear" w:fill="F5F2F0"/>
+        </w:rPr>
+        <w:t xml:space="preserve"> </w:t>
+      </w:r>
+      <w:r>
+        <w:rPr>
+          <w:rFonts w:hint="default" w:ascii="Consolas" w:hAnsi="Consolas" w:eastAsia="Consolas" w:cs="Consolas"/>
+          <w:i w:val="0"/>
+          <w:caps w:val="0"/>
+          <w:color w:val="999999"/>
+          <w:spacing w:val="0"/>
+          <w:sz w:val="21"/>
+          <w:szCs w:val="21"/>
+          <w:shd w:val="clear" w:fill="F5F2F0"/>
+        </w:rPr>
+        <w:t>{</w:t>
+      </w:r>
+    </w:p>
+    <w:p>
+      <w:pPr>
+        <w:pStyle w:val="3"/>
+        <w:keepNext w:val="0"/>
+        <w:keepLines w:val="0"/>
+        <w:widowControl/>
+        <w:suppressLineNumbers w:val="0"/>
+        <w:pBdr>
+          <w:top w:val="none" w:color="auto" w:sz="0" w:space="0"/>
+          <w:left w:val="none" w:color="auto" w:sz="0" w:space="0"/>
+          <w:bottom w:val="none" w:color="auto" w:sz="0" w:space="0"/>
+          <w:right w:val="none" w:color="auto" w:sz="0" w:space="0"/>
+        </w:pBdr>
+        <w:shd w:val="clear" w:fill="F5F2F0"/>
+        <w:wordWrap/>
+        <w:spacing w:before="105" w:beforeAutospacing="0" w:after="105" w:afterAutospacing="0" w:line="30" w:lineRule="atLeast"/>
+        <w:ind w:left="0" w:right="0" w:firstLine="0"/>
+        <w:jc w:val="left"/>
+        <w:rPr>
+          <w:rFonts w:ascii="Consolas" w:hAnsi="Consolas" w:eastAsia="Consolas" w:cs="Consolas"/>
+          <w:i w:val="0"/>
+          <w:caps w:val="0"/>
+          <w:color w:val="000000"/>
+          <w:spacing w:val="0"/>
+          <w:sz w:val="36"/>
+          <w:szCs w:val="36"/>
+        </w:rPr>
+      </w:pPr>
+      <w:r>
+        <w:rPr>
+          <w:rStyle w:val="7"/>
+          <w:rFonts w:hint="default" w:ascii="Consolas" w:hAnsi="Consolas" w:eastAsia="Consolas" w:cs="Consolas"/>
+          <w:i w:val="0"/>
+          <w:caps w:val="0"/>
+          <w:color w:val="000000"/>
+          <w:spacing w:val="0"/>
+          <w:sz w:val="21"/>
+          <w:szCs w:val="21"/>
+          <w:shd w:val="clear" w:fill="F5F2F0"/>
+        </w:rPr>
+        <w:t xml:space="preserve">  </w:t>
+      </w:r>
+      <w:r>
+        <w:rPr>
+          <w:rFonts w:hint="default" w:ascii="Consolas" w:hAnsi="Consolas" w:eastAsia="Consolas" w:cs="Consolas"/>
+          <w:i w:val="0"/>
+          <w:caps w:val="0"/>
+          <w:color w:val="990055"/>
+          <w:spacing w:val="0"/>
+          <w:sz w:val="21"/>
+          <w:szCs w:val="21"/>
+          <w:shd w:val="clear" w:fill="F5F2F0"/>
+        </w:rPr>
+        <w:t>margin</w:t>
+      </w:r>
+      <w:r>
+        <w:rPr>
+          <w:rFonts w:hint="default" w:ascii="Consolas" w:hAnsi="Consolas" w:eastAsia="Consolas" w:cs="Consolas"/>
+          <w:i w:val="0"/>
+          <w:caps w:val="0"/>
+          <w:color w:val="999999"/>
+          <w:spacing w:val="0"/>
+          <w:sz w:val="21"/>
+          <w:szCs w:val="21"/>
+          <w:shd w:val="clear" w:fill="F5F2F0"/>
+        </w:rPr>
+        <w:t>:</w:t>
+      </w:r>
+      <w:r>
+        <w:rPr>
+          <w:rStyle w:val="7"/>
+          <w:rFonts w:hint="default" w:ascii="Consolas" w:hAnsi="Consolas" w:eastAsia="Consolas" w:cs="Consolas"/>
+          <w:i w:val="0"/>
+          <w:caps w:val="0"/>
+          <w:color w:val="000000"/>
+          <w:spacing w:val="0"/>
+          <w:sz w:val="21"/>
+          <w:szCs w:val="21"/>
+          <w:shd w:val="clear" w:fill="F5F2F0"/>
+        </w:rPr>
+        <w:t xml:space="preserve"> 20px 0px 20px 0px</w:t>
+      </w:r>
+      <w:r>
+        <w:rPr>
+          <w:rFonts w:hint="default" w:ascii="Consolas" w:hAnsi="Consolas" w:eastAsia="Consolas" w:cs="Consolas"/>
+          <w:i w:val="0"/>
+          <w:caps w:val="0"/>
+          <w:color w:val="999999"/>
+          <w:spacing w:val="0"/>
+          <w:sz w:val="21"/>
+          <w:szCs w:val="21"/>
+          <w:shd w:val="clear" w:fill="F5F2F0"/>
+        </w:rPr>
+        <w:t>;}</w:t>
+      </w:r>
     </w:p>
     <w:p>
       <w:pPr>
@@ -1671,6 +2106,30 @@
     </w:p>
     <w:p>
       <w:pPr>
+        <w:keepNext w:val="0"/>
+        <w:keepLines w:val="0"/>
+        <w:widowControl/>
+        <w:suppressLineNumbers w:val="0"/>
+        <w:jc w:val="left"/>
+      </w:pPr>
+      <w:r>
+        <w:rPr>
+          <w:rFonts w:ascii="Lato" w:hAnsi="Lato" w:eastAsia="Lato" w:cs="Lato"/>
+          <w:i w:val="0"/>
+          <w:caps w:val="0"/>
+          <w:color w:val="1B1B32"/>
+          <w:spacing w:val="0"/>
+          <w:kern w:val="0"/>
+          <w:sz w:val="36"/>
+          <w:szCs w:val="36"/>
+          <w:shd w:val="clear" w:fill="F5F6F7"/>
+          <w:lang w:val="en-US" w:eastAsia="zh-CN" w:bidi="ar"/>
+        </w:rPr>
+        <w:t>browsers read CSS from top to bottom in order of their declaration.</w:t>
+      </w:r>
+    </w:p>
+    <w:p>
+      <w:pPr>
         <w:ind w:left="360"/>
         <w:rPr>
           <w:sz w:val="24"/>
@@ -1681,6 +2140,999 @@
     </w:p>
     <w:p>
       <w:pPr>
+        <w:keepNext w:val="0"/>
+        <w:keepLines w:val="0"/>
+        <w:widowControl/>
+        <w:suppressLineNumbers w:val="0"/>
+        <w:jc w:val="left"/>
+        <w:rPr>
+          <w:rStyle w:val="7"/>
+          <w:rFonts w:ascii="Roboto Mono" w:hAnsi="Roboto Mono" w:eastAsia="Roboto Mono" w:cs="Roboto Mono"/>
+          <w:i w:val="0"/>
+          <w:caps w:val="0"/>
+          <w:spacing w:val="0"/>
+          <w:kern w:val="0"/>
+          <w:sz w:val="32"/>
+          <w:szCs w:val="32"/>
+          <w:lang w:eastAsia="zh-CN" w:bidi="ar"/>
+        </w:rPr>
+      </w:pPr>
+      <w:r>
+        <w:rPr>
+          <w:rFonts w:ascii="Lato" w:hAnsi="Lato" w:eastAsia="Lato" w:cs="Lato"/>
+          <w:i w:val="0"/>
+          <w:caps w:val="0"/>
+          <w:color w:val="1B1B32"/>
+          <w:spacing w:val="0"/>
+          <w:kern w:val="0"/>
+          <w:sz w:val="36"/>
+          <w:szCs w:val="36"/>
+          <w:shd w:val="clear" w:fill="F5F6F7"/>
+          <w:lang w:val="en-US" w:eastAsia="zh-CN" w:bidi="ar"/>
+        </w:rPr>
+        <w:t>the keyword</w:t>
+      </w:r>
+      <w:r>
+        <w:rPr>
+          <w:rFonts w:hint="default" w:ascii="Lato" w:hAnsi="Lato" w:eastAsia="Lato" w:cs="Lato"/>
+          <w:i w:val="0"/>
+          <w:caps w:val="0"/>
+          <w:color w:val="1B1B32"/>
+          <w:spacing w:val="0"/>
+          <w:kern w:val="0"/>
+          <w:sz w:val="36"/>
+          <w:szCs w:val="36"/>
+          <w:shd w:val="clear" w:fill="F5F6F7"/>
+          <w:lang w:val="en-US" w:eastAsia="zh-CN" w:bidi="ar"/>
+        </w:rPr>
+        <w:t> </w:t>
+      </w:r>
+      <w:r>
+        <w:rPr>
+          <w:rStyle w:val="7"/>
+          <w:rFonts w:ascii="Roboto Mono" w:hAnsi="Roboto Mono" w:eastAsia="Roboto Mono" w:cs="Roboto Mono"/>
+          <w:i w:val="0"/>
+          <w:caps w:val="0"/>
+          <w:spacing w:val="0"/>
+          <w:kern w:val="0"/>
+          <w:sz w:val="32"/>
+          <w:szCs w:val="32"/>
+          <w:u w:val="single"/>
+          <w:lang w:val="en-US" w:eastAsia="zh-CN" w:bidi="ar"/>
+        </w:rPr>
+        <w:t>!</w:t>
+      </w:r>
+      <w:r>
+        <w:rPr>
+          <w:rStyle w:val="7"/>
+          <w:rFonts w:ascii="Roboto Mono" w:hAnsi="Roboto Mono" w:eastAsia="Roboto Mono" w:cs="Roboto Mono"/>
+          <w:i w:val="0"/>
+          <w:spacing w:val="0"/>
+          <w:kern w:val="0"/>
+          <w:sz w:val="32"/>
+          <w:szCs w:val="32"/>
+          <w:u w:val="single"/>
+          <w:lang w:val="en-US" w:eastAsia="zh-CN" w:bidi="ar"/>
+        </w:rPr>
+        <w:t>I</w:t>
+      </w:r>
+      <w:r>
+        <w:rPr>
+          <w:rStyle w:val="7"/>
+          <w:rFonts w:ascii="Roboto Mono" w:hAnsi="Roboto Mono" w:eastAsia="Roboto Mono" w:cs="Roboto Mono"/>
+          <w:i w:val="0"/>
+          <w:caps w:val="0"/>
+          <w:spacing w:val="0"/>
+          <w:kern w:val="0"/>
+          <w:sz w:val="32"/>
+          <w:szCs w:val="32"/>
+          <w:u w:val="single"/>
+          <w:lang w:val="en-US" w:eastAsia="zh-CN" w:bidi="ar"/>
+        </w:rPr>
+        <w:t>mportant</w:t>
+      </w:r>
+      <w:r>
+        <w:rPr>
+          <w:rStyle w:val="7"/>
+          <w:rFonts w:ascii="Roboto Mono" w:hAnsi="Roboto Mono" w:eastAsia="Roboto Mono" w:cs="Roboto Mono"/>
+          <w:i w:val="0"/>
+          <w:caps w:val="0"/>
+          <w:spacing w:val="0"/>
+          <w:kern w:val="0"/>
+          <w:sz w:val="32"/>
+          <w:szCs w:val="32"/>
+          <w:lang w:eastAsia="zh-CN" w:bidi="ar"/>
+        </w:rPr>
+        <w:t xml:space="preserve"> --- overrides all other styles.</w:t>
+      </w:r>
+    </w:p>
+    <w:p>
+      <w:pPr>
+        <w:keepNext w:val="0"/>
+        <w:keepLines w:val="0"/>
+        <w:widowControl/>
+        <w:suppressLineNumbers w:val="0"/>
+        <w:jc w:val="left"/>
+        <w:rPr>
+          <w:rStyle w:val="7"/>
+          <w:rFonts w:ascii="Roboto Mono" w:hAnsi="Roboto Mono" w:eastAsia="Roboto Mono" w:cs="Roboto Mono"/>
+          <w:i w:val="0"/>
+          <w:caps w:val="0"/>
+          <w:spacing w:val="0"/>
+          <w:kern w:val="0"/>
+          <w:sz w:val="32"/>
+          <w:szCs w:val="32"/>
+          <w:lang w:eastAsia="zh-CN" w:bidi="ar"/>
+        </w:rPr>
+      </w:pPr>
+    </w:p>
+    <w:p>
+      <w:pPr>
+        <w:keepNext w:val="0"/>
+        <w:keepLines w:val="0"/>
+        <w:widowControl/>
+        <w:suppressLineNumbers w:val="0"/>
+        <w:jc w:val="left"/>
+        <w:rPr>
+          <w:rStyle w:val="7"/>
+          <w:rFonts w:ascii="Roboto Mono" w:hAnsi="Roboto Mono" w:eastAsia="Roboto Mono" w:cs="Roboto Mono"/>
+          <w:i w:val="0"/>
+          <w:caps w:val="0"/>
+          <w:spacing w:val="0"/>
+          <w:kern w:val="0"/>
+          <w:sz w:val="32"/>
+          <w:szCs w:val="32"/>
+          <w:lang w:eastAsia="zh-CN" w:bidi="ar"/>
+        </w:rPr>
+      </w:pPr>
+      <w:r>
+        <w:rPr>
+          <w:rStyle w:val="7"/>
+          <w:rFonts w:ascii="Roboto Mono" w:hAnsi="Roboto Mono" w:eastAsia="Roboto Mono" w:cs="Roboto Mono"/>
+          <w:i w:val="0"/>
+          <w:spacing w:val="0"/>
+          <w:kern w:val="0"/>
+          <w:sz w:val="32"/>
+          <w:szCs w:val="32"/>
+          <w:lang w:eastAsia="zh-CN" w:bidi="ar"/>
+        </w:rPr>
+        <w:t>C</w:t>
+      </w:r>
+      <w:r>
+        <w:rPr>
+          <w:rStyle w:val="7"/>
+          <w:rFonts w:ascii="Roboto Mono" w:hAnsi="Roboto Mono" w:eastAsia="Roboto Mono" w:cs="Roboto Mono"/>
+          <w:i w:val="0"/>
+          <w:caps w:val="0"/>
+          <w:spacing w:val="0"/>
+          <w:kern w:val="0"/>
+          <w:sz w:val="32"/>
+          <w:szCs w:val="32"/>
+          <w:lang w:eastAsia="zh-CN" w:bidi="ar"/>
+        </w:rPr>
+        <w:t>ss - variables</w:t>
+      </w:r>
+    </w:p>
+    <w:p>
+      <w:pPr>
+        <w:keepNext w:val="0"/>
+        <w:keepLines w:val="0"/>
+        <w:widowControl/>
+        <w:suppressLineNumbers w:val="0"/>
+        <w:jc w:val="left"/>
+      </w:pPr>
+      <w:r>
+        <w:rPr>
+          <w:rFonts w:ascii="Lato" w:hAnsi="Lato" w:eastAsia="Lato" w:cs="Lato"/>
+          <w:i w:val="0"/>
+          <w:caps w:val="0"/>
+          <w:color w:val="1B1B32"/>
+          <w:spacing w:val="0"/>
+          <w:kern w:val="0"/>
+          <w:sz w:val="36"/>
+          <w:szCs w:val="36"/>
+          <w:shd w:val="clear" w:fill="F5F6F7"/>
+          <w:lang w:val="en-US" w:eastAsia="zh-CN" w:bidi="ar"/>
+        </w:rPr>
+        <w:t>To create a CSS variable, you just need to give it a name with two hyphens in front of it</w:t>
+      </w:r>
+    </w:p>
+    <w:p>
+      <w:pPr>
+        <w:pStyle w:val="3"/>
+        <w:keepNext w:val="0"/>
+        <w:keepLines w:val="0"/>
+        <w:widowControl/>
+        <w:suppressLineNumbers w:val="0"/>
+        <w:pBdr>
+          <w:top w:val="none" w:color="auto" w:sz="0" w:space="0"/>
+          <w:left w:val="none" w:color="auto" w:sz="0" w:space="0"/>
+          <w:bottom w:val="none" w:color="auto" w:sz="0" w:space="0"/>
+          <w:right w:val="none" w:color="auto" w:sz="0" w:space="0"/>
+        </w:pBdr>
+        <w:shd w:val="clear" w:fill="F5F2F0"/>
+        <w:wordWrap/>
+        <w:spacing w:before="105" w:beforeAutospacing="0" w:after="105" w:afterAutospacing="0" w:line="30" w:lineRule="atLeast"/>
+        <w:ind w:left="0" w:right="0" w:firstLine="0"/>
+        <w:jc w:val="left"/>
+        <w:rPr>
+          <w:rFonts w:ascii="Consolas" w:hAnsi="Consolas" w:eastAsia="Consolas" w:cs="Consolas"/>
+          <w:i w:val="0"/>
+          <w:caps w:val="0"/>
+          <w:color w:val="000000"/>
+          <w:spacing w:val="0"/>
+          <w:sz w:val="36"/>
+          <w:szCs w:val="36"/>
+        </w:rPr>
+      </w:pPr>
+      <w:r>
+        <w:rPr>
+          <w:rFonts w:hint="default" w:ascii="Consolas" w:hAnsi="Consolas" w:eastAsia="Consolas" w:cs="Consolas"/>
+          <w:i w:val="0"/>
+          <w:caps w:val="0"/>
+          <w:color w:val="990055"/>
+          <w:spacing w:val="0"/>
+          <w:sz w:val="21"/>
+          <w:szCs w:val="21"/>
+          <w:bdr w:val="none" w:color="auto" w:sz="0" w:space="0"/>
+          <w:shd w:val="clear" w:fill="F5F2F0"/>
+        </w:rPr>
+        <w:t>--</w:t>
+      </w:r>
+      <w:r>
+        <w:rPr>
+          <w:rFonts w:hint="default" w:ascii="Consolas" w:hAnsi="Consolas" w:eastAsia="Consolas" w:cs="Consolas"/>
+          <w:i w:val="0"/>
+          <w:caps w:val="0"/>
+          <w:color w:val="990055"/>
+          <w:spacing w:val="0"/>
+          <w:sz w:val="21"/>
+          <w:szCs w:val="21"/>
+          <w:bdr w:val="none" w:color="auto" w:sz="0" w:space="0"/>
+          <w:shd w:val="clear" w:fill="F5F2F0"/>
+        </w:rPr>
+        <w:t>css_variable</w:t>
+      </w:r>
+      <w:r>
+        <w:rPr>
+          <w:rFonts w:hint="default" w:ascii="Consolas" w:hAnsi="Consolas" w:eastAsia="Consolas" w:cs="Consolas"/>
+          <w:i w:val="0"/>
+          <w:caps w:val="0"/>
+          <w:color w:val="999999"/>
+          <w:spacing w:val="0"/>
+          <w:sz w:val="21"/>
+          <w:szCs w:val="21"/>
+          <w:bdr w:val="none" w:color="auto" w:sz="0" w:space="0"/>
+          <w:shd w:val="clear" w:fill="F5F2F0"/>
+        </w:rPr>
+        <w:t>:</w:t>
+      </w:r>
+      <w:r>
+        <w:rPr>
+          <w:rStyle w:val="7"/>
+          <w:rFonts w:hint="default" w:ascii="Consolas" w:hAnsi="Consolas" w:eastAsia="Consolas" w:cs="Consolas"/>
+          <w:i w:val="0"/>
+          <w:caps w:val="0"/>
+          <w:color w:val="000000"/>
+          <w:spacing w:val="0"/>
+          <w:sz w:val="21"/>
+          <w:szCs w:val="21"/>
+          <w:bdr w:val="none" w:color="auto" w:sz="0" w:space="0"/>
+          <w:shd w:val="clear" w:fill="F5F2F0"/>
+        </w:rPr>
+        <w:t xml:space="preserve"> </w:t>
+      </w:r>
+      <w:r>
+        <w:rPr>
+          <w:rStyle w:val="7"/>
+          <w:rFonts w:hint="default" w:ascii="Consolas" w:hAnsi="Consolas" w:eastAsia="Consolas" w:cs="Consolas"/>
+          <w:i w:val="0"/>
+          <w:caps w:val="0"/>
+          <w:color w:val="000000"/>
+          <w:spacing w:val="0"/>
+          <w:sz w:val="21"/>
+          <w:szCs w:val="21"/>
+          <w:bdr w:val="none" w:color="auto" w:sz="0" w:space="0"/>
+          <w:shd w:val="clear" w:fill="F5F2F0"/>
+        </w:rPr>
+        <w:t>value</w:t>
+      </w:r>
+      <w:r>
+        <w:rPr>
+          <w:rFonts w:hint="default" w:ascii="Consolas" w:hAnsi="Consolas" w:eastAsia="Consolas" w:cs="Consolas"/>
+          <w:i w:val="0"/>
+          <w:caps w:val="0"/>
+          <w:color w:val="999999"/>
+          <w:spacing w:val="0"/>
+          <w:sz w:val="21"/>
+          <w:szCs w:val="21"/>
+          <w:bdr w:val="none" w:color="auto" w:sz="0" w:space="0"/>
+          <w:shd w:val="clear" w:fill="F5F2F0"/>
+        </w:rPr>
+        <w:t>;</w:t>
+      </w:r>
+    </w:p>
+    <w:p>
+      <w:pPr>
+        <w:keepNext w:val="0"/>
+        <w:keepLines w:val="0"/>
+        <w:widowControl/>
+        <w:suppressLineNumbers w:val="0"/>
+        <w:jc w:val="left"/>
+      </w:pPr>
+      <w:r>
+        <w:rPr>
+          <w:rFonts w:ascii="Lato" w:hAnsi="Lato" w:eastAsia="Lato" w:cs="Lato"/>
+          <w:i w:val="0"/>
+          <w:caps w:val="0"/>
+          <w:color w:val="1B1B32"/>
+          <w:spacing w:val="0"/>
+          <w:kern w:val="0"/>
+          <w:sz w:val="36"/>
+          <w:szCs w:val="36"/>
+          <w:shd w:val="clear" w:fill="F5F6F7"/>
+          <w:lang w:val="en-US" w:eastAsia="zh-CN" w:bidi="ar"/>
+        </w:rPr>
+        <w:t>After you create your variable, you can assign its value to other CSS properties by referencing the name you gave it.</w:t>
+      </w:r>
+    </w:p>
+    <w:p>
+      <w:pPr>
+        <w:pStyle w:val="3"/>
+        <w:keepNext w:val="0"/>
+        <w:keepLines w:val="0"/>
+        <w:widowControl/>
+        <w:suppressLineNumbers w:val="0"/>
+        <w:pBdr>
+          <w:top w:val="none" w:color="auto" w:sz="0" w:space="0"/>
+          <w:left w:val="none" w:color="auto" w:sz="0" w:space="0"/>
+          <w:bottom w:val="none" w:color="auto" w:sz="0" w:space="0"/>
+          <w:right w:val="none" w:color="auto" w:sz="0" w:space="0"/>
+        </w:pBdr>
+        <w:shd w:val="clear" w:fill="F5F2F0"/>
+        <w:wordWrap/>
+        <w:spacing w:before="105" w:beforeAutospacing="0" w:after="105" w:afterAutospacing="0" w:line="30" w:lineRule="atLeast"/>
+        <w:ind w:left="0" w:right="0" w:firstLine="0"/>
+        <w:jc w:val="left"/>
+        <w:rPr>
+          <w:rFonts w:ascii="Consolas" w:hAnsi="Consolas" w:eastAsia="Consolas" w:cs="Consolas"/>
+          <w:i w:val="0"/>
+          <w:caps w:val="0"/>
+          <w:color w:val="000000"/>
+          <w:spacing w:val="0"/>
+          <w:sz w:val="36"/>
+          <w:szCs w:val="36"/>
+        </w:rPr>
+      </w:pPr>
+      <w:r>
+        <w:rPr>
+          <w:rFonts w:hint="default" w:ascii="Consolas" w:hAnsi="Consolas" w:eastAsia="Consolas" w:cs="Consolas"/>
+          <w:i w:val="0"/>
+          <w:caps w:val="0"/>
+          <w:color w:val="990055"/>
+          <w:spacing w:val="0"/>
+          <w:sz w:val="21"/>
+          <w:szCs w:val="21"/>
+          <w:bdr w:val="none" w:color="auto" w:sz="0" w:space="0"/>
+          <w:shd w:val="clear" w:fill="F5F2F0"/>
+        </w:rPr>
+        <w:t>background</w:t>
+      </w:r>
+      <w:r>
+        <w:rPr>
+          <w:rFonts w:hint="default" w:ascii="Consolas" w:hAnsi="Consolas" w:eastAsia="Consolas" w:cs="Consolas"/>
+          <w:i w:val="0"/>
+          <w:caps w:val="0"/>
+          <w:color w:val="999999"/>
+          <w:spacing w:val="0"/>
+          <w:sz w:val="21"/>
+          <w:szCs w:val="21"/>
+          <w:bdr w:val="none" w:color="auto" w:sz="0" w:space="0"/>
+          <w:shd w:val="clear" w:fill="F5F2F0"/>
+        </w:rPr>
+        <w:t>:</w:t>
+      </w:r>
+      <w:r>
+        <w:rPr>
+          <w:rStyle w:val="7"/>
+          <w:rFonts w:hint="default" w:ascii="Consolas" w:hAnsi="Consolas" w:eastAsia="Consolas" w:cs="Consolas"/>
+          <w:i w:val="0"/>
+          <w:caps w:val="0"/>
+          <w:color w:val="000000"/>
+          <w:spacing w:val="0"/>
+          <w:sz w:val="21"/>
+          <w:szCs w:val="21"/>
+          <w:bdr w:val="none" w:color="auto" w:sz="0" w:space="0"/>
+          <w:shd w:val="clear" w:fill="F5F2F0"/>
+        </w:rPr>
+        <w:t xml:space="preserve"> </w:t>
+      </w:r>
+      <w:r>
+        <w:rPr>
+          <w:rFonts w:hint="default" w:ascii="Consolas" w:hAnsi="Consolas" w:eastAsia="Consolas" w:cs="Consolas"/>
+          <w:i w:val="0"/>
+          <w:caps w:val="0"/>
+          <w:color w:val="DD4A68"/>
+          <w:spacing w:val="0"/>
+          <w:sz w:val="21"/>
+          <w:szCs w:val="21"/>
+          <w:bdr w:val="none" w:color="auto" w:sz="0" w:space="0"/>
+          <w:shd w:val="clear" w:fill="F5F2F0"/>
+        </w:rPr>
+        <w:t>var</w:t>
+      </w:r>
+      <w:r>
+        <w:rPr>
+          <w:rFonts w:hint="default" w:ascii="Consolas" w:hAnsi="Consolas" w:eastAsia="Consolas" w:cs="Consolas"/>
+          <w:i w:val="0"/>
+          <w:caps w:val="0"/>
+          <w:color w:val="999999"/>
+          <w:spacing w:val="0"/>
+          <w:sz w:val="21"/>
+          <w:szCs w:val="21"/>
+          <w:bdr w:val="none" w:color="auto" w:sz="0" w:space="0"/>
+          <w:shd w:val="clear" w:fill="F5F2F0"/>
+        </w:rPr>
+        <w:t>(</w:t>
+      </w:r>
+      <w:r>
+        <w:rPr>
+          <w:rStyle w:val="7"/>
+          <w:rFonts w:hint="default" w:ascii="Consolas" w:hAnsi="Consolas" w:eastAsia="Consolas" w:cs="Consolas"/>
+          <w:i w:val="0"/>
+          <w:caps w:val="0"/>
+          <w:color w:val="000000"/>
+          <w:spacing w:val="0"/>
+          <w:sz w:val="21"/>
+          <w:szCs w:val="21"/>
+          <w:bdr w:val="none" w:color="auto" w:sz="0" w:space="0"/>
+          <w:shd w:val="clear" w:fill="F5F2F0"/>
+        </w:rPr>
+        <w:t>--penguin-skin</w:t>
+      </w:r>
+      <w:r>
+        <w:rPr>
+          <w:rFonts w:hint="default" w:ascii="Consolas" w:hAnsi="Consolas" w:eastAsia="Consolas" w:cs="Consolas"/>
+          <w:i w:val="0"/>
+          <w:caps w:val="0"/>
+          <w:color w:val="999999"/>
+          <w:spacing w:val="0"/>
+          <w:sz w:val="21"/>
+          <w:szCs w:val="21"/>
+          <w:bdr w:val="none" w:color="auto" w:sz="0" w:space="0"/>
+          <w:shd w:val="clear" w:fill="F5F2F0"/>
+        </w:rPr>
+        <w:t>);</w:t>
+      </w:r>
+    </w:p>
+    <w:p>
+      <w:pPr>
+        <w:keepNext w:val="0"/>
+        <w:keepLines w:val="0"/>
+        <w:widowControl/>
+        <w:suppressLineNumbers w:val="0"/>
+        <w:jc w:val="left"/>
+      </w:pPr>
+      <w:r>
+        <w:rPr>
+          <w:rFonts w:ascii="Lato" w:hAnsi="Lato" w:eastAsia="Lato" w:cs="Lato"/>
+          <w:i w:val="0"/>
+          <w:caps w:val="0"/>
+          <w:color w:val="1B1B32"/>
+          <w:spacing w:val="0"/>
+          <w:kern w:val="0"/>
+          <w:sz w:val="36"/>
+          <w:szCs w:val="36"/>
+          <w:shd w:val="clear" w:fill="F5F6F7"/>
+          <w:lang w:val="en-US" w:eastAsia="zh-CN" w:bidi="ar"/>
+        </w:rPr>
+        <w:t>When using your variable as a CSS property value, you can attach a fallback value that your browser will revert to if the given variable is invalid.</w:t>
+      </w:r>
+    </w:p>
+    <w:p>
+      <w:pPr>
+        <w:pStyle w:val="3"/>
+        <w:keepNext w:val="0"/>
+        <w:keepLines w:val="0"/>
+        <w:widowControl/>
+        <w:suppressLineNumbers w:val="0"/>
+        <w:pBdr>
+          <w:top w:val="none" w:color="auto" w:sz="0" w:space="0"/>
+          <w:left w:val="none" w:color="auto" w:sz="0" w:space="0"/>
+          <w:bottom w:val="none" w:color="auto" w:sz="0" w:space="0"/>
+          <w:right w:val="none" w:color="auto" w:sz="0" w:space="0"/>
+        </w:pBdr>
+        <w:shd w:val="clear" w:fill="F5F2F0"/>
+        <w:wordWrap/>
+        <w:spacing w:before="105" w:beforeAutospacing="0" w:after="105" w:afterAutospacing="0" w:line="30" w:lineRule="atLeast"/>
+        <w:ind w:left="0" w:right="0" w:firstLine="0"/>
+        <w:jc w:val="left"/>
+        <w:rPr>
+          <w:rFonts w:ascii="Consolas" w:hAnsi="Consolas" w:eastAsia="Consolas" w:cs="Consolas"/>
+          <w:i w:val="0"/>
+          <w:caps w:val="0"/>
+          <w:color w:val="000000"/>
+          <w:spacing w:val="0"/>
+          <w:sz w:val="36"/>
+          <w:szCs w:val="36"/>
+        </w:rPr>
+      </w:pPr>
+      <w:r>
+        <w:rPr>
+          <w:rFonts w:hint="default" w:ascii="Consolas" w:hAnsi="Consolas" w:eastAsia="Consolas" w:cs="Consolas"/>
+          <w:i w:val="0"/>
+          <w:caps w:val="0"/>
+          <w:color w:val="990055"/>
+          <w:spacing w:val="0"/>
+          <w:sz w:val="21"/>
+          <w:szCs w:val="21"/>
+          <w:bdr w:val="none" w:color="auto" w:sz="0" w:space="0"/>
+          <w:shd w:val="clear" w:fill="F5F2F0"/>
+        </w:rPr>
+        <w:t>background</w:t>
+      </w:r>
+      <w:r>
+        <w:rPr>
+          <w:rFonts w:hint="default" w:ascii="Consolas" w:hAnsi="Consolas" w:eastAsia="Consolas" w:cs="Consolas"/>
+          <w:i w:val="0"/>
+          <w:caps w:val="0"/>
+          <w:color w:val="999999"/>
+          <w:spacing w:val="0"/>
+          <w:sz w:val="21"/>
+          <w:szCs w:val="21"/>
+          <w:bdr w:val="none" w:color="auto" w:sz="0" w:space="0"/>
+          <w:shd w:val="clear" w:fill="F5F2F0"/>
+        </w:rPr>
+        <w:t>:</w:t>
+      </w:r>
+      <w:r>
+        <w:rPr>
+          <w:rStyle w:val="7"/>
+          <w:rFonts w:hint="default" w:ascii="Consolas" w:hAnsi="Consolas" w:eastAsia="Consolas" w:cs="Consolas"/>
+          <w:i w:val="0"/>
+          <w:caps w:val="0"/>
+          <w:color w:val="000000"/>
+          <w:spacing w:val="0"/>
+          <w:sz w:val="21"/>
+          <w:szCs w:val="21"/>
+          <w:bdr w:val="none" w:color="auto" w:sz="0" w:space="0"/>
+          <w:shd w:val="clear" w:fill="F5F2F0"/>
+        </w:rPr>
+        <w:t xml:space="preserve"> </w:t>
+      </w:r>
+      <w:r>
+        <w:rPr>
+          <w:rFonts w:hint="default" w:ascii="Consolas" w:hAnsi="Consolas" w:eastAsia="Consolas" w:cs="Consolas"/>
+          <w:i w:val="0"/>
+          <w:caps w:val="0"/>
+          <w:color w:val="DD4A68"/>
+          <w:spacing w:val="0"/>
+          <w:sz w:val="21"/>
+          <w:szCs w:val="21"/>
+          <w:bdr w:val="none" w:color="auto" w:sz="0" w:space="0"/>
+          <w:shd w:val="clear" w:fill="F5F2F0"/>
+        </w:rPr>
+        <w:t>var</w:t>
+      </w:r>
+      <w:r>
+        <w:rPr>
+          <w:rFonts w:hint="default" w:ascii="Consolas" w:hAnsi="Consolas" w:eastAsia="Consolas" w:cs="Consolas"/>
+          <w:i w:val="0"/>
+          <w:caps w:val="0"/>
+          <w:color w:val="999999"/>
+          <w:spacing w:val="0"/>
+          <w:sz w:val="21"/>
+          <w:szCs w:val="21"/>
+          <w:bdr w:val="none" w:color="auto" w:sz="0" w:space="0"/>
+          <w:shd w:val="clear" w:fill="F5F2F0"/>
+        </w:rPr>
+        <w:t>(</w:t>
+      </w:r>
+      <w:r>
+        <w:rPr>
+          <w:rStyle w:val="7"/>
+          <w:rFonts w:hint="default" w:ascii="Consolas" w:hAnsi="Consolas" w:eastAsia="Consolas" w:cs="Consolas"/>
+          <w:i w:val="0"/>
+          <w:caps w:val="0"/>
+          <w:color w:val="000000"/>
+          <w:spacing w:val="0"/>
+          <w:sz w:val="21"/>
+          <w:szCs w:val="21"/>
+          <w:bdr w:val="none" w:color="auto" w:sz="0" w:space="0"/>
+          <w:shd w:val="clear" w:fill="F5F2F0"/>
+        </w:rPr>
+        <w:t>--penguin-skin</w:t>
+      </w:r>
+      <w:r>
+        <w:rPr>
+          <w:rFonts w:hint="default" w:ascii="Consolas" w:hAnsi="Consolas" w:eastAsia="Consolas" w:cs="Consolas"/>
+          <w:i w:val="0"/>
+          <w:caps w:val="0"/>
+          <w:color w:val="999999"/>
+          <w:spacing w:val="0"/>
+          <w:sz w:val="21"/>
+          <w:szCs w:val="21"/>
+          <w:bdr w:val="none" w:color="auto" w:sz="0" w:space="0"/>
+          <w:shd w:val="clear" w:fill="F5F2F0"/>
+        </w:rPr>
+        <w:t>,</w:t>
+      </w:r>
+      <w:r>
+        <w:rPr>
+          <w:rStyle w:val="7"/>
+          <w:rFonts w:hint="default" w:ascii="Consolas" w:hAnsi="Consolas" w:eastAsia="Consolas" w:cs="Consolas"/>
+          <w:i w:val="0"/>
+          <w:caps w:val="0"/>
+          <w:color w:val="000000"/>
+          <w:spacing w:val="0"/>
+          <w:sz w:val="21"/>
+          <w:szCs w:val="21"/>
+          <w:bdr w:val="none" w:color="auto" w:sz="0" w:space="0"/>
+          <w:shd w:val="clear" w:fill="F5F2F0"/>
+        </w:rPr>
+        <w:t xml:space="preserve"> black</w:t>
+      </w:r>
+      <w:r>
+        <w:rPr>
+          <w:rFonts w:hint="default" w:ascii="Consolas" w:hAnsi="Consolas" w:eastAsia="Consolas" w:cs="Consolas"/>
+          <w:i w:val="0"/>
+          <w:caps w:val="0"/>
+          <w:color w:val="999999"/>
+          <w:spacing w:val="0"/>
+          <w:sz w:val="21"/>
+          <w:szCs w:val="21"/>
+          <w:bdr w:val="none" w:color="auto" w:sz="0" w:space="0"/>
+          <w:shd w:val="clear" w:fill="F5F2F0"/>
+        </w:rPr>
+        <w:t>);</w:t>
+      </w:r>
+    </w:p>
+    <w:p>
+      <w:pPr>
+        <w:keepNext w:val="0"/>
+        <w:keepLines w:val="0"/>
+        <w:widowControl/>
+        <w:suppressLineNumbers w:val="0"/>
+        <w:jc w:val="left"/>
+      </w:pPr>
+      <w:r>
+        <w:rPr>
+          <w:rFonts w:ascii="Lato" w:hAnsi="Lato" w:eastAsia="Lato" w:cs="Lato"/>
+          <w:i w:val="0"/>
+          <w:caps w:val="0"/>
+          <w:color w:val="1B1B32"/>
+          <w:spacing w:val="0"/>
+          <w:kern w:val="0"/>
+          <w:sz w:val="36"/>
+          <w:szCs w:val="36"/>
+          <w:shd w:val="clear" w:fill="F5F6F7"/>
+          <w:lang w:val="en-US" w:eastAsia="zh-CN" w:bidi="ar"/>
+        </w:rPr>
+        <w:t>When you create a variable, it is available for you to use inside the selector in which you create it. It also is available in any of that selector's descendants.</w:t>
+      </w:r>
+      <w:r>
+        <w:rPr>
+          <w:rFonts w:hint="default" w:ascii="Lato" w:hAnsi="Lato" w:eastAsia="Lato" w:cs="Lato"/>
+          <w:i w:val="0"/>
+          <w:caps w:val="0"/>
+          <w:color w:val="1B1B32"/>
+          <w:spacing w:val="0"/>
+          <w:kern w:val="0"/>
+          <w:sz w:val="36"/>
+          <w:szCs w:val="36"/>
+          <w:shd w:val="clear" w:fill="F5F6F7"/>
+          <w:lang w:val="en-US" w:eastAsia="zh-CN" w:bidi="ar"/>
+        </w:rPr>
+        <w:t> </w:t>
+      </w:r>
+    </w:p>
+    <w:p>
+      <w:pPr>
+        <w:keepNext w:val="0"/>
+        <w:keepLines w:val="0"/>
+        <w:widowControl/>
+        <w:suppressLineNumbers w:val="0"/>
+        <w:jc w:val="left"/>
+      </w:pPr>
+      <w:r>
+        <w:rPr>
+          <w:rFonts w:ascii="Lato" w:hAnsi="Lato" w:eastAsia="Lato" w:cs="Lato"/>
+          <w:i w:val="0"/>
+          <w:caps w:val="0"/>
+          <w:color w:val="1B1B32"/>
+          <w:spacing w:val="0"/>
+          <w:kern w:val="0"/>
+          <w:sz w:val="36"/>
+          <w:szCs w:val="36"/>
+          <w:shd w:val="clear" w:fill="F5F6F7"/>
+          <w:lang w:val="en-US" w:eastAsia="zh-CN" w:bidi="ar"/>
+        </w:rPr>
+        <w:t>This happens because CSS variables are inherited, just like ordinary properties.</w:t>
+      </w:r>
+    </w:p>
+    <w:p>
+      <w:pPr>
+        <w:keepNext w:val="0"/>
+        <w:keepLines w:val="0"/>
+        <w:widowControl/>
+        <w:suppressLineNumbers w:val="0"/>
+        <w:jc w:val="left"/>
+      </w:pPr>
+      <w:r>
+        <w:rPr>
+          <w:rStyle w:val="7"/>
+          <w:rFonts w:ascii="Roboto Mono" w:hAnsi="Roboto Mono" w:eastAsia="Roboto Mono" w:cs="Roboto Mono"/>
+          <w:i w:val="0"/>
+          <w:caps w:val="0"/>
+          <w:spacing w:val="0"/>
+          <w:kern w:val="0"/>
+          <w:sz w:val="32"/>
+          <w:szCs w:val="32"/>
+          <w:bdr w:val="none" w:color="auto" w:sz="0" w:space="0"/>
+          <w:lang w:val="en-US" w:eastAsia="zh-CN" w:bidi="ar"/>
+        </w:rPr>
+        <w:t>:root</w:t>
+      </w:r>
+      <w:r>
+        <w:rPr>
+          <w:rFonts w:ascii="Lato" w:hAnsi="Lato" w:eastAsia="Lato" w:cs="Lato"/>
+          <w:i w:val="0"/>
+          <w:caps w:val="0"/>
+          <w:color w:val="1B1B32"/>
+          <w:spacing w:val="0"/>
+          <w:kern w:val="0"/>
+          <w:sz w:val="36"/>
+          <w:szCs w:val="36"/>
+          <w:shd w:val="clear" w:fill="F5F6F7"/>
+          <w:lang w:val="en-US" w:eastAsia="zh-CN" w:bidi="ar"/>
+        </w:rPr>
+        <w:t> </w:t>
+      </w:r>
+      <w:r>
+        <w:rPr>
+          <w:rFonts w:hint="default" w:ascii="Lato" w:hAnsi="Lato" w:eastAsia="Lato" w:cs="Lato"/>
+          <w:i w:val="0"/>
+          <w:caps w:val="0"/>
+          <w:color w:val="1B1B32"/>
+          <w:spacing w:val="0"/>
+          <w:kern w:val="0"/>
+          <w:sz w:val="36"/>
+          <w:szCs w:val="36"/>
+          <w:shd w:val="clear" w:fill="F5F6F7"/>
+          <w:lang w:val="en-US" w:eastAsia="zh-CN" w:bidi="ar"/>
+        </w:rPr>
+        <w:t>is a </w:t>
+      </w:r>
+      <w:r>
+        <w:rPr>
+          <w:rStyle w:val="8"/>
+          <w:rFonts w:hint="default" w:ascii="Lato" w:hAnsi="Lato" w:eastAsia="Lato" w:cs="Lato"/>
+          <w:i/>
+          <w:caps w:val="0"/>
+          <w:color w:val="1B1B32"/>
+          <w:spacing w:val="0"/>
+          <w:kern w:val="0"/>
+          <w:sz w:val="36"/>
+          <w:szCs w:val="36"/>
+          <w:shd w:val="clear" w:fill="F5F6F7"/>
+          <w:lang w:val="en-US" w:eastAsia="zh-CN" w:bidi="ar"/>
+        </w:rPr>
+        <w:t>pseudo-class</w:t>
+      </w:r>
+      <w:r>
+        <w:rPr>
+          <w:rFonts w:hint="default" w:ascii="Lato" w:hAnsi="Lato" w:eastAsia="Lato" w:cs="Lato"/>
+          <w:i w:val="0"/>
+          <w:caps w:val="0"/>
+          <w:color w:val="1B1B32"/>
+          <w:spacing w:val="0"/>
+          <w:kern w:val="0"/>
+          <w:sz w:val="36"/>
+          <w:szCs w:val="36"/>
+          <w:shd w:val="clear" w:fill="F5F6F7"/>
+          <w:lang w:val="en-US" w:eastAsia="zh-CN" w:bidi="ar"/>
+        </w:rPr>
+        <w:t> selector that matches the root element of the document</w:t>
+      </w:r>
+    </w:p>
+    <w:p>
+      <w:pPr>
+        <w:keepNext w:val="0"/>
+        <w:keepLines w:val="0"/>
+        <w:widowControl/>
+        <w:suppressLineNumbers w:val="0"/>
+        <w:jc w:val="left"/>
+      </w:pPr>
+      <w:r>
+        <w:rPr>
+          <w:rFonts w:ascii="Lato" w:hAnsi="Lato" w:eastAsia="Lato" w:cs="Lato"/>
+          <w:i w:val="0"/>
+          <w:caps w:val="0"/>
+          <w:color w:val="1B1B32"/>
+          <w:spacing w:val="0"/>
+          <w:kern w:val="0"/>
+          <w:sz w:val="36"/>
+          <w:szCs w:val="36"/>
+          <w:shd w:val="clear" w:fill="F5F6F7"/>
+          <w:lang w:val="en-US" w:eastAsia="zh-CN" w:bidi="ar"/>
+        </w:rPr>
+        <w:t>By creating your variables in</w:t>
+      </w:r>
+      <w:r>
+        <w:rPr>
+          <w:rFonts w:hint="default" w:ascii="Lato" w:hAnsi="Lato" w:eastAsia="Lato" w:cs="Lato"/>
+          <w:i w:val="0"/>
+          <w:caps w:val="0"/>
+          <w:color w:val="1B1B32"/>
+          <w:spacing w:val="0"/>
+          <w:kern w:val="0"/>
+          <w:sz w:val="36"/>
+          <w:szCs w:val="36"/>
+          <w:shd w:val="clear" w:fill="F5F6F7"/>
+          <w:lang w:val="en-US" w:eastAsia="zh-CN" w:bidi="ar"/>
+        </w:rPr>
+        <w:t> </w:t>
+      </w:r>
+      <w:r>
+        <w:rPr>
+          <w:rStyle w:val="7"/>
+          <w:rFonts w:ascii="Roboto Mono" w:hAnsi="Roboto Mono" w:eastAsia="Roboto Mono" w:cs="Roboto Mono"/>
+          <w:i w:val="0"/>
+          <w:caps w:val="0"/>
+          <w:spacing w:val="0"/>
+          <w:kern w:val="0"/>
+          <w:sz w:val="32"/>
+          <w:szCs w:val="32"/>
+          <w:bdr w:val="none" w:color="auto" w:sz="0" w:space="0"/>
+          <w:lang w:val="en-US" w:eastAsia="zh-CN" w:bidi="ar"/>
+        </w:rPr>
+        <w:t>:root</w:t>
+      </w:r>
+      <w:r>
+        <w:rPr>
+          <w:rFonts w:hint="default" w:ascii="Lato" w:hAnsi="Lato" w:eastAsia="Lato" w:cs="Lato"/>
+          <w:i w:val="0"/>
+          <w:caps w:val="0"/>
+          <w:color w:val="1B1B32"/>
+          <w:spacing w:val="0"/>
+          <w:kern w:val="0"/>
+          <w:sz w:val="36"/>
+          <w:szCs w:val="36"/>
+          <w:shd w:val="clear" w:fill="F5F6F7"/>
+          <w:lang w:val="en-US" w:eastAsia="zh-CN" w:bidi="ar"/>
+        </w:rPr>
+        <w:t>, they will be available globally and can be accessed from any other selector in the style sheet.</w:t>
+      </w:r>
+    </w:p>
+    <w:p>
+      <w:pPr>
+        <w:pStyle w:val="4"/>
+        <w:keepNext w:val="0"/>
+        <w:keepLines w:val="0"/>
+        <w:widowControl/>
+        <w:suppressLineNumbers w:val="0"/>
+        <w:ind w:left="0" w:firstLine="0"/>
+        <w:rPr>
+          <w:rFonts w:ascii="Lato" w:hAnsi="Lato" w:eastAsia="Lato" w:cs="Lato"/>
+          <w:i w:val="0"/>
+          <w:caps w:val="0"/>
+          <w:color w:val="1B1B32"/>
+          <w:spacing w:val="0"/>
+          <w:sz w:val="36"/>
+          <w:szCs w:val="36"/>
+        </w:rPr>
+      </w:pPr>
+      <w:r>
+        <w:rPr>
+          <w:rFonts w:hint="default" w:ascii="Lato" w:hAnsi="Lato" w:eastAsia="Lato" w:cs="Lato"/>
+          <w:i w:val="0"/>
+          <w:caps w:val="0"/>
+          <w:color w:val="1B1B32"/>
+          <w:spacing w:val="0"/>
+          <w:sz w:val="36"/>
+          <w:szCs w:val="36"/>
+        </w:rPr>
+        <w:t>When you create your variables in </w:t>
+      </w:r>
+      <w:r>
+        <w:rPr>
+          <w:rStyle w:val="7"/>
+          <w:rFonts w:ascii="Roboto Mono" w:hAnsi="Roboto Mono" w:eastAsia="Roboto Mono" w:cs="Roboto Mono"/>
+          <w:i w:val="0"/>
+          <w:caps w:val="0"/>
+          <w:color w:val="1B1B32"/>
+          <w:spacing w:val="0"/>
+          <w:sz w:val="32"/>
+          <w:szCs w:val="32"/>
+          <w:bdr w:val="none" w:color="auto" w:sz="0" w:space="0"/>
+        </w:rPr>
+        <w:t>:root</w:t>
+      </w:r>
+      <w:r>
+        <w:rPr>
+          <w:rFonts w:hint="default" w:ascii="Lato" w:hAnsi="Lato" w:eastAsia="Lato" w:cs="Lato"/>
+          <w:i w:val="0"/>
+          <w:caps w:val="0"/>
+          <w:color w:val="1B1B32"/>
+          <w:spacing w:val="0"/>
+          <w:sz w:val="36"/>
+          <w:szCs w:val="36"/>
+        </w:rPr>
+        <w:t> they will set the value of that variable for the whole page.</w:t>
+      </w:r>
+    </w:p>
+    <w:p>
+      <w:pPr>
+        <w:pStyle w:val="4"/>
+        <w:keepNext w:val="0"/>
+        <w:keepLines w:val="0"/>
+        <w:widowControl/>
+        <w:suppressLineNumbers w:val="0"/>
+        <w:spacing w:before="0" w:beforeAutospacing="0" w:after="0" w:afterAutospacing="0"/>
+        <w:ind w:left="0" w:right="0" w:firstLine="0"/>
+        <w:rPr>
+          <w:rFonts w:hint="default" w:ascii="Lato" w:hAnsi="Lato" w:eastAsia="Lato" w:cs="Lato"/>
+          <w:i w:val="0"/>
+          <w:caps w:val="0"/>
+          <w:color w:val="1B1B32"/>
+          <w:spacing w:val="0"/>
+          <w:sz w:val="36"/>
+          <w:szCs w:val="36"/>
+        </w:rPr>
+      </w:pPr>
+      <w:r>
+        <w:rPr>
+          <w:rFonts w:hint="default" w:ascii="Lato" w:hAnsi="Lato" w:eastAsia="Lato" w:cs="Lato"/>
+          <w:i w:val="0"/>
+          <w:caps w:val="0"/>
+          <w:color w:val="1B1B32"/>
+          <w:spacing w:val="0"/>
+          <w:sz w:val="36"/>
+          <w:szCs w:val="36"/>
+        </w:rPr>
+        <w:t>You can then over-write these variables by setting them again within a specific element.</w:t>
+      </w:r>
+    </w:p>
+    <w:p>
+      <w:pPr>
+        <w:ind w:left="360"/>
+        <w:rPr>
+          <w:sz w:val="24"/>
+          <w:szCs w:val="24"/>
+          <w:lang w:val="en-US"/>
+        </w:rPr>
+      </w:pPr>
+    </w:p>
+    <w:p>
+      <w:pPr>
+        <w:ind w:left="360"/>
+        <w:rPr>
+          <w:sz w:val="24"/>
+          <w:szCs w:val="24"/>
+          <w:lang w:val="en-US"/>
+        </w:rPr>
+      </w:pPr>
+    </w:p>
+    <w:p>
+      <w:pPr>
+        <w:pStyle w:val="5"/>
+        <w:bidi w:val="0"/>
+        <w:rPr>
+          <w:sz w:val="72"/>
+          <w:szCs w:val="72"/>
+        </w:rPr>
+      </w:pPr>
+      <w:r>
+        <w:rPr>
+          <w:sz w:val="72"/>
+          <w:szCs w:val="72"/>
+        </w:rPr>
+        <w:t>Applied Visual Design</w:t>
+      </w:r>
+    </w:p>
+    <w:p/>
+    <w:p>
+      <w:pPr>
         <w:rPr>
           <w:b/>
           <w:bCs/>
@@ -1693,7 +3145,1812 @@
         <w:rPr>
           <w:b/>
           <w:bCs/>
-          <w:lang w:val="en-US"/>
+        </w:rPr>
+      </w:pPr>
+      <w:r>
+        <w:rPr>
+          <w:b/>
+          <w:bCs/>
+        </w:rPr>
+        <w:t>Width: width of an element.</w:t>
+      </w:r>
+    </w:p>
+    <w:p>
+      <w:pPr>
+        <w:rPr>
+          <w:b/>
+          <w:bCs/>
+        </w:rPr>
+      </w:pPr>
+      <w:r>
+        <w:rPr>
+          <w:b/>
+          <w:bCs/>
+        </w:rPr>
+        <w:t>Height: height of an element.</w:t>
+      </w:r>
+    </w:p>
+    <w:p>
+      <w:pPr>
+        <w:rPr>
+          <w:b/>
+          <w:bCs/>
+        </w:rPr>
+      </w:pPr>
+      <w:r>
+        <w:rPr>
+          <w:b/>
+          <w:bCs/>
+        </w:rPr>
+        <w:t>Text-align: center, right, left, justify.</w:t>
+      </w:r>
+    </w:p>
+    <w:p>
+      <w:pPr>
+        <w:numPr>
+          <w:ilvl w:val="0"/>
+          <w:numId w:val="4"/>
+        </w:numPr>
+        <w:ind w:left="420" w:leftChars="0" w:hanging="420" w:firstLineChars="0"/>
+        <w:rPr>
+          <w:b/>
+          <w:bCs/>
+        </w:rPr>
+      </w:pPr>
+      <w:r>
+        <w:rPr>
+          <w:b/>
+          <w:bCs/>
+        </w:rPr>
+        <w:t xml:space="preserve">Strong tag: </w:t>
+      </w:r>
+    </w:p>
+    <w:p>
+      <w:pPr>
+        <w:keepNext w:val="0"/>
+        <w:keepLines w:val="0"/>
+        <w:widowControl/>
+        <w:suppressLineNumbers w:val="0"/>
+        <w:jc w:val="left"/>
+        <w:rPr>
+          <w:rStyle w:val="7"/>
+          <w:rFonts w:hint="default" w:ascii="Roboto Mono" w:hAnsi="Roboto Mono" w:eastAsia="Roboto Mono" w:cs="Roboto Mono"/>
+          <w:i w:val="0"/>
+          <w:caps w:val="0"/>
+          <w:spacing w:val="0"/>
+          <w:kern w:val="0"/>
+          <w:sz w:val="32"/>
+          <w:szCs w:val="32"/>
+          <w:bdr w:val="none" w:color="auto" w:sz="0" w:space="0"/>
+          <w:lang w:eastAsia="zh-CN" w:bidi="ar"/>
+        </w:rPr>
+      </w:pPr>
+      <w:r>
+        <w:rPr>
+          <w:rFonts w:ascii="Lato" w:hAnsi="Lato" w:eastAsia="Lato" w:cs="Lato"/>
+          <w:i w:val="0"/>
+          <w:caps w:val="0"/>
+          <w:color w:val="1B1B32"/>
+          <w:spacing w:val="0"/>
+          <w:kern w:val="0"/>
+          <w:sz w:val="36"/>
+          <w:szCs w:val="36"/>
+          <w:shd w:val="clear" w:fill="F5F6F7"/>
+          <w:lang w:val="en-US" w:eastAsia="zh-CN" w:bidi="ar"/>
+        </w:rPr>
+        <w:t> </w:t>
+      </w:r>
+      <w:r>
+        <w:rPr>
+          <w:rFonts w:hint="default" w:ascii="Lato" w:hAnsi="Lato" w:eastAsia="Lato" w:cs="Lato"/>
+          <w:i w:val="0"/>
+          <w:caps w:val="0"/>
+          <w:color w:val="1B1B32"/>
+          <w:spacing w:val="0"/>
+          <w:kern w:val="0"/>
+          <w:sz w:val="36"/>
+          <w:szCs w:val="36"/>
+          <w:shd w:val="clear" w:fill="F5F6F7"/>
+          <w:lang w:val="en-US" w:eastAsia="zh-CN" w:bidi="ar"/>
+        </w:rPr>
+        <w:t>With the </w:t>
+      </w:r>
+      <w:r>
+        <w:rPr>
+          <w:rStyle w:val="7"/>
+          <w:rFonts w:ascii="Roboto Mono" w:hAnsi="Roboto Mono" w:eastAsia="Roboto Mono" w:cs="Roboto Mono"/>
+          <w:i w:val="0"/>
+          <w:caps w:val="0"/>
+          <w:spacing w:val="0"/>
+          <w:kern w:val="0"/>
+          <w:sz w:val="32"/>
+          <w:szCs w:val="32"/>
+          <w:bdr w:val="none" w:color="auto" w:sz="0" w:space="0"/>
+          <w:lang w:val="en-US" w:eastAsia="zh-CN" w:bidi="ar"/>
+        </w:rPr>
+        <w:t>strong</w:t>
+      </w:r>
+      <w:r>
+        <w:rPr>
+          <w:rFonts w:hint="default" w:ascii="Lato" w:hAnsi="Lato" w:eastAsia="Lato" w:cs="Lato"/>
+          <w:i w:val="0"/>
+          <w:caps w:val="0"/>
+          <w:color w:val="1B1B32"/>
+          <w:spacing w:val="0"/>
+          <w:kern w:val="0"/>
+          <w:sz w:val="36"/>
+          <w:szCs w:val="36"/>
+          <w:shd w:val="clear" w:fill="F5F6F7"/>
+          <w:lang w:val="en-US" w:eastAsia="zh-CN" w:bidi="ar"/>
+        </w:rPr>
+        <w:t> tag, the browser applies the CSS of </w:t>
+      </w:r>
+      <w:r>
+        <w:rPr>
+          <w:rStyle w:val="7"/>
+          <w:rFonts w:hint="default" w:ascii="Roboto Mono" w:hAnsi="Roboto Mono" w:eastAsia="Roboto Mono" w:cs="Roboto Mono"/>
+          <w:i w:val="0"/>
+          <w:caps w:val="0"/>
+          <w:spacing w:val="0"/>
+          <w:kern w:val="0"/>
+          <w:sz w:val="32"/>
+          <w:szCs w:val="32"/>
+          <w:bdr w:val="none" w:color="auto" w:sz="0" w:space="0"/>
+          <w:lang w:val="en-US" w:eastAsia="zh-CN" w:bidi="ar"/>
+        </w:rPr>
+        <w:t>font-weight: bold</w:t>
+      </w:r>
+      <w:r>
+        <w:rPr>
+          <w:rStyle w:val="7"/>
+          <w:rFonts w:hint="default" w:ascii="Roboto Mono" w:hAnsi="Roboto Mono" w:eastAsia="Roboto Mono" w:cs="Roboto Mono"/>
+          <w:i w:val="0"/>
+          <w:caps w:val="0"/>
+          <w:spacing w:val="0"/>
+          <w:kern w:val="0"/>
+          <w:sz w:val="32"/>
+          <w:szCs w:val="32"/>
+          <w:bdr w:val="none" w:color="auto" w:sz="0" w:space="0"/>
+          <w:lang w:eastAsia="zh-CN" w:bidi="ar"/>
+        </w:rPr>
+        <w:t>.</w:t>
+      </w:r>
+    </w:p>
+    <w:p>
+      <w:pPr>
+        <w:keepNext w:val="0"/>
+        <w:keepLines w:val="0"/>
+        <w:widowControl/>
+        <w:suppressLineNumbers w:val="0"/>
+        <w:jc w:val="left"/>
+        <w:rPr>
+          <w:rStyle w:val="7"/>
+          <w:rFonts w:hint="default" w:ascii="Roboto Mono" w:hAnsi="Roboto Mono" w:eastAsia="Roboto Mono" w:cs="Roboto Mono"/>
+          <w:i w:val="0"/>
+          <w:caps w:val="0"/>
+          <w:spacing w:val="0"/>
+          <w:kern w:val="0"/>
+          <w:sz w:val="32"/>
+          <w:szCs w:val="32"/>
+          <w:bdr w:val="none" w:color="auto" w:sz="0" w:space="0"/>
+          <w:lang w:eastAsia="zh-CN" w:bidi="ar"/>
+        </w:rPr>
+      </w:pPr>
+    </w:p>
+    <w:p>
+      <w:pPr>
+        <w:keepNext w:val="0"/>
+        <w:keepLines w:val="0"/>
+        <w:widowControl/>
+        <w:numPr>
+          <w:ilvl w:val="0"/>
+          <w:numId w:val="5"/>
+        </w:numPr>
+        <w:suppressLineNumbers w:val="0"/>
+        <w:ind w:left="420" w:leftChars="0" w:firstLine="0" w:firstLineChars="0"/>
+        <w:jc w:val="left"/>
+        <w:rPr>
+          <w:rFonts w:hint="default" w:ascii="Lato" w:hAnsi="Lato" w:eastAsia="Lato" w:cs="Lato"/>
+          <w:i w:val="0"/>
+          <w:caps w:val="0"/>
+          <w:color w:val="1B1B32"/>
+          <w:spacing w:val="0"/>
+          <w:kern w:val="0"/>
+          <w:sz w:val="36"/>
+          <w:szCs w:val="36"/>
+          <w:shd w:val="clear" w:fill="F5F6F7"/>
+          <w:lang w:val="en-US" w:eastAsia="zh-CN" w:bidi="ar"/>
+        </w:rPr>
+      </w:pPr>
+      <w:r>
+        <w:rPr>
+          <w:rFonts w:ascii="Lato" w:hAnsi="Lato" w:eastAsia="Lato" w:cs="Lato"/>
+          <w:i w:val="0"/>
+          <w:caps w:val="0"/>
+          <w:color w:val="1B1B32"/>
+          <w:spacing w:val="0"/>
+          <w:kern w:val="0"/>
+          <w:sz w:val="36"/>
+          <w:szCs w:val="36"/>
+          <w:shd w:val="clear" w:fill="F5F6F7"/>
+          <w:lang w:val="en-US" w:eastAsia="zh-CN" w:bidi="ar"/>
+        </w:rPr>
+        <w:t>To underline text, you can use the</w:t>
+      </w:r>
+      <w:r>
+        <w:rPr>
+          <w:rFonts w:hint="default" w:ascii="Lato" w:hAnsi="Lato" w:eastAsia="Lato" w:cs="Lato"/>
+          <w:i w:val="0"/>
+          <w:caps w:val="0"/>
+          <w:color w:val="1B1B32"/>
+          <w:spacing w:val="0"/>
+          <w:kern w:val="0"/>
+          <w:sz w:val="36"/>
+          <w:szCs w:val="36"/>
+          <w:shd w:val="clear" w:fill="F5F6F7"/>
+          <w:lang w:val="en-US" w:eastAsia="zh-CN" w:bidi="ar"/>
+        </w:rPr>
+        <w:t> </w:t>
+      </w:r>
+      <w:r>
+        <w:rPr>
+          <w:rStyle w:val="7"/>
+          <w:rFonts w:ascii="Roboto Mono" w:hAnsi="Roboto Mono" w:eastAsia="Roboto Mono" w:cs="Roboto Mono"/>
+          <w:i w:val="0"/>
+          <w:caps w:val="0"/>
+          <w:spacing w:val="0"/>
+          <w:kern w:val="0"/>
+          <w:sz w:val="32"/>
+          <w:szCs w:val="32"/>
+          <w:bdr w:val="none" w:color="auto" w:sz="0" w:space="0"/>
+          <w:lang w:val="en-US" w:eastAsia="zh-CN" w:bidi="ar"/>
+        </w:rPr>
+        <w:t>u</w:t>
+      </w:r>
+      <w:r>
+        <w:rPr>
+          <w:rFonts w:hint="default" w:ascii="Lato" w:hAnsi="Lato" w:eastAsia="Lato" w:cs="Lato"/>
+          <w:i w:val="0"/>
+          <w:caps w:val="0"/>
+          <w:color w:val="1B1B32"/>
+          <w:spacing w:val="0"/>
+          <w:kern w:val="0"/>
+          <w:sz w:val="36"/>
+          <w:szCs w:val="36"/>
+          <w:shd w:val="clear" w:fill="F5F6F7"/>
+          <w:lang w:val="en-US" w:eastAsia="zh-CN" w:bidi="ar"/>
+        </w:rPr>
+        <w:t> tag</w:t>
+      </w:r>
+      <w:r>
+        <w:rPr>
+          <w:rFonts w:hint="default" w:ascii="Lato" w:hAnsi="Lato" w:eastAsia="Lato" w:cs="Lato"/>
+          <w:i w:val="0"/>
+          <w:caps w:val="0"/>
+          <w:color w:val="1B1B32"/>
+          <w:spacing w:val="0"/>
+          <w:kern w:val="0"/>
+          <w:sz w:val="36"/>
+          <w:szCs w:val="36"/>
+          <w:shd w:val="clear" w:fill="F5F6F7"/>
+          <w:lang w:eastAsia="zh-CN" w:bidi="ar"/>
+        </w:rPr>
+        <w:t>.</w:t>
+      </w:r>
+      <w:r>
+        <w:rPr>
+          <w:rFonts w:ascii="Lato" w:hAnsi="Lato" w:eastAsia="Lato" w:cs="Lato"/>
+          <w:i w:val="0"/>
+          <w:caps w:val="0"/>
+          <w:color w:val="1B1B32"/>
+          <w:spacing w:val="0"/>
+          <w:kern w:val="0"/>
+          <w:sz w:val="36"/>
+          <w:szCs w:val="36"/>
+          <w:shd w:val="clear" w:fill="F5F6F7"/>
+          <w:lang w:val="en-US" w:eastAsia="zh-CN" w:bidi="ar"/>
+        </w:rPr>
+        <w:t>With the</w:t>
+      </w:r>
+      <w:r>
+        <w:rPr>
+          <w:rFonts w:hint="default" w:ascii="Lato" w:hAnsi="Lato" w:eastAsia="Lato" w:cs="Lato"/>
+          <w:i w:val="0"/>
+          <w:caps w:val="0"/>
+          <w:color w:val="1B1B32"/>
+          <w:spacing w:val="0"/>
+          <w:kern w:val="0"/>
+          <w:sz w:val="36"/>
+          <w:szCs w:val="36"/>
+          <w:shd w:val="clear" w:fill="F5F6F7"/>
+          <w:lang w:val="en-US" w:eastAsia="zh-CN" w:bidi="ar"/>
+        </w:rPr>
+        <w:t> </w:t>
+      </w:r>
+      <w:r>
+        <w:rPr>
+          <w:rStyle w:val="7"/>
+          <w:rFonts w:ascii="Roboto Mono" w:hAnsi="Roboto Mono" w:eastAsia="Roboto Mono" w:cs="Roboto Mono"/>
+          <w:i w:val="0"/>
+          <w:caps w:val="0"/>
+          <w:spacing w:val="0"/>
+          <w:kern w:val="0"/>
+          <w:sz w:val="32"/>
+          <w:szCs w:val="32"/>
+          <w:bdr w:val="none" w:color="auto" w:sz="0" w:space="0"/>
+          <w:lang w:val="en-US" w:eastAsia="zh-CN" w:bidi="ar"/>
+        </w:rPr>
+        <w:t>u</w:t>
+      </w:r>
+      <w:r>
+        <w:rPr>
+          <w:rFonts w:hint="default" w:ascii="Lato" w:hAnsi="Lato" w:eastAsia="Lato" w:cs="Lato"/>
+          <w:i w:val="0"/>
+          <w:caps w:val="0"/>
+          <w:color w:val="1B1B32"/>
+          <w:spacing w:val="0"/>
+          <w:kern w:val="0"/>
+          <w:sz w:val="36"/>
+          <w:szCs w:val="36"/>
+          <w:shd w:val="clear" w:fill="F5F6F7"/>
+          <w:lang w:val="en-US" w:eastAsia="zh-CN" w:bidi="ar"/>
+        </w:rPr>
+        <w:t> tag, the browser applies the CSS of </w:t>
+      </w:r>
+      <w:r>
+        <w:rPr>
+          <w:rStyle w:val="7"/>
+          <w:rFonts w:hint="default" w:ascii="Roboto Mono" w:hAnsi="Roboto Mono" w:eastAsia="Roboto Mono" w:cs="Roboto Mono"/>
+          <w:i w:val="0"/>
+          <w:caps w:val="0"/>
+          <w:spacing w:val="0"/>
+          <w:kern w:val="0"/>
+          <w:sz w:val="32"/>
+          <w:szCs w:val="32"/>
+          <w:bdr w:val="none" w:color="auto" w:sz="0" w:space="0"/>
+          <w:lang w:val="en-US" w:eastAsia="zh-CN" w:bidi="ar"/>
+        </w:rPr>
+        <w:t>text-decoration: underline;</w:t>
+      </w:r>
+      <w:r>
+        <w:rPr>
+          <w:rFonts w:hint="default" w:ascii="Lato" w:hAnsi="Lato" w:eastAsia="Lato" w:cs="Lato"/>
+          <w:i w:val="0"/>
+          <w:caps w:val="0"/>
+          <w:color w:val="1B1B32"/>
+          <w:spacing w:val="0"/>
+          <w:kern w:val="0"/>
+          <w:sz w:val="36"/>
+          <w:szCs w:val="36"/>
+          <w:shd w:val="clear" w:fill="F5F6F7"/>
+          <w:lang w:val="en-US" w:eastAsia="zh-CN" w:bidi="ar"/>
+        </w:rPr>
+        <w:t> to the element.</w:t>
+      </w:r>
+    </w:p>
+    <w:p>
+      <w:pPr>
+        <w:keepNext w:val="0"/>
+        <w:keepLines w:val="0"/>
+        <w:widowControl/>
+        <w:suppressLineNumbers w:val="0"/>
+        <w:jc w:val="left"/>
+        <w:rPr>
+          <w:rFonts w:hint="default" w:ascii="Lato" w:hAnsi="Lato" w:eastAsia="Lato" w:cs="Lato"/>
+          <w:i w:val="0"/>
+          <w:caps w:val="0"/>
+          <w:color w:val="1B1B32"/>
+          <w:spacing w:val="0"/>
+          <w:kern w:val="0"/>
+          <w:sz w:val="36"/>
+          <w:szCs w:val="36"/>
+          <w:shd w:val="clear" w:fill="F5F6F7"/>
+          <w:lang w:val="en-US" w:eastAsia="zh-CN" w:bidi="ar"/>
+        </w:rPr>
+      </w:pPr>
+    </w:p>
+    <w:p>
+      <w:pPr>
+        <w:keepNext w:val="0"/>
+        <w:keepLines w:val="0"/>
+        <w:widowControl/>
+        <w:numPr>
+          <w:ilvl w:val="0"/>
+          <w:numId w:val="4"/>
+        </w:numPr>
+        <w:suppressLineNumbers w:val="0"/>
+        <w:ind w:left="420" w:leftChars="0" w:hanging="420" w:firstLineChars="0"/>
+        <w:jc w:val="left"/>
+      </w:pPr>
+      <w:r>
+        <w:rPr>
+          <w:rStyle w:val="7"/>
+          <w:rFonts w:ascii="Roboto Mono" w:hAnsi="Roboto Mono" w:eastAsia="Roboto Mono" w:cs="Roboto Mono"/>
+          <w:i w:val="0"/>
+          <w:caps w:val="0"/>
+          <w:spacing w:val="0"/>
+          <w:kern w:val="0"/>
+          <w:sz w:val="32"/>
+          <w:szCs w:val="32"/>
+          <w:bdr w:val="none" w:color="auto" w:sz="0" w:space="0"/>
+          <w:lang w:val="en-US" w:eastAsia="zh-CN" w:bidi="ar"/>
+        </w:rPr>
+        <w:t>em</w:t>
+      </w:r>
+      <w:r>
+        <w:rPr>
+          <w:rFonts w:ascii="Lato" w:hAnsi="Lato" w:eastAsia="Lato" w:cs="Lato"/>
+          <w:i w:val="0"/>
+          <w:caps w:val="0"/>
+          <w:color w:val="1B1B32"/>
+          <w:spacing w:val="0"/>
+          <w:kern w:val="0"/>
+          <w:sz w:val="36"/>
+          <w:szCs w:val="36"/>
+          <w:shd w:val="clear" w:fill="F5F6F7"/>
+          <w:lang w:val="en-US" w:eastAsia="zh-CN" w:bidi="ar"/>
+        </w:rPr>
+        <w:t> </w:t>
+      </w:r>
+      <w:r>
+        <w:rPr>
+          <w:rFonts w:hint="default" w:ascii="Lato" w:hAnsi="Lato" w:eastAsia="Lato" w:cs="Lato"/>
+          <w:i w:val="0"/>
+          <w:caps w:val="0"/>
+          <w:color w:val="1B1B32"/>
+          <w:spacing w:val="0"/>
+          <w:kern w:val="0"/>
+          <w:sz w:val="36"/>
+          <w:szCs w:val="36"/>
+          <w:shd w:val="clear" w:fill="F5F6F7"/>
+          <w:lang w:val="en-US" w:eastAsia="zh-CN" w:bidi="ar"/>
+        </w:rPr>
+        <w:t>tag</w:t>
+      </w:r>
+      <w:r>
+        <w:rPr>
+          <w:rFonts w:hint="default" w:ascii="Lato" w:hAnsi="Lato" w:eastAsia="Lato" w:cs="Lato"/>
+          <w:i w:val="0"/>
+          <w:caps w:val="0"/>
+          <w:color w:val="1B1B32"/>
+          <w:spacing w:val="0"/>
+          <w:kern w:val="0"/>
+          <w:sz w:val="36"/>
+          <w:szCs w:val="36"/>
+          <w:shd w:val="clear" w:fill="F5F6F7"/>
+          <w:lang w:eastAsia="zh-CN" w:bidi="ar"/>
+        </w:rPr>
+        <w:t xml:space="preserve"> -- </w:t>
+      </w:r>
+      <w:r>
+        <w:rPr>
+          <w:rFonts w:hint="default" w:ascii="Lato" w:hAnsi="Lato" w:eastAsia="Lato" w:cs="Lato"/>
+          <w:i w:val="0"/>
+          <w:caps w:val="0"/>
+          <w:color w:val="1B1B32"/>
+          <w:spacing w:val="0"/>
+          <w:kern w:val="0"/>
+          <w:sz w:val="36"/>
+          <w:szCs w:val="36"/>
+          <w:shd w:val="clear" w:fill="F5F6F7"/>
+          <w:lang w:val="en-US" w:eastAsia="zh-CN" w:bidi="ar"/>
+        </w:rPr>
+        <w:t>displays text as italicized, as the browser applies the CSS of </w:t>
+      </w:r>
+      <w:r>
+        <w:rPr>
+          <w:rStyle w:val="7"/>
+          <w:rFonts w:hint="default" w:ascii="Roboto Mono" w:hAnsi="Roboto Mono" w:eastAsia="Roboto Mono" w:cs="Roboto Mono"/>
+          <w:i w:val="0"/>
+          <w:caps w:val="0"/>
+          <w:spacing w:val="0"/>
+          <w:kern w:val="0"/>
+          <w:sz w:val="32"/>
+          <w:szCs w:val="32"/>
+          <w:bdr w:val="none" w:color="auto" w:sz="0" w:space="0"/>
+          <w:lang w:val="en-US" w:eastAsia="zh-CN" w:bidi="ar"/>
+        </w:rPr>
+        <w:t>font-style: italic</w:t>
+      </w:r>
+      <w:r>
+        <w:rPr>
+          <w:rStyle w:val="7"/>
+          <w:rFonts w:hint="default" w:ascii="Roboto Mono" w:hAnsi="Roboto Mono" w:eastAsia="Roboto Mono" w:cs="Roboto Mono"/>
+          <w:i w:val="0"/>
+          <w:caps w:val="0"/>
+          <w:spacing w:val="0"/>
+          <w:kern w:val="0"/>
+          <w:sz w:val="32"/>
+          <w:szCs w:val="32"/>
+          <w:bdr w:val="none" w:color="auto" w:sz="0" w:space="0"/>
+          <w:lang w:eastAsia="zh-CN" w:bidi="ar"/>
+        </w:rPr>
+        <w:t>.</w:t>
+      </w:r>
+    </w:p>
+    <w:p>
+      <w:pPr>
+        <w:keepNext w:val="0"/>
+        <w:keepLines w:val="0"/>
+        <w:widowControl/>
+        <w:suppressLineNumbers w:val="0"/>
+        <w:jc w:val="left"/>
+        <w:rPr>
+          <w:rFonts w:hint="default" w:ascii="Lato" w:hAnsi="Lato" w:eastAsia="Lato" w:cs="Lato"/>
+          <w:i w:val="0"/>
+          <w:caps w:val="0"/>
+          <w:color w:val="1B1B32"/>
+          <w:spacing w:val="0"/>
+          <w:kern w:val="0"/>
+          <w:sz w:val="36"/>
+          <w:szCs w:val="36"/>
+          <w:shd w:val="clear" w:fill="F5F6F7"/>
+          <w:lang w:val="en-US" w:eastAsia="zh-CN" w:bidi="ar"/>
+        </w:rPr>
+      </w:pPr>
+    </w:p>
+    <w:p>
+      <w:pPr>
+        <w:keepNext w:val="0"/>
+        <w:keepLines w:val="0"/>
+        <w:widowControl/>
+        <w:numPr>
+          <w:ilvl w:val="0"/>
+          <w:numId w:val="4"/>
+        </w:numPr>
+        <w:suppressLineNumbers w:val="0"/>
+        <w:ind w:left="420" w:leftChars="0" w:hanging="420" w:firstLineChars="0"/>
+        <w:jc w:val="left"/>
+      </w:pPr>
+      <w:r>
+        <w:rPr>
+          <w:rFonts w:ascii="Lato" w:hAnsi="Lato" w:eastAsia="Lato" w:cs="Lato"/>
+          <w:i w:val="0"/>
+          <w:caps w:val="0"/>
+          <w:color w:val="1B1B32"/>
+          <w:spacing w:val="0"/>
+          <w:kern w:val="0"/>
+          <w:sz w:val="36"/>
+          <w:szCs w:val="36"/>
+          <w:shd w:val="clear" w:fill="F5F6F7"/>
+          <w:lang w:val="en-US" w:eastAsia="zh-CN" w:bidi="ar"/>
+        </w:rPr>
+        <w:t>the</w:t>
+      </w:r>
+      <w:r>
+        <w:rPr>
+          <w:rFonts w:hint="default" w:ascii="Lato" w:hAnsi="Lato" w:eastAsia="Lato" w:cs="Lato"/>
+          <w:i w:val="0"/>
+          <w:caps w:val="0"/>
+          <w:color w:val="1B1B32"/>
+          <w:spacing w:val="0"/>
+          <w:kern w:val="0"/>
+          <w:sz w:val="36"/>
+          <w:szCs w:val="36"/>
+          <w:shd w:val="clear" w:fill="F5F6F7"/>
+          <w:lang w:val="en-US" w:eastAsia="zh-CN" w:bidi="ar"/>
+        </w:rPr>
+        <w:t> </w:t>
+      </w:r>
+      <w:r>
+        <w:rPr>
+          <w:rStyle w:val="7"/>
+          <w:rFonts w:ascii="Roboto Mono" w:hAnsi="Roboto Mono" w:eastAsia="Roboto Mono" w:cs="Roboto Mono"/>
+          <w:i w:val="0"/>
+          <w:caps w:val="0"/>
+          <w:spacing w:val="0"/>
+          <w:kern w:val="0"/>
+          <w:sz w:val="32"/>
+          <w:szCs w:val="32"/>
+          <w:bdr w:val="none" w:color="auto" w:sz="0" w:space="0"/>
+          <w:lang w:val="en-US" w:eastAsia="zh-CN" w:bidi="ar"/>
+        </w:rPr>
+        <w:t>s</w:t>
+      </w:r>
+      <w:r>
+        <w:rPr>
+          <w:rFonts w:hint="default" w:ascii="Lato" w:hAnsi="Lato" w:eastAsia="Lato" w:cs="Lato"/>
+          <w:i w:val="0"/>
+          <w:caps w:val="0"/>
+          <w:color w:val="1B1B32"/>
+          <w:spacing w:val="0"/>
+          <w:kern w:val="0"/>
+          <w:sz w:val="36"/>
+          <w:szCs w:val="36"/>
+          <w:shd w:val="clear" w:fill="F5F6F7"/>
+          <w:lang w:val="en-US" w:eastAsia="zh-CN" w:bidi="ar"/>
+        </w:rPr>
+        <w:t> tag</w:t>
+      </w:r>
+      <w:r>
+        <w:rPr>
+          <w:rFonts w:hint="default" w:ascii="Lato" w:hAnsi="Lato" w:eastAsia="Lato" w:cs="Lato"/>
+          <w:i w:val="0"/>
+          <w:caps w:val="0"/>
+          <w:color w:val="1B1B32"/>
+          <w:spacing w:val="0"/>
+          <w:kern w:val="0"/>
+          <w:sz w:val="36"/>
+          <w:szCs w:val="36"/>
+          <w:shd w:val="clear" w:fill="F5F6F7"/>
+          <w:lang w:eastAsia="zh-CN" w:bidi="ar"/>
+        </w:rPr>
+        <w:t xml:space="preserve"> --- </w:t>
+      </w:r>
+      <w:r>
+        <w:rPr>
+          <w:rFonts w:hint="default" w:ascii="Lato" w:hAnsi="Lato" w:eastAsia="Lato" w:cs="Lato"/>
+          <w:i w:val="0"/>
+          <w:caps w:val="0"/>
+          <w:color w:val="1B1B32"/>
+          <w:spacing w:val="0"/>
+          <w:kern w:val="0"/>
+          <w:sz w:val="36"/>
+          <w:szCs w:val="36"/>
+          <w:shd w:val="clear" w:fill="F5F6F7"/>
+          <w:lang w:val="en-US" w:eastAsia="zh-CN" w:bidi="ar"/>
+        </w:rPr>
+        <w:t>the browser applies the CSS of </w:t>
+      </w:r>
+      <w:r>
+        <w:rPr>
+          <w:rStyle w:val="7"/>
+          <w:rFonts w:hint="default" w:ascii="Roboto Mono" w:hAnsi="Roboto Mono" w:eastAsia="Roboto Mono" w:cs="Roboto Mono"/>
+          <w:i w:val="0"/>
+          <w:caps w:val="0"/>
+          <w:spacing w:val="0"/>
+          <w:kern w:val="0"/>
+          <w:sz w:val="32"/>
+          <w:szCs w:val="32"/>
+          <w:bdr w:val="none" w:color="auto" w:sz="0" w:space="0"/>
+          <w:lang w:val="en-US" w:eastAsia="zh-CN" w:bidi="ar"/>
+        </w:rPr>
+        <w:t>text-decoration: line-through;</w:t>
+      </w:r>
+      <w:r>
+        <w:rPr>
+          <w:rFonts w:hint="default" w:ascii="Lato" w:hAnsi="Lato" w:eastAsia="Lato" w:cs="Lato"/>
+          <w:i w:val="0"/>
+          <w:caps w:val="0"/>
+          <w:color w:val="1B1B32"/>
+          <w:spacing w:val="0"/>
+          <w:kern w:val="0"/>
+          <w:sz w:val="36"/>
+          <w:szCs w:val="36"/>
+          <w:shd w:val="clear" w:fill="F5F6F7"/>
+          <w:lang w:val="en-US" w:eastAsia="zh-CN" w:bidi="ar"/>
+        </w:rPr>
+        <w:t> to the element.</w:t>
+      </w:r>
+    </w:p>
+    <w:p>
+      <w:pPr>
+        <w:keepNext w:val="0"/>
+        <w:keepLines w:val="0"/>
+        <w:widowControl/>
+        <w:suppressLineNumbers w:val="0"/>
+        <w:jc w:val="left"/>
+        <w:rPr>
+          <w:rFonts w:hint="default" w:ascii="Lato" w:hAnsi="Lato" w:eastAsia="Lato" w:cs="Lato"/>
+          <w:i w:val="0"/>
+          <w:caps w:val="0"/>
+          <w:color w:val="1B1B32"/>
+          <w:spacing w:val="0"/>
+          <w:kern w:val="0"/>
+          <w:sz w:val="36"/>
+          <w:szCs w:val="36"/>
+          <w:shd w:val="clear" w:fill="F5F6F7"/>
+          <w:lang w:val="en-US" w:eastAsia="zh-CN" w:bidi="ar"/>
+        </w:rPr>
+      </w:pPr>
+    </w:p>
+    <w:p>
+      <w:pPr>
+        <w:keepNext w:val="0"/>
+        <w:keepLines w:val="0"/>
+        <w:widowControl/>
+        <w:suppressLineNumbers w:val="0"/>
+        <w:jc w:val="left"/>
+      </w:pPr>
+    </w:p>
+    <w:p>
+      <w:pPr>
+        <w:keepNext w:val="0"/>
+        <w:keepLines w:val="0"/>
+        <w:widowControl/>
+        <w:numPr>
+          <w:ilvl w:val="0"/>
+          <w:numId w:val="4"/>
+        </w:numPr>
+        <w:suppressLineNumbers w:val="0"/>
+        <w:ind w:left="420" w:leftChars="0" w:hanging="420" w:firstLineChars="0"/>
+        <w:jc w:val="left"/>
+      </w:pPr>
+      <w:r>
+        <w:rPr>
+          <w:rFonts w:ascii="Lato" w:hAnsi="Lato" w:eastAsia="Lato" w:cs="Lato"/>
+          <w:i w:val="0"/>
+          <w:caps w:val="0"/>
+          <w:color w:val="1B1B32"/>
+          <w:spacing w:val="0"/>
+          <w:kern w:val="0"/>
+          <w:sz w:val="36"/>
+          <w:szCs w:val="36"/>
+          <w:shd w:val="clear" w:fill="F5F6F7"/>
+          <w:lang w:val="en-US" w:eastAsia="zh-CN" w:bidi="ar"/>
+        </w:rPr>
+        <w:t>The</w:t>
+      </w:r>
+      <w:r>
+        <w:rPr>
+          <w:rFonts w:hint="default" w:ascii="Lato" w:hAnsi="Lato" w:eastAsia="Lato" w:cs="Lato"/>
+          <w:i w:val="0"/>
+          <w:caps w:val="0"/>
+          <w:color w:val="1B1B32"/>
+          <w:spacing w:val="0"/>
+          <w:kern w:val="0"/>
+          <w:sz w:val="36"/>
+          <w:szCs w:val="36"/>
+          <w:shd w:val="clear" w:fill="F5F6F7"/>
+          <w:lang w:val="en-US" w:eastAsia="zh-CN" w:bidi="ar"/>
+        </w:rPr>
+        <w:t> </w:t>
+      </w:r>
+      <w:r>
+        <w:rPr>
+          <w:rStyle w:val="7"/>
+          <w:rFonts w:ascii="Roboto Mono" w:hAnsi="Roboto Mono" w:eastAsia="Roboto Mono" w:cs="Roboto Mono"/>
+          <w:i w:val="0"/>
+          <w:caps w:val="0"/>
+          <w:spacing w:val="0"/>
+          <w:kern w:val="0"/>
+          <w:sz w:val="32"/>
+          <w:szCs w:val="32"/>
+          <w:bdr w:val="none" w:color="auto" w:sz="0" w:space="0"/>
+          <w:lang w:val="en-US" w:eastAsia="zh-CN" w:bidi="ar"/>
+        </w:rPr>
+        <w:t>box-shadow</w:t>
+      </w:r>
+      <w:r>
+        <w:rPr>
+          <w:rFonts w:hint="default" w:ascii="Lato" w:hAnsi="Lato" w:eastAsia="Lato" w:cs="Lato"/>
+          <w:i w:val="0"/>
+          <w:caps w:val="0"/>
+          <w:color w:val="1B1B32"/>
+          <w:spacing w:val="0"/>
+          <w:kern w:val="0"/>
+          <w:sz w:val="36"/>
+          <w:szCs w:val="36"/>
+          <w:shd w:val="clear" w:fill="F5F6F7"/>
+          <w:lang w:val="en-US" w:eastAsia="zh-CN" w:bidi="ar"/>
+        </w:rPr>
+        <w:t> property applies one or more shadows to an element.</w:t>
+      </w:r>
+    </w:p>
+    <w:p>
+      <w:pPr>
+        <w:pStyle w:val="3"/>
+        <w:keepNext w:val="0"/>
+        <w:keepLines w:val="0"/>
+        <w:widowControl/>
+        <w:suppressLineNumbers w:val="0"/>
+        <w:pBdr>
+          <w:top w:val="none" w:color="auto" w:sz="0" w:space="0"/>
+          <w:left w:val="none" w:color="auto" w:sz="0" w:space="0"/>
+          <w:bottom w:val="none" w:color="auto" w:sz="0" w:space="0"/>
+          <w:right w:val="none" w:color="auto" w:sz="0" w:space="0"/>
+        </w:pBdr>
+        <w:shd w:val="clear" w:fill="F5F2F0"/>
+        <w:wordWrap/>
+        <w:spacing w:before="105" w:beforeAutospacing="0" w:after="105" w:afterAutospacing="0" w:line="30" w:lineRule="atLeast"/>
+        <w:ind w:left="0" w:right="0" w:firstLine="0"/>
+        <w:jc w:val="left"/>
+        <w:rPr>
+          <w:rFonts w:ascii="Consolas" w:hAnsi="Consolas" w:eastAsia="Consolas" w:cs="Consolas"/>
+          <w:i w:val="0"/>
+          <w:caps w:val="0"/>
+          <w:color w:val="000000"/>
+          <w:spacing w:val="0"/>
+          <w:sz w:val="36"/>
+          <w:szCs w:val="36"/>
+        </w:rPr>
+      </w:pPr>
+      <w:r>
+        <w:rPr>
+          <w:rFonts w:hint="default" w:ascii="Consolas" w:hAnsi="Consolas" w:eastAsia="Consolas" w:cs="Consolas"/>
+          <w:i w:val="0"/>
+          <w:caps w:val="0"/>
+          <w:color w:val="990055"/>
+          <w:spacing w:val="0"/>
+          <w:sz w:val="21"/>
+          <w:szCs w:val="21"/>
+          <w:bdr w:val="none" w:color="auto" w:sz="0" w:space="0"/>
+          <w:shd w:val="clear" w:fill="F5F2F0"/>
+        </w:rPr>
+        <w:t>box-shadow</w:t>
+      </w:r>
+      <w:r>
+        <w:rPr>
+          <w:rFonts w:hint="default" w:ascii="Consolas" w:hAnsi="Consolas" w:eastAsia="Consolas" w:cs="Consolas"/>
+          <w:i w:val="0"/>
+          <w:caps w:val="0"/>
+          <w:color w:val="999999"/>
+          <w:spacing w:val="0"/>
+          <w:sz w:val="21"/>
+          <w:szCs w:val="21"/>
+          <w:bdr w:val="none" w:color="auto" w:sz="0" w:space="0"/>
+          <w:shd w:val="clear" w:fill="F5F2F0"/>
+        </w:rPr>
+        <w:t>:</w:t>
+      </w:r>
+      <w:r>
+        <w:rPr>
+          <w:rStyle w:val="7"/>
+          <w:rFonts w:hint="default" w:ascii="Consolas" w:hAnsi="Consolas" w:eastAsia="Consolas" w:cs="Consolas"/>
+          <w:i w:val="0"/>
+          <w:caps w:val="0"/>
+          <w:color w:val="000000"/>
+          <w:spacing w:val="0"/>
+          <w:sz w:val="21"/>
+          <w:szCs w:val="21"/>
+          <w:bdr w:val="none" w:color="auto" w:sz="0" w:space="0"/>
+          <w:shd w:val="clear" w:fill="F5F2F0"/>
+        </w:rPr>
+        <w:t xml:space="preserve"> 0 10px 20px </w:t>
+      </w:r>
+      <w:r>
+        <w:rPr>
+          <w:rFonts w:hint="default" w:ascii="Consolas" w:hAnsi="Consolas" w:eastAsia="Consolas" w:cs="Consolas"/>
+          <w:i w:val="0"/>
+          <w:caps w:val="0"/>
+          <w:color w:val="DD4A68"/>
+          <w:spacing w:val="0"/>
+          <w:sz w:val="21"/>
+          <w:szCs w:val="21"/>
+          <w:bdr w:val="none" w:color="auto" w:sz="0" w:space="0"/>
+          <w:shd w:val="clear" w:fill="F5F2F0"/>
+        </w:rPr>
+        <w:t>rgba</w:t>
+      </w:r>
+      <w:r>
+        <w:rPr>
+          <w:rFonts w:hint="default" w:ascii="Consolas" w:hAnsi="Consolas" w:eastAsia="Consolas" w:cs="Consolas"/>
+          <w:i w:val="0"/>
+          <w:caps w:val="0"/>
+          <w:color w:val="999999"/>
+          <w:spacing w:val="0"/>
+          <w:sz w:val="21"/>
+          <w:szCs w:val="21"/>
+          <w:bdr w:val="none" w:color="auto" w:sz="0" w:space="0"/>
+          <w:shd w:val="clear" w:fill="F5F2F0"/>
+        </w:rPr>
+        <w:t>(</w:t>
+      </w:r>
+      <w:r>
+        <w:rPr>
+          <w:rStyle w:val="7"/>
+          <w:rFonts w:hint="default" w:ascii="Consolas" w:hAnsi="Consolas" w:eastAsia="Consolas" w:cs="Consolas"/>
+          <w:i w:val="0"/>
+          <w:caps w:val="0"/>
+          <w:color w:val="000000"/>
+          <w:spacing w:val="0"/>
+          <w:sz w:val="21"/>
+          <w:szCs w:val="21"/>
+          <w:bdr w:val="none" w:color="auto" w:sz="0" w:space="0"/>
+          <w:shd w:val="clear" w:fill="F5F2F0"/>
+        </w:rPr>
+        <w:t>0</w:t>
+      </w:r>
+      <w:r>
+        <w:rPr>
+          <w:rFonts w:hint="default" w:ascii="Consolas" w:hAnsi="Consolas" w:eastAsia="Consolas" w:cs="Consolas"/>
+          <w:i w:val="0"/>
+          <w:caps w:val="0"/>
+          <w:color w:val="999999"/>
+          <w:spacing w:val="0"/>
+          <w:sz w:val="21"/>
+          <w:szCs w:val="21"/>
+          <w:bdr w:val="none" w:color="auto" w:sz="0" w:space="0"/>
+          <w:shd w:val="clear" w:fill="F5F2F0"/>
+        </w:rPr>
+        <w:t>,</w:t>
+      </w:r>
+      <w:r>
+        <w:rPr>
+          <w:rStyle w:val="7"/>
+          <w:rFonts w:hint="default" w:ascii="Consolas" w:hAnsi="Consolas" w:eastAsia="Consolas" w:cs="Consolas"/>
+          <w:i w:val="0"/>
+          <w:caps w:val="0"/>
+          <w:color w:val="000000"/>
+          <w:spacing w:val="0"/>
+          <w:sz w:val="21"/>
+          <w:szCs w:val="21"/>
+          <w:bdr w:val="none" w:color="auto" w:sz="0" w:space="0"/>
+          <w:shd w:val="clear" w:fill="F5F2F0"/>
+        </w:rPr>
+        <w:t>0</w:t>
+      </w:r>
+      <w:r>
+        <w:rPr>
+          <w:rFonts w:hint="default" w:ascii="Consolas" w:hAnsi="Consolas" w:eastAsia="Consolas" w:cs="Consolas"/>
+          <w:i w:val="0"/>
+          <w:caps w:val="0"/>
+          <w:color w:val="999999"/>
+          <w:spacing w:val="0"/>
+          <w:sz w:val="21"/>
+          <w:szCs w:val="21"/>
+          <w:bdr w:val="none" w:color="auto" w:sz="0" w:space="0"/>
+          <w:shd w:val="clear" w:fill="F5F2F0"/>
+        </w:rPr>
+        <w:t>,</w:t>
+      </w:r>
+      <w:r>
+        <w:rPr>
+          <w:rStyle w:val="7"/>
+          <w:rFonts w:hint="default" w:ascii="Consolas" w:hAnsi="Consolas" w:eastAsia="Consolas" w:cs="Consolas"/>
+          <w:i w:val="0"/>
+          <w:caps w:val="0"/>
+          <w:color w:val="000000"/>
+          <w:spacing w:val="0"/>
+          <w:sz w:val="21"/>
+          <w:szCs w:val="21"/>
+          <w:bdr w:val="none" w:color="auto" w:sz="0" w:space="0"/>
+          <w:shd w:val="clear" w:fill="F5F2F0"/>
+        </w:rPr>
+        <w:t>0</w:t>
+      </w:r>
+      <w:r>
+        <w:rPr>
+          <w:rFonts w:hint="default" w:ascii="Consolas" w:hAnsi="Consolas" w:eastAsia="Consolas" w:cs="Consolas"/>
+          <w:i w:val="0"/>
+          <w:caps w:val="0"/>
+          <w:color w:val="999999"/>
+          <w:spacing w:val="0"/>
+          <w:sz w:val="21"/>
+          <w:szCs w:val="21"/>
+          <w:bdr w:val="none" w:color="auto" w:sz="0" w:space="0"/>
+          <w:shd w:val="clear" w:fill="F5F2F0"/>
+        </w:rPr>
+        <w:t>,</w:t>
+      </w:r>
+      <w:r>
+        <w:rPr>
+          <w:rStyle w:val="7"/>
+          <w:rFonts w:hint="default" w:ascii="Consolas" w:hAnsi="Consolas" w:eastAsia="Consolas" w:cs="Consolas"/>
+          <w:i w:val="0"/>
+          <w:caps w:val="0"/>
+          <w:color w:val="000000"/>
+          <w:spacing w:val="0"/>
+          <w:sz w:val="21"/>
+          <w:szCs w:val="21"/>
+          <w:bdr w:val="none" w:color="auto" w:sz="0" w:space="0"/>
+          <w:shd w:val="clear" w:fill="F5F2F0"/>
+        </w:rPr>
+        <w:t>0.19</w:t>
+      </w:r>
+      <w:r>
+        <w:rPr>
+          <w:rFonts w:hint="default" w:ascii="Consolas" w:hAnsi="Consolas" w:eastAsia="Consolas" w:cs="Consolas"/>
+          <w:i w:val="0"/>
+          <w:caps w:val="0"/>
+          <w:color w:val="999999"/>
+          <w:spacing w:val="0"/>
+          <w:sz w:val="21"/>
+          <w:szCs w:val="21"/>
+          <w:bdr w:val="none" w:color="auto" w:sz="0" w:space="0"/>
+          <w:shd w:val="clear" w:fill="F5F2F0"/>
+        </w:rPr>
+        <w:t>)</w:t>
+      </w:r>
+    </w:p>
+    <w:p>
+      <w:pPr>
+        <w:pStyle w:val="4"/>
+        <w:keepNext w:val="0"/>
+        <w:keepLines w:val="0"/>
+        <w:widowControl/>
+        <w:suppressLineNumbers w:val="0"/>
+        <w:ind w:left="0" w:firstLine="0"/>
+        <w:rPr>
+          <w:rFonts w:ascii="Lato" w:hAnsi="Lato" w:eastAsia="Lato" w:cs="Lato"/>
+          <w:i w:val="0"/>
+          <w:caps w:val="0"/>
+          <w:color w:val="1B1B32"/>
+          <w:spacing w:val="0"/>
+          <w:sz w:val="36"/>
+          <w:szCs w:val="36"/>
+        </w:rPr>
+      </w:pPr>
+      <w:r>
+        <w:rPr>
+          <w:rFonts w:hint="default" w:ascii="Lato" w:hAnsi="Lato" w:eastAsia="Lato" w:cs="Lato"/>
+          <w:i w:val="0"/>
+          <w:caps w:val="0"/>
+          <w:color w:val="1B1B32"/>
+          <w:spacing w:val="0"/>
+          <w:sz w:val="36"/>
+          <w:szCs w:val="36"/>
+        </w:rPr>
+        <w:t>The </w:t>
+      </w:r>
+      <w:r>
+        <w:rPr>
+          <w:rStyle w:val="7"/>
+          <w:rFonts w:ascii="Roboto Mono" w:hAnsi="Roboto Mono" w:eastAsia="Roboto Mono" w:cs="Roboto Mono"/>
+          <w:i w:val="0"/>
+          <w:caps w:val="0"/>
+          <w:color w:val="1B1B32"/>
+          <w:spacing w:val="0"/>
+          <w:sz w:val="32"/>
+          <w:szCs w:val="32"/>
+          <w:bdr w:val="none" w:color="auto" w:sz="0" w:space="0"/>
+        </w:rPr>
+        <w:t>box-shadow</w:t>
+      </w:r>
+      <w:r>
+        <w:rPr>
+          <w:rFonts w:hint="default" w:ascii="Lato" w:hAnsi="Lato" w:eastAsia="Lato" w:cs="Lato"/>
+          <w:i w:val="0"/>
+          <w:caps w:val="0"/>
+          <w:color w:val="1B1B32"/>
+          <w:spacing w:val="0"/>
+          <w:sz w:val="36"/>
+          <w:szCs w:val="36"/>
+        </w:rPr>
+        <w:t> property takes values for</w:t>
+      </w:r>
+    </w:p>
+    <w:p>
+      <w:pPr>
+        <w:keepNext w:val="0"/>
+        <w:keepLines w:val="0"/>
+        <w:widowControl/>
+        <w:numPr>
+          <w:ilvl w:val="0"/>
+          <w:numId w:val="6"/>
+        </w:numPr>
+        <w:suppressLineNumbers w:val="0"/>
+        <w:spacing w:before="0" w:beforeAutospacing="1" w:after="0" w:afterAutospacing="1"/>
+        <w:ind w:left="720" w:firstLine="0"/>
+      </w:pPr>
+      <w:r>
+        <w:rPr>
+          <w:rStyle w:val="7"/>
+          <w:rFonts w:hint="default" w:ascii="Roboto Mono" w:hAnsi="Roboto Mono" w:eastAsia="Roboto Mono" w:cs="Roboto Mono"/>
+          <w:i w:val="0"/>
+          <w:caps w:val="0"/>
+          <w:color w:val="1B1B32"/>
+          <w:spacing w:val="0"/>
+          <w:sz w:val="32"/>
+          <w:szCs w:val="32"/>
+          <w:bdr w:val="none" w:color="auto" w:sz="0" w:space="0"/>
+        </w:rPr>
+        <w:t>offset-x</w:t>
+      </w:r>
+      <w:r>
+        <w:rPr>
+          <w:rFonts w:hint="default" w:ascii="Lato" w:hAnsi="Lato" w:eastAsia="Lato" w:cs="Lato"/>
+          <w:i w:val="0"/>
+          <w:caps w:val="0"/>
+          <w:color w:val="1B1B32"/>
+          <w:spacing w:val="0"/>
+          <w:sz w:val="36"/>
+          <w:szCs w:val="36"/>
+        </w:rPr>
+        <w:t> (how far to push the shadow horizontally from the element),</w:t>
+      </w:r>
+    </w:p>
+    <w:p>
+      <w:pPr>
+        <w:keepNext w:val="0"/>
+        <w:keepLines w:val="0"/>
+        <w:widowControl/>
+        <w:numPr>
+          <w:ilvl w:val="0"/>
+          <w:numId w:val="6"/>
+        </w:numPr>
+        <w:suppressLineNumbers w:val="0"/>
+        <w:spacing w:before="0" w:beforeAutospacing="1" w:after="0" w:afterAutospacing="1"/>
+        <w:ind w:left="720" w:firstLine="0"/>
+      </w:pPr>
+      <w:r>
+        <w:rPr>
+          <w:rStyle w:val="7"/>
+          <w:rFonts w:hint="default" w:ascii="Roboto Mono" w:hAnsi="Roboto Mono" w:eastAsia="Roboto Mono" w:cs="Roboto Mono"/>
+          <w:i w:val="0"/>
+          <w:caps w:val="0"/>
+          <w:color w:val="1B1B32"/>
+          <w:spacing w:val="0"/>
+          <w:sz w:val="32"/>
+          <w:szCs w:val="32"/>
+          <w:bdr w:val="none" w:color="auto" w:sz="0" w:space="0"/>
+        </w:rPr>
+        <w:t>offset-y</w:t>
+      </w:r>
+      <w:r>
+        <w:rPr>
+          <w:rFonts w:hint="default" w:ascii="Lato" w:hAnsi="Lato" w:eastAsia="Lato" w:cs="Lato"/>
+          <w:i w:val="0"/>
+          <w:caps w:val="0"/>
+          <w:color w:val="1B1B32"/>
+          <w:spacing w:val="0"/>
+          <w:sz w:val="36"/>
+          <w:szCs w:val="36"/>
+        </w:rPr>
+        <w:t> (how far to push the shadow vertically from the element),</w:t>
+      </w:r>
+    </w:p>
+    <w:p>
+      <w:pPr>
+        <w:keepNext w:val="0"/>
+        <w:keepLines w:val="0"/>
+        <w:widowControl/>
+        <w:numPr>
+          <w:ilvl w:val="0"/>
+          <w:numId w:val="6"/>
+        </w:numPr>
+        <w:suppressLineNumbers w:val="0"/>
+        <w:spacing w:before="0" w:beforeAutospacing="1" w:after="0" w:afterAutospacing="1"/>
+        <w:ind w:left="720" w:firstLine="0"/>
+      </w:pPr>
+      <w:r>
+        <w:rPr>
+          <w:rStyle w:val="7"/>
+          <w:rFonts w:hint="default" w:ascii="Roboto Mono" w:hAnsi="Roboto Mono" w:eastAsia="Roboto Mono" w:cs="Roboto Mono"/>
+          <w:i w:val="0"/>
+          <w:caps w:val="0"/>
+          <w:color w:val="1B1B32"/>
+          <w:spacing w:val="0"/>
+          <w:sz w:val="32"/>
+          <w:szCs w:val="32"/>
+          <w:bdr w:val="none" w:color="auto" w:sz="0" w:space="0"/>
+        </w:rPr>
+        <w:t>blur-radius</w:t>
+      </w:r>
+      <w:r>
+        <w:rPr>
+          <w:rFonts w:hint="default" w:ascii="Lato" w:hAnsi="Lato" w:eastAsia="Lato" w:cs="Lato"/>
+          <w:i w:val="0"/>
+          <w:caps w:val="0"/>
+          <w:color w:val="1B1B32"/>
+          <w:spacing w:val="0"/>
+          <w:sz w:val="36"/>
+          <w:szCs w:val="36"/>
+        </w:rPr>
+        <w:t>,</w:t>
+      </w:r>
+    </w:p>
+    <w:p>
+      <w:pPr>
+        <w:keepNext w:val="0"/>
+        <w:keepLines w:val="0"/>
+        <w:widowControl/>
+        <w:numPr>
+          <w:ilvl w:val="0"/>
+          <w:numId w:val="6"/>
+        </w:numPr>
+        <w:suppressLineNumbers w:val="0"/>
+        <w:spacing w:before="0" w:beforeAutospacing="1" w:after="0" w:afterAutospacing="1"/>
+        <w:ind w:left="720" w:firstLine="0"/>
+      </w:pPr>
+      <w:r>
+        <w:rPr>
+          <w:rStyle w:val="7"/>
+          <w:rFonts w:hint="default" w:ascii="Roboto Mono" w:hAnsi="Roboto Mono" w:eastAsia="Roboto Mono" w:cs="Roboto Mono"/>
+          <w:i w:val="0"/>
+          <w:caps w:val="0"/>
+          <w:color w:val="1B1B32"/>
+          <w:spacing w:val="0"/>
+          <w:sz w:val="32"/>
+          <w:szCs w:val="32"/>
+          <w:bdr w:val="none" w:color="auto" w:sz="0" w:space="0"/>
+        </w:rPr>
+        <w:t>spread-radius</w:t>
+      </w:r>
+      <w:r>
+        <w:rPr>
+          <w:rFonts w:hint="default" w:ascii="Lato" w:hAnsi="Lato" w:eastAsia="Lato" w:cs="Lato"/>
+          <w:i w:val="0"/>
+          <w:caps w:val="0"/>
+          <w:color w:val="1B1B32"/>
+          <w:spacing w:val="0"/>
+          <w:sz w:val="36"/>
+          <w:szCs w:val="36"/>
+        </w:rPr>
+        <w:t> and</w:t>
+      </w:r>
+    </w:p>
+    <w:p>
+      <w:pPr>
+        <w:keepNext w:val="0"/>
+        <w:keepLines w:val="0"/>
+        <w:widowControl/>
+        <w:numPr>
+          <w:ilvl w:val="0"/>
+          <w:numId w:val="6"/>
+        </w:numPr>
+        <w:suppressLineNumbers w:val="0"/>
+        <w:spacing w:before="0" w:beforeAutospacing="1" w:after="0" w:afterAutospacing="1"/>
+        <w:ind w:left="720" w:firstLine="0"/>
+      </w:pPr>
+      <w:r>
+        <w:rPr>
+          <w:rStyle w:val="7"/>
+          <w:rFonts w:hint="default" w:ascii="Roboto Mono" w:hAnsi="Roboto Mono" w:eastAsia="Roboto Mono" w:cs="Roboto Mono"/>
+          <w:i w:val="0"/>
+          <w:caps w:val="0"/>
+          <w:color w:val="1B1B32"/>
+          <w:spacing w:val="0"/>
+          <w:sz w:val="32"/>
+          <w:szCs w:val="32"/>
+          <w:bdr w:val="none" w:color="auto" w:sz="0" w:space="0"/>
+        </w:rPr>
+        <w:t>color</w:t>
+      </w:r>
+      <w:r>
+        <w:rPr>
+          <w:rFonts w:hint="default" w:ascii="Lato" w:hAnsi="Lato" w:eastAsia="Lato" w:cs="Lato"/>
+          <w:i w:val="0"/>
+          <w:caps w:val="0"/>
+          <w:color w:val="1B1B32"/>
+          <w:spacing w:val="0"/>
+          <w:sz w:val="36"/>
+          <w:szCs w:val="36"/>
+        </w:rPr>
+        <w:t>, in that order.</w:t>
+      </w:r>
+    </w:p>
+    <w:p>
+      <w:pPr>
+        <w:keepNext w:val="0"/>
+        <w:keepLines w:val="0"/>
+        <w:widowControl/>
+        <w:numPr>
+          <w:numId w:val="0"/>
+        </w:numPr>
+        <w:suppressLineNumbers w:val="0"/>
+        <w:jc w:val="left"/>
+        <w:rPr>
+          <w:rFonts w:hint="default" w:ascii="Lato" w:hAnsi="Lato" w:eastAsia="Lato" w:cs="Lato"/>
+          <w:i w:val="0"/>
+          <w:caps w:val="0"/>
+          <w:color w:val="1B1B32"/>
+          <w:spacing w:val="0"/>
+          <w:kern w:val="0"/>
+          <w:sz w:val="36"/>
+          <w:szCs w:val="36"/>
+          <w:shd w:val="clear" w:fill="F5F6F7"/>
+          <w:lang w:val="en-US" w:eastAsia="zh-CN" w:bidi="ar"/>
+        </w:rPr>
+      </w:pPr>
+    </w:p>
+    <w:p>
+      <w:pPr>
+        <w:keepNext w:val="0"/>
+        <w:keepLines w:val="0"/>
+        <w:widowControl/>
+        <w:suppressLineNumbers w:val="0"/>
+        <w:jc w:val="left"/>
+      </w:pPr>
+      <w:r>
+        <w:rPr>
+          <w:rFonts w:ascii="Lato" w:hAnsi="Lato" w:eastAsia="Lato" w:cs="Lato"/>
+          <w:i w:val="0"/>
+          <w:caps w:val="0"/>
+          <w:color w:val="1B1B32"/>
+          <w:spacing w:val="0"/>
+          <w:kern w:val="0"/>
+          <w:sz w:val="36"/>
+          <w:szCs w:val="36"/>
+          <w:shd w:val="clear" w:fill="F5F6F7"/>
+          <w:lang w:val="en-US" w:eastAsia="zh-CN" w:bidi="ar"/>
+        </w:rPr>
+        <w:t>Multiple box-shadows can be created by using commas to separate properties of each</w:t>
+      </w:r>
+      <w:r>
+        <w:rPr>
+          <w:rFonts w:hint="default" w:ascii="Lato" w:hAnsi="Lato" w:eastAsia="Lato" w:cs="Lato"/>
+          <w:i w:val="0"/>
+          <w:caps w:val="0"/>
+          <w:color w:val="1B1B32"/>
+          <w:spacing w:val="0"/>
+          <w:kern w:val="0"/>
+          <w:sz w:val="36"/>
+          <w:szCs w:val="36"/>
+          <w:shd w:val="clear" w:fill="F5F6F7"/>
+          <w:lang w:val="en-US" w:eastAsia="zh-CN" w:bidi="ar"/>
+        </w:rPr>
+        <w:t> </w:t>
+      </w:r>
+      <w:r>
+        <w:rPr>
+          <w:rStyle w:val="7"/>
+          <w:rFonts w:ascii="Roboto Mono" w:hAnsi="Roboto Mono" w:eastAsia="Roboto Mono" w:cs="Roboto Mono"/>
+          <w:i w:val="0"/>
+          <w:caps w:val="0"/>
+          <w:spacing w:val="0"/>
+          <w:kern w:val="0"/>
+          <w:sz w:val="32"/>
+          <w:szCs w:val="32"/>
+          <w:bdr w:val="none" w:color="auto" w:sz="0" w:space="0"/>
+          <w:lang w:val="en-US" w:eastAsia="zh-CN" w:bidi="ar"/>
+        </w:rPr>
+        <w:t>box-shadow</w:t>
+      </w:r>
+      <w:r>
+        <w:rPr>
+          <w:rFonts w:hint="default" w:ascii="Lato" w:hAnsi="Lato" w:eastAsia="Lato" w:cs="Lato"/>
+          <w:i w:val="0"/>
+          <w:caps w:val="0"/>
+          <w:color w:val="1B1B32"/>
+          <w:spacing w:val="0"/>
+          <w:kern w:val="0"/>
+          <w:sz w:val="36"/>
+          <w:szCs w:val="36"/>
+          <w:shd w:val="clear" w:fill="F5F6F7"/>
+          <w:lang w:val="en-US" w:eastAsia="zh-CN" w:bidi="ar"/>
+        </w:rPr>
+        <w:t> element.</w:t>
+      </w:r>
+    </w:p>
+    <w:p>
+      <w:pPr>
+        <w:keepNext w:val="0"/>
+        <w:keepLines w:val="0"/>
+        <w:widowControl/>
+        <w:numPr>
+          <w:numId w:val="0"/>
+        </w:numPr>
+        <w:suppressLineNumbers w:val="0"/>
+        <w:jc w:val="left"/>
+        <w:rPr>
+          <w:rFonts w:hint="default" w:ascii="Lato" w:hAnsi="Lato" w:eastAsia="Lato" w:cs="Lato"/>
+          <w:i w:val="0"/>
+          <w:caps w:val="0"/>
+          <w:color w:val="1B1B32"/>
+          <w:spacing w:val="0"/>
+          <w:kern w:val="0"/>
+          <w:sz w:val="36"/>
+          <w:szCs w:val="36"/>
+          <w:shd w:val="clear" w:fill="F5F6F7"/>
+          <w:lang w:val="en-US" w:eastAsia="zh-CN" w:bidi="ar"/>
+        </w:rPr>
+      </w:pPr>
+    </w:p>
+    <w:p>
+      <w:pPr>
+        <w:keepNext w:val="0"/>
+        <w:keepLines w:val="0"/>
+        <w:widowControl/>
+        <w:suppressLineNumbers w:val="0"/>
+        <w:jc w:val="left"/>
+      </w:pPr>
+      <w:r>
+        <w:rPr>
+          <w:rFonts w:ascii="Lato" w:hAnsi="Lato" w:eastAsia="Lato" w:cs="Lato"/>
+          <w:i w:val="0"/>
+          <w:caps w:val="0"/>
+          <w:color w:val="1B1B32"/>
+          <w:spacing w:val="0"/>
+          <w:kern w:val="0"/>
+          <w:sz w:val="36"/>
+          <w:szCs w:val="36"/>
+          <w:shd w:val="clear" w:fill="F5F6F7"/>
+          <w:lang w:val="en-US" w:eastAsia="zh-CN" w:bidi="ar"/>
+        </w:rPr>
+        <w:t>The</w:t>
+      </w:r>
+      <w:r>
+        <w:rPr>
+          <w:rFonts w:hint="default" w:ascii="Lato" w:hAnsi="Lato" w:eastAsia="Lato" w:cs="Lato"/>
+          <w:i w:val="0"/>
+          <w:caps w:val="0"/>
+          <w:color w:val="1B1B32"/>
+          <w:spacing w:val="0"/>
+          <w:kern w:val="0"/>
+          <w:sz w:val="36"/>
+          <w:szCs w:val="36"/>
+          <w:shd w:val="clear" w:fill="F5F6F7"/>
+          <w:lang w:val="en-US" w:eastAsia="zh-CN" w:bidi="ar"/>
+        </w:rPr>
+        <w:t> </w:t>
+      </w:r>
+      <w:r>
+        <w:rPr>
+          <w:rStyle w:val="7"/>
+          <w:rFonts w:ascii="Roboto Mono" w:hAnsi="Roboto Mono" w:eastAsia="Roboto Mono" w:cs="Roboto Mono"/>
+          <w:i w:val="0"/>
+          <w:caps w:val="0"/>
+          <w:spacing w:val="0"/>
+          <w:kern w:val="0"/>
+          <w:sz w:val="32"/>
+          <w:szCs w:val="32"/>
+          <w:bdr w:val="none" w:color="auto" w:sz="0" w:space="0"/>
+          <w:lang w:val="en-US" w:eastAsia="zh-CN" w:bidi="ar"/>
+        </w:rPr>
+        <w:t>blur-radius</w:t>
+      </w:r>
+      <w:r>
+        <w:rPr>
+          <w:rFonts w:hint="default" w:ascii="Lato" w:hAnsi="Lato" w:eastAsia="Lato" w:cs="Lato"/>
+          <w:i w:val="0"/>
+          <w:caps w:val="0"/>
+          <w:color w:val="1B1B32"/>
+          <w:spacing w:val="0"/>
+          <w:kern w:val="0"/>
+          <w:sz w:val="36"/>
+          <w:szCs w:val="36"/>
+          <w:shd w:val="clear" w:fill="F5F6F7"/>
+          <w:lang w:val="en-US" w:eastAsia="zh-CN" w:bidi="ar"/>
+        </w:rPr>
+        <w:t> and </w:t>
+      </w:r>
+      <w:r>
+        <w:rPr>
+          <w:rStyle w:val="7"/>
+          <w:rFonts w:hint="default" w:ascii="Roboto Mono" w:hAnsi="Roboto Mono" w:eastAsia="Roboto Mono" w:cs="Roboto Mono"/>
+          <w:i w:val="0"/>
+          <w:caps w:val="0"/>
+          <w:spacing w:val="0"/>
+          <w:kern w:val="0"/>
+          <w:sz w:val="32"/>
+          <w:szCs w:val="32"/>
+          <w:bdr w:val="none" w:color="auto" w:sz="0" w:space="0"/>
+          <w:lang w:val="en-US" w:eastAsia="zh-CN" w:bidi="ar"/>
+        </w:rPr>
+        <w:t>spread-radius</w:t>
+      </w:r>
+      <w:r>
+        <w:rPr>
+          <w:rFonts w:hint="default" w:ascii="Lato" w:hAnsi="Lato" w:eastAsia="Lato" w:cs="Lato"/>
+          <w:i w:val="0"/>
+          <w:caps w:val="0"/>
+          <w:color w:val="1B1B32"/>
+          <w:spacing w:val="0"/>
+          <w:kern w:val="0"/>
+          <w:sz w:val="36"/>
+          <w:szCs w:val="36"/>
+          <w:shd w:val="clear" w:fill="F5F6F7"/>
+          <w:lang w:val="en-US" w:eastAsia="zh-CN" w:bidi="ar"/>
+        </w:rPr>
+        <w:t> values are optional.</w:t>
+      </w:r>
+    </w:p>
+    <w:p>
+      <w:pPr>
+        <w:keepNext w:val="0"/>
+        <w:keepLines w:val="0"/>
+        <w:widowControl/>
+        <w:suppressLineNumbers w:val="0"/>
+        <w:jc w:val="left"/>
+        <w:rPr>
+          <w:rStyle w:val="7"/>
+          <w:rFonts w:hint="default" w:ascii="Roboto Mono" w:hAnsi="Roboto Mono" w:eastAsia="Roboto Mono" w:cs="Roboto Mono"/>
+          <w:i w:val="0"/>
+          <w:caps w:val="0"/>
+          <w:spacing w:val="0"/>
+          <w:kern w:val="0"/>
+          <w:sz w:val="32"/>
+          <w:szCs w:val="32"/>
+          <w:bdr w:val="none" w:color="auto" w:sz="0" w:space="0"/>
+          <w:lang w:eastAsia="zh-CN" w:bidi="ar"/>
+        </w:rPr>
+      </w:pPr>
+    </w:p>
+    <w:p>
+      <w:pPr>
+        <w:pStyle w:val="4"/>
+        <w:keepNext w:val="0"/>
+        <w:keepLines w:val="0"/>
+        <w:widowControl/>
+        <w:numPr>
+          <w:ilvl w:val="0"/>
+          <w:numId w:val="7"/>
+        </w:numPr>
+        <w:suppressLineNumbers w:val="0"/>
+        <w:ind w:left="420" w:leftChars="0" w:hanging="420" w:firstLineChars="0"/>
+        <w:rPr>
+          <w:rFonts w:ascii="Lato" w:hAnsi="Lato" w:eastAsia="Lato" w:cs="Lato"/>
+          <w:i w:val="0"/>
+          <w:caps w:val="0"/>
+          <w:color w:val="1B1B32"/>
+          <w:spacing w:val="0"/>
+          <w:sz w:val="36"/>
+          <w:szCs w:val="36"/>
+        </w:rPr>
+      </w:pPr>
+      <w:r>
+        <w:rPr>
+          <w:rStyle w:val="7"/>
+          <w:rFonts w:ascii="Roboto Mono" w:hAnsi="Roboto Mono" w:eastAsia="Roboto Mono" w:cs="Roboto Mono"/>
+          <w:i w:val="0"/>
+          <w:caps w:val="0"/>
+          <w:color w:val="1B1B32"/>
+          <w:spacing w:val="0"/>
+          <w:sz w:val="32"/>
+          <w:szCs w:val="32"/>
+          <w:bdr w:val="none" w:color="auto" w:sz="0" w:space="0"/>
+        </w:rPr>
+        <w:t>opacity</w:t>
+      </w:r>
+      <w:r>
+        <w:rPr>
+          <w:rFonts w:hint="default" w:ascii="Lato" w:hAnsi="Lato" w:eastAsia="Lato" w:cs="Lato"/>
+          <w:i w:val="0"/>
+          <w:caps w:val="0"/>
+          <w:color w:val="1B1B32"/>
+          <w:spacing w:val="0"/>
+          <w:sz w:val="36"/>
+          <w:szCs w:val="36"/>
+        </w:rPr>
+        <w:t> property in CSS is used to adjust the opacity, or conversely, the transparency for an item.</w:t>
+      </w:r>
+    </w:p>
+    <w:p>
+      <w:pPr>
+        <w:keepNext w:val="0"/>
+        <w:keepLines w:val="0"/>
+        <w:widowControl/>
+        <w:suppressLineNumbers w:val="0"/>
+        <w:pBdr>
+          <w:top w:val="none" w:color="auto" w:sz="0" w:space="0"/>
+          <w:left w:val="single" w:color="EEEEEE" w:sz="36" w:space="10"/>
+          <w:bottom w:val="none" w:color="auto" w:sz="0" w:space="0"/>
+          <w:right w:val="none" w:color="auto" w:sz="0" w:space="0"/>
+        </w:pBdr>
+        <w:ind w:left="720" w:right="720" w:firstLine="0"/>
+        <w:jc w:val="left"/>
+        <w:rPr>
+          <w:rFonts w:hint="default" w:ascii="Roboto Mono" w:hAnsi="Roboto Mono" w:eastAsia="Roboto Mono" w:cs="Roboto Mono"/>
+          <w:i w:val="0"/>
+          <w:caps w:val="0"/>
+          <w:spacing w:val="0"/>
+          <w:sz w:val="24"/>
+          <w:szCs w:val="24"/>
+        </w:rPr>
+      </w:pPr>
+      <w:r>
+        <w:rPr>
+          <w:rFonts w:hint="default" w:ascii="Roboto Mono" w:hAnsi="Roboto Mono" w:eastAsia="Roboto Mono" w:cs="Roboto Mono"/>
+          <w:i w:val="0"/>
+          <w:caps w:val="0"/>
+          <w:spacing w:val="0"/>
+          <w:kern w:val="0"/>
+          <w:sz w:val="24"/>
+          <w:szCs w:val="24"/>
+          <w:bdr w:val="single" w:color="EEEEEE" w:sz="36" w:space="0"/>
+          <w:lang w:val="en-US" w:eastAsia="zh-CN" w:bidi="ar"/>
+        </w:rPr>
+        <w:t>A value of 1 is opaque, which isn't transparent at all.</w:t>
+      </w:r>
+      <w:r>
+        <w:rPr>
+          <w:rFonts w:hint="default" w:ascii="Roboto Mono" w:hAnsi="Roboto Mono" w:eastAsia="Roboto Mono" w:cs="Roboto Mono"/>
+          <w:i w:val="0"/>
+          <w:caps w:val="0"/>
+          <w:spacing w:val="0"/>
+          <w:kern w:val="0"/>
+          <w:sz w:val="24"/>
+          <w:szCs w:val="24"/>
+          <w:bdr w:val="single" w:color="EEEEEE" w:sz="36" w:space="0"/>
+          <w:lang w:val="en-US" w:eastAsia="zh-CN" w:bidi="ar"/>
+        </w:rPr>
+        <w:br w:type="textWrapping"/>
+      </w:r>
+      <w:r>
+        <w:rPr>
+          <w:rFonts w:hint="default" w:ascii="Roboto Mono" w:hAnsi="Roboto Mono" w:eastAsia="Roboto Mono" w:cs="Roboto Mono"/>
+          <w:i w:val="0"/>
+          <w:caps w:val="0"/>
+          <w:spacing w:val="0"/>
+          <w:kern w:val="0"/>
+          <w:sz w:val="24"/>
+          <w:szCs w:val="24"/>
+          <w:bdr w:val="single" w:color="EEEEEE" w:sz="36" w:space="0"/>
+          <w:lang w:val="en-US" w:eastAsia="zh-CN" w:bidi="ar"/>
+        </w:rPr>
+        <w:t>A value of 0.5 is half see-through.</w:t>
+      </w:r>
+      <w:r>
+        <w:rPr>
+          <w:rFonts w:hint="default" w:ascii="Roboto Mono" w:hAnsi="Roboto Mono" w:eastAsia="Roboto Mono" w:cs="Roboto Mono"/>
+          <w:i w:val="0"/>
+          <w:caps w:val="0"/>
+          <w:spacing w:val="0"/>
+          <w:kern w:val="0"/>
+          <w:sz w:val="24"/>
+          <w:szCs w:val="24"/>
+          <w:bdr w:val="single" w:color="EEEEEE" w:sz="36" w:space="0"/>
+          <w:lang w:val="en-US" w:eastAsia="zh-CN" w:bidi="ar"/>
+        </w:rPr>
+        <w:br w:type="textWrapping"/>
+      </w:r>
+      <w:r>
+        <w:rPr>
+          <w:rFonts w:hint="default" w:ascii="Roboto Mono" w:hAnsi="Roboto Mono" w:eastAsia="Roboto Mono" w:cs="Roboto Mono"/>
+          <w:i w:val="0"/>
+          <w:caps w:val="0"/>
+          <w:spacing w:val="0"/>
+          <w:kern w:val="0"/>
+          <w:sz w:val="24"/>
+          <w:szCs w:val="24"/>
+          <w:bdr w:val="single" w:color="EEEEEE" w:sz="36" w:space="0"/>
+          <w:lang w:val="en-US" w:eastAsia="zh-CN" w:bidi="ar"/>
+        </w:rPr>
+        <w:t>A value of 0 is completely transparent.</w:t>
+      </w:r>
+    </w:p>
+    <w:p>
+      <w:pPr>
+        <w:keepNext w:val="0"/>
+        <w:keepLines w:val="0"/>
+        <w:widowControl/>
+        <w:suppressLineNumbers w:val="0"/>
+        <w:jc w:val="left"/>
+        <w:rPr>
+          <w:rStyle w:val="7"/>
+          <w:rFonts w:hint="default" w:ascii="Roboto Mono" w:hAnsi="Roboto Mono" w:eastAsia="Roboto Mono" w:cs="Roboto Mono"/>
+          <w:i w:val="0"/>
+          <w:caps w:val="0"/>
+          <w:spacing w:val="0"/>
+          <w:kern w:val="0"/>
+          <w:sz w:val="32"/>
+          <w:szCs w:val="32"/>
+          <w:bdr w:val="none" w:color="auto" w:sz="0" w:space="0"/>
+          <w:lang w:eastAsia="zh-CN" w:bidi="ar"/>
+        </w:rPr>
+      </w:pPr>
+    </w:p>
+    <w:p>
+      <w:pPr>
+        <w:keepNext w:val="0"/>
+        <w:keepLines w:val="0"/>
+        <w:widowControl/>
+        <w:suppressLineNumbers w:val="0"/>
+        <w:jc w:val="left"/>
+        <w:rPr>
+          <w:rStyle w:val="7"/>
+          <w:rFonts w:hint="default" w:ascii="Roboto Mono" w:hAnsi="Roboto Mono" w:eastAsia="Roboto Mono" w:cs="Roboto Mono"/>
+          <w:i w:val="0"/>
+          <w:caps w:val="0"/>
+          <w:spacing w:val="0"/>
+          <w:kern w:val="0"/>
+          <w:sz w:val="32"/>
+          <w:szCs w:val="32"/>
+          <w:bdr w:val="none" w:color="auto" w:sz="0" w:space="0"/>
+          <w:lang w:eastAsia="zh-CN" w:bidi="ar"/>
+        </w:rPr>
+      </w:pPr>
+    </w:p>
+    <w:p>
+      <w:pPr>
+        <w:keepNext w:val="0"/>
+        <w:keepLines w:val="0"/>
+        <w:widowControl/>
+        <w:numPr>
+          <w:ilvl w:val="0"/>
+          <w:numId w:val="7"/>
+        </w:numPr>
+        <w:suppressLineNumbers w:val="0"/>
+        <w:ind w:left="420" w:leftChars="0" w:hanging="420" w:firstLineChars="0"/>
+        <w:jc w:val="left"/>
+      </w:pPr>
+      <w:r>
+        <w:rPr>
+          <w:rFonts w:ascii="Lato" w:hAnsi="Lato" w:eastAsia="Lato" w:cs="Lato"/>
+          <w:i w:val="0"/>
+          <w:caps w:val="0"/>
+          <w:color w:val="1B1B32"/>
+          <w:spacing w:val="0"/>
+          <w:kern w:val="0"/>
+          <w:sz w:val="36"/>
+          <w:szCs w:val="36"/>
+          <w:shd w:val="clear" w:fill="F5F6F7"/>
+          <w:lang w:val="en-US" w:eastAsia="zh-CN" w:bidi="ar"/>
+        </w:rPr>
+        <w:t>The</w:t>
+      </w:r>
+      <w:r>
+        <w:rPr>
+          <w:rFonts w:hint="default" w:ascii="Lato" w:hAnsi="Lato" w:eastAsia="Lato" w:cs="Lato"/>
+          <w:i w:val="0"/>
+          <w:caps w:val="0"/>
+          <w:color w:val="1B1B32"/>
+          <w:spacing w:val="0"/>
+          <w:kern w:val="0"/>
+          <w:sz w:val="36"/>
+          <w:szCs w:val="36"/>
+          <w:shd w:val="clear" w:fill="F5F6F7"/>
+          <w:lang w:val="en-US" w:eastAsia="zh-CN" w:bidi="ar"/>
+        </w:rPr>
+        <w:t> </w:t>
+      </w:r>
+      <w:r>
+        <w:rPr>
+          <w:rStyle w:val="7"/>
+          <w:rFonts w:ascii="Roboto Mono" w:hAnsi="Roboto Mono" w:eastAsia="Roboto Mono" w:cs="Roboto Mono"/>
+          <w:i w:val="0"/>
+          <w:caps w:val="0"/>
+          <w:spacing w:val="0"/>
+          <w:kern w:val="0"/>
+          <w:sz w:val="32"/>
+          <w:szCs w:val="32"/>
+          <w:bdr w:val="none" w:color="auto" w:sz="0" w:space="0"/>
+          <w:lang w:val="en-US" w:eastAsia="zh-CN" w:bidi="ar"/>
+        </w:rPr>
+        <w:t>font-size</w:t>
+      </w:r>
+      <w:r>
+        <w:rPr>
+          <w:rFonts w:hint="default" w:ascii="Lato" w:hAnsi="Lato" w:eastAsia="Lato" w:cs="Lato"/>
+          <w:i w:val="0"/>
+          <w:caps w:val="0"/>
+          <w:color w:val="1B1B32"/>
+          <w:spacing w:val="0"/>
+          <w:kern w:val="0"/>
+          <w:sz w:val="36"/>
+          <w:szCs w:val="36"/>
+          <w:shd w:val="clear" w:fill="F5F6F7"/>
+          <w:lang w:val="en-US" w:eastAsia="zh-CN" w:bidi="ar"/>
+        </w:rPr>
+        <w:t> property in CSS is not limited to headings, it can be applied to any element containing text.</w:t>
+      </w:r>
+    </w:p>
+    <w:p>
+      <w:pPr>
+        <w:keepNext w:val="0"/>
+        <w:keepLines w:val="0"/>
+        <w:widowControl/>
+        <w:numPr>
+          <w:numId w:val="0"/>
+        </w:numPr>
+        <w:suppressLineNumbers w:val="0"/>
+        <w:jc w:val="left"/>
+        <w:rPr>
+          <w:rFonts w:hint="default" w:ascii="Lato" w:hAnsi="Lato" w:eastAsia="Lato" w:cs="Lato"/>
+          <w:i w:val="0"/>
+          <w:caps w:val="0"/>
+          <w:color w:val="1B1B32"/>
+          <w:spacing w:val="0"/>
+          <w:kern w:val="0"/>
+          <w:sz w:val="36"/>
+          <w:szCs w:val="36"/>
+          <w:shd w:val="clear" w:fill="F5F6F7"/>
+          <w:lang w:val="en-US" w:eastAsia="zh-CN" w:bidi="ar"/>
+        </w:rPr>
+      </w:pPr>
+    </w:p>
+    <w:p>
+      <w:pPr>
+        <w:keepNext w:val="0"/>
+        <w:keepLines w:val="0"/>
+        <w:widowControl/>
+        <w:numPr>
+          <w:numId w:val="0"/>
+        </w:numPr>
+        <w:suppressLineNumbers w:val="0"/>
+        <w:jc w:val="left"/>
+        <w:rPr>
+          <w:rFonts w:hint="default" w:ascii="Lato" w:hAnsi="Lato" w:eastAsia="Lato" w:cs="Lato"/>
+          <w:i w:val="0"/>
+          <w:caps w:val="0"/>
+          <w:color w:val="1B1B32"/>
+          <w:spacing w:val="0"/>
+          <w:kern w:val="0"/>
+          <w:sz w:val="36"/>
+          <w:szCs w:val="36"/>
+          <w:shd w:val="clear" w:fill="F5F6F7"/>
+          <w:lang w:val="en-US" w:eastAsia="zh-CN" w:bidi="ar"/>
+        </w:rPr>
+      </w:pPr>
+      <w:bookmarkStart w:id="0" w:name="_GoBack"/>
+      <w:bookmarkEnd w:id="0"/>
+    </w:p>
+    <w:p>
+      <w:pPr>
+        <w:rPr>
+          <w:b/>
+          <w:bCs/>
         </w:rPr>
       </w:pPr>
     </w:p>
@@ -1709,20 +4966,20 @@
     <w:sectPr>
       <w:pgSz w:w="11906" w:h="16838"/>
       <w:pgMar w:top="1440" w:right="1440" w:bottom="1440" w:left="1440" w:header="708" w:footer="708" w:gutter="0"/>
-      <w:cols w:space="708"/>
-      <w:docGrid w:linePitch="360"/>
+      <w:cols w:space="708" w:num="1"/>
+      <w:docGrid w:linePitch="360" w:charSpace="0"/>
     </w:sectPr>
   </w:body>
 </w:document>
 </file>
 
 <file path=word/numbering.xml><?xml version="1.0" encoding="utf-8"?>
-<w:numbering xmlns:wpc="http://schemas.microsoft.com/office/word/2010/wordprocessingCanvas" xmlns:cx="http://schemas.microsoft.com/office/drawing/2014/chartex" xmlns:cx1="http://schemas.microsoft.com/office/drawing/2015/9/8/chartex" xmlns:cx2="http://schemas.microsoft.com/office/drawing/2015/10/21/chartex" xmlns:cx3="http://schemas.microsoft.com/office/drawing/2016/5/9/chartex" xmlns:cx4="http://schemas.microsoft.com/office/drawing/2016/5/10/chartex" xmlns:cx5="http://schemas.microsoft.com/office/drawing/2016/5/11/chartex" xmlns:cx6="http://schemas.microsoft.com/office/drawing/2016/5/12/chartex" xmlns:cx7="http://schemas.microsoft.com/office/drawing/2016/5/13/chartex" xmlns:cx8="http://schemas.microsoft.com/office/drawing/2016/5/14/chartex" xmlns:mc="http://schemas.openxmlformats.org/markup-compatibility/2006" xmlns:aink="http://schemas.microsoft.com/office/drawing/2016/ink" xmlns:am3d="http://schemas.microsoft.com/office/drawing/2017/model3d" xmlns:o="urn:schemas-microsoft-com:office:office" xmlns:r="http://schemas.openxmlformats.org/officeDocument/2006/relationships" xmlns:m="http://schemas.openxmlformats.org/officeDocument/2006/math" xmlns:v="urn:schemas-microsoft-com:vml" xmlns:wp14="http://schemas.microsoft.com/office/word/2010/wordprocessingDrawing" xmlns:wp="http://schemas.openxmlformats.org/drawingml/2006/wordprocessingDrawing" xmlns:w10="urn:schemas-microsoft-com:office:word" xmlns:w="http://schemas.openxmlformats.org/wordprocessingml/2006/main" xmlns:w14="http://schemas.microsoft.com/office/word/2010/wordml" xmlns:w15="http://schemas.microsoft.com/office/word/2012/wordml" xmlns:w16cex="http://schemas.microsoft.com/office/word/2018/wordml/cex" xmlns:w16cid="http://schemas.microsoft.com/office/word/2016/wordml/cid" xmlns:w16="http://schemas.microsoft.com/office/word/2018/wordml" xmlns:w16sdtdh="http://schemas.microsoft.com/office/word/2020/wordml/sdtdatahash" xmlns:w16se="http://schemas.microsoft.com/office/word/2015/wordml/symex" xmlns:wpg="http://schemas.microsoft.com/office/word/2010/wordprocessingGroup" xmlns:wpi="http://schemas.microsoft.com/office/word/2010/wordprocessingInk" xmlns:wne="http://schemas.microsoft.com/office/word/2006/wordml" xmlns:wps="http://schemas.microsoft.com/office/word/2010/wordprocessingShape" mc:Ignorable="w14 w15 w16se w16cid w16 w16cex w16sdtdh wp14">
-  <w:abstractNum w:abstractNumId="0" w15:restartNumberingAfterBreak="0">
+<w:numbering xmlns:wpc="http://schemas.microsoft.com/office/word/2010/wordprocessingCanvas" xmlns:mc="http://schemas.openxmlformats.org/markup-compatibility/2006" xmlns:o="urn:schemas-microsoft-com:office:office" xmlns:r="http://schemas.openxmlformats.org/officeDocument/2006/relationships" xmlns:m="http://schemas.openxmlformats.org/officeDocument/2006/math" xmlns:v="urn:schemas-microsoft-com:vml" xmlns:wp14="http://schemas.microsoft.com/office/word/2010/wordprocessingDrawing" xmlns:wp="http://schemas.openxmlformats.org/drawingml/2006/wordprocessingDrawing" xmlns:w10="urn:schemas-microsoft-com:office:word" xmlns:w="http://schemas.openxmlformats.org/wordprocessingml/2006/main" xmlns:w14="http://schemas.microsoft.com/office/word/2010/wordml" xmlns:wpg="http://schemas.microsoft.com/office/word/2010/wordprocessingGroup" xmlns:wpi="http://schemas.microsoft.com/office/word/2010/wordprocessingInk" xmlns:wne="http://schemas.microsoft.com/office/word/2006/wordml" xmlns:wps="http://schemas.microsoft.com/office/word/2010/wordprocessingShape" mc:Ignorable="w14 wp14">
+  <w:abstractNum w:abstractNumId="0">
     <w:nsid w:val="50C9739D"/>
-    <w:multiLevelType w:val="hybridMultilevel"/>
-    <w:tmpl w:val="581E0E00"/>
-    <w:lvl w:ilvl="0" w:tplc="40090001">
+    <w:multiLevelType w:val="multilevel"/>
+    <w:tmpl w:val="50C9739D"/>
+    <w:lvl w:ilvl="0" w:tentative="0">
       <w:start w:val="1"/>
       <w:numFmt w:val="bullet"/>
       <w:lvlText w:val=""/>
@@ -1731,10 +4988,10 @@
         <w:ind w:left="800" w:hanging="360"/>
       </w:pPr>
       <w:rPr>
-        <w:rFonts w:ascii="Symbol" w:hAnsi="Symbol" w:hint="default"/>
+        <w:rFonts w:hint="default" w:ascii="Symbol" w:hAnsi="Symbol"/>
       </w:rPr>
     </w:lvl>
-    <w:lvl w:ilvl="1" w:tplc="40090003" w:tentative="1">
+    <w:lvl w:ilvl="1" w:tentative="0">
       <w:start w:val="1"/>
       <w:numFmt w:val="bullet"/>
       <w:lvlText w:val="o"/>
@@ -1743,10 +5000,10 @@
         <w:ind w:left="1520" w:hanging="360"/>
       </w:pPr>
       <w:rPr>
-        <w:rFonts w:ascii="Courier New" w:hAnsi="Courier New" w:cs="Courier New" w:hint="default"/>
+        <w:rFonts w:hint="default" w:ascii="Courier New" w:hAnsi="Courier New" w:cs="Courier New"/>
       </w:rPr>
     </w:lvl>
-    <w:lvl w:ilvl="2" w:tplc="40090005" w:tentative="1">
+    <w:lvl w:ilvl="2" w:tentative="0">
       <w:start w:val="1"/>
       <w:numFmt w:val="bullet"/>
       <w:lvlText w:val=""/>
@@ -1755,10 +5012,10 @@
         <w:ind w:left="2240" w:hanging="360"/>
       </w:pPr>
       <w:rPr>
-        <w:rFonts w:ascii="Wingdings" w:hAnsi="Wingdings" w:hint="default"/>
+        <w:rFonts w:hint="default" w:ascii="Wingdings" w:hAnsi="Wingdings"/>
       </w:rPr>
     </w:lvl>
-    <w:lvl w:ilvl="3" w:tplc="40090001" w:tentative="1">
+    <w:lvl w:ilvl="3" w:tentative="0">
       <w:start w:val="1"/>
       <w:numFmt w:val="bullet"/>
       <w:lvlText w:val=""/>
@@ -1767,10 +5024,10 @@
         <w:ind w:left="2960" w:hanging="360"/>
       </w:pPr>
       <w:rPr>
-        <w:rFonts w:ascii="Symbol" w:hAnsi="Symbol" w:hint="default"/>
+        <w:rFonts w:hint="default" w:ascii="Symbol" w:hAnsi="Symbol"/>
       </w:rPr>
     </w:lvl>
-    <w:lvl w:ilvl="4" w:tplc="40090003" w:tentative="1">
+    <w:lvl w:ilvl="4" w:tentative="0">
       <w:start w:val="1"/>
       <w:numFmt w:val="bullet"/>
       <w:lvlText w:val="o"/>
@@ -1779,10 +5036,10 @@
         <w:ind w:left="3680" w:hanging="360"/>
       </w:pPr>
       <w:rPr>
-        <w:rFonts w:ascii="Courier New" w:hAnsi="Courier New" w:cs="Courier New" w:hint="default"/>
+        <w:rFonts w:hint="default" w:ascii="Courier New" w:hAnsi="Courier New" w:cs="Courier New"/>
       </w:rPr>
     </w:lvl>
-    <w:lvl w:ilvl="5" w:tplc="40090005" w:tentative="1">
+    <w:lvl w:ilvl="5" w:tentative="0">
       <w:start w:val="1"/>
       <w:numFmt w:val="bullet"/>
       <w:lvlText w:val=""/>
@@ -1791,10 +5048,10 @@
         <w:ind w:left="4400" w:hanging="360"/>
       </w:pPr>
       <w:rPr>
-        <w:rFonts w:ascii="Wingdings" w:hAnsi="Wingdings" w:hint="default"/>
+        <w:rFonts w:hint="default" w:ascii="Wingdings" w:hAnsi="Wingdings"/>
       </w:rPr>
     </w:lvl>
-    <w:lvl w:ilvl="6" w:tplc="40090001" w:tentative="1">
+    <w:lvl w:ilvl="6" w:tentative="0">
       <w:start w:val="1"/>
       <w:numFmt w:val="bullet"/>
       <w:lvlText w:val=""/>
@@ -1803,10 +5060,10 @@
         <w:ind w:left="5120" w:hanging="360"/>
       </w:pPr>
       <w:rPr>
-        <w:rFonts w:ascii="Symbol" w:hAnsi="Symbol" w:hint="default"/>
+        <w:rFonts w:hint="default" w:ascii="Symbol" w:hAnsi="Symbol"/>
       </w:rPr>
     </w:lvl>
-    <w:lvl w:ilvl="7" w:tplc="40090003" w:tentative="1">
+    <w:lvl w:ilvl="7" w:tentative="0">
       <w:start w:val="1"/>
       <w:numFmt w:val="bullet"/>
       <w:lvlText w:val="o"/>
@@ -1815,10 +5072,10 @@
         <w:ind w:left="5840" w:hanging="360"/>
       </w:pPr>
       <w:rPr>
-        <w:rFonts w:ascii="Courier New" w:hAnsi="Courier New" w:cs="Courier New" w:hint="default"/>
+        <w:rFonts w:hint="default" w:ascii="Courier New" w:hAnsi="Courier New" w:cs="Courier New"/>
       </w:rPr>
     </w:lvl>
-    <w:lvl w:ilvl="8" w:tplc="40090005" w:tentative="1">
+    <w:lvl w:ilvl="8" w:tentative="0">
       <w:start w:val="1"/>
       <w:numFmt w:val="bullet"/>
       <w:lvlText w:val=""/>
@@ -1827,659 +5084,765 @@
         <w:ind w:left="6560" w:hanging="360"/>
       </w:pPr>
       <w:rPr>
-        <w:rFonts w:ascii="Wingdings" w:hAnsi="Wingdings" w:hint="default"/>
+        <w:rFonts w:hint="default" w:ascii="Wingdings" w:hAnsi="Wingdings"/>
       </w:rPr>
     </w:lvl>
   </w:abstractNum>
-  <w:abstractNum w:abstractNumId="1" w15:restartNumberingAfterBreak="0">
-    <w:nsid w:val="6C0F4EBB"/>
-    <w:multiLevelType w:val="hybridMultilevel"/>
-    <w:tmpl w:val="DD5A7B16"/>
-    <w:lvl w:ilvl="0" w:tplc="40090001">
+  <w:abstractNum w:abstractNumId="1">
+    <w:nsid w:val="609FA987"/>
+    <w:multiLevelType w:val="singleLevel"/>
+    <w:tmpl w:val="609FA987"/>
+    <w:lvl w:ilvl="0" w:tentative="0">
+      <w:start w:val="1"/>
+      <w:numFmt w:val="bullet"/>
+      <w:lvlText w:val=""/>
+      <w:lvlJc w:val="left"/>
+      <w:pPr>
+        <w:ind w:left="420" w:leftChars="0" w:hanging="420" w:firstLineChars="0"/>
+      </w:pPr>
+      <w:rPr>
+        <w:rFonts w:hint="default" w:ascii="Wingdings" w:hAnsi="Wingdings"/>
+      </w:rPr>
+    </w:lvl>
+  </w:abstractNum>
+  <w:abstractNum w:abstractNumId="2">
+    <w:nsid w:val="609FD835"/>
+    <w:multiLevelType w:val="singleLevel"/>
+    <w:tmpl w:val="609FD835"/>
+    <w:lvl w:ilvl="0" w:tentative="0">
+      <w:start w:val="1"/>
+      <w:numFmt w:val="bullet"/>
+      <w:lvlText w:val=""/>
+      <w:lvlJc w:val="left"/>
+      <w:pPr>
+        <w:ind w:left="420" w:leftChars="0" w:hanging="420" w:firstLineChars="0"/>
+      </w:pPr>
+      <w:rPr>
+        <w:rFonts w:hint="default" w:ascii="Wingdings" w:hAnsi="Wingdings"/>
+      </w:rPr>
+    </w:lvl>
+  </w:abstractNum>
+  <w:abstractNum w:abstractNumId="3">
+    <w:nsid w:val="60A00D88"/>
+    <w:multiLevelType w:val="multilevel"/>
+    <w:tmpl w:val="60A00D88"/>
+    <w:lvl w:ilvl="0" w:tentative="0">
       <w:start w:val="1"/>
       <w:numFmt w:val="bullet"/>
       <w:lvlText w:val=""/>
       <w:lvlJc w:val="left"/>
       <w:pPr>
-        <w:ind w:left="720" w:hanging="360"/>
+        <w:tabs>
+          <w:tab w:val="left" w:pos="720"/>
+        </w:tabs>
+        <w:ind w:left="720" w:firstLine="0"/>
       </w:pPr>
       <w:rPr>
-        <w:rFonts w:ascii="Symbol" w:hAnsi="Symbol" w:hint="default"/>
+        <w:rFonts w:ascii="Symbol" w:hAnsi="Symbol" w:cs="Symbol"/>
+        <w:sz w:val="20"/>
       </w:rPr>
     </w:lvl>
-    <w:lvl w:ilvl="1" w:tplc="40090003" w:tentative="1">
+    <w:lvl w:ilvl="1" w:tentative="0">
       <w:start w:val="1"/>
       <w:numFmt w:val="bullet"/>
       <w:lvlText w:val="o"/>
       <w:lvlJc w:val="left"/>
       <w:pPr>
-        <w:ind w:left="1440" w:hanging="360"/>
+        <w:tabs>
+          <w:tab w:val="left" w:pos="1440"/>
+        </w:tabs>
+        <w:ind w:left="1440" w:firstLine="0"/>
       </w:pPr>
       <w:rPr>
-        <w:rFonts w:ascii="Courier New" w:hAnsi="Courier New" w:cs="Courier New" w:hint="default"/>
+        <w:rFonts w:ascii="Courier New" w:hAnsi="Courier New" w:cs="Courier New"/>
+        <w:sz w:val="20"/>
       </w:rPr>
     </w:lvl>
-    <w:lvl w:ilvl="2" w:tplc="40090005" w:tentative="1">
+    <w:lvl w:ilvl="2" w:tentative="0">
       <w:start w:val="1"/>
       <w:numFmt w:val="bullet"/>
       <w:lvlText w:val=""/>
       <w:lvlJc w:val="left"/>
       <w:pPr>
-        <w:ind w:left="2160" w:hanging="360"/>
+        <w:tabs>
+          <w:tab w:val="left" w:pos="2160"/>
+        </w:tabs>
+        <w:ind w:left="2160" w:firstLine="0"/>
       </w:pPr>
       <w:rPr>
-        <w:rFonts w:ascii="Wingdings" w:hAnsi="Wingdings" w:hint="default"/>
+        <w:rFonts w:ascii="Wingdings" w:hAnsi="Wingdings" w:cs="Wingdings"/>
+        <w:sz w:val="20"/>
       </w:rPr>
     </w:lvl>
-    <w:lvl w:ilvl="3" w:tplc="40090001" w:tentative="1">
+    <w:lvl w:ilvl="3" w:tentative="0">
+      <w:start w:val="1"/>
+      <w:numFmt w:val="bullet"/>
+      <w:lvlText w:val=""/>
+      <w:lvlJc w:val="left"/>
+      <w:pPr>
+        <w:tabs>
+          <w:tab w:val="left" w:pos="2880"/>
+        </w:tabs>
+        <w:ind w:left="2880" w:firstLine="0"/>
+      </w:pPr>
+      <w:rPr>
+        <w:rFonts w:hint="default" w:ascii="Wingdings" w:hAnsi="Wingdings" w:cs="Wingdings"/>
+        <w:sz w:val="20"/>
+      </w:rPr>
+    </w:lvl>
+    <w:lvl w:ilvl="4" w:tentative="0">
+      <w:start w:val="1"/>
+      <w:numFmt w:val="bullet"/>
+      <w:lvlText w:val=""/>
+      <w:lvlJc w:val="left"/>
+      <w:pPr>
+        <w:tabs>
+          <w:tab w:val="left" w:pos="3600"/>
+        </w:tabs>
+        <w:ind w:left="3600" w:firstLine="0"/>
+      </w:pPr>
+      <w:rPr>
+        <w:rFonts w:hint="default" w:ascii="Wingdings" w:hAnsi="Wingdings" w:cs="Wingdings"/>
+        <w:sz w:val="20"/>
+      </w:rPr>
+    </w:lvl>
+    <w:lvl w:ilvl="5" w:tentative="0">
+      <w:start w:val="1"/>
+      <w:numFmt w:val="bullet"/>
+      <w:lvlText w:val=""/>
+      <w:lvlJc w:val="left"/>
+      <w:pPr>
+        <w:tabs>
+          <w:tab w:val="left" w:pos="4320"/>
+        </w:tabs>
+        <w:ind w:left="4320" w:firstLine="0"/>
+      </w:pPr>
+      <w:rPr>
+        <w:rFonts w:hint="default" w:ascii="Wingdings" w:hAnsi="Wingdings" w:cs="Wingdings"/>
+        <w:sz w:val="20"/>
+      </w:rPr>
+    </w:lvl>
+    <w:lvl w:ilvl="6" w:tentative="0">
+      <w:start w:val="1"/>
+      <w:numFmt w:val="bullet"/>
+      <w:lvlText w:val=""/>
+      <w:lvlJc w:val="left"/>
+      <w:pPr>
+        <w:tabs>
+          <w:tab w:val="left" w:pos="5040"/>
+        </w:tabs>
+        <w:ind w:left="5040" w:firstLine="0"/>
+      </w:pPr>
+      <w:rPr>
+        <w:rFonts w:hint="default" w:ascii="Wingdings" w:hAnsi="Wingdings" w:cs="Wingdings"/>
+        <w:sz w:val="20"/>
+      </w:rPr>
+    </w:lvl>
+    <w:lvl w:ilvl="7" w:tentative="0">
+      <w:start w:val="1"/>
+      <w:numFmt w:val="bullet"/>
+      <w:lvlText w:val=""/>
+      <w:lvlJc w:val="left"/>
+      <w:pPr>
+        <w:tabs>
+          <w:tab w:val="left" w:pos="5760"/>
+        </w:tabs>
+        <w:ind w:left="5760" w:firstLine="0"/>
+      </w:pPr>
+      <w:rPr>
+        <w:rFonts w:hint="default" w:ascii="Wingdings" w:hAnsi="Wingdings" w:cs="Wingdings"/>
+        <w:sz w:val="20"/>
+      </w:rPr>
+    </w:lvl>
+    <w:lvl w:ilvl="8" w:tentative="0">
+      <w:start w:val="1"/>
+      <w:numFmt w:val="bullet"/>
+      <w:lvlText w:val=""/>
+      <w:lvlJc w:val="left"/>
+      <w:pPr>
+        <w:tabs>
+          <w:tab w:val="left" w:pos="6480"/>
+        </w:tabs>
+        <w:ind w:left="6480" w:firstLine="0"/>
+      </w:pPr>
+      <w:rPr>
+        <w:rFonts w:hint="default" w:ascii="Wingdings" w:hAnsi="Wingdings" w:cs="Wingdings"/>
+        <w:sz w:val="20"/>
+      </w:rPr>
+    </w:lvl>
+  </w:abstractNum>
+  <w:abstractNum w:abstractNumId="4">
+    <w:nsid w:val="60A00ED1"/>
+    <w:multiLevelType w:val="singleLevel"/>
+    <w:tmpl w:val="60A00ED1"/>
+    <w:lvl w:ilvl="0" w:tentative="0">
+      <w:start w:val="1"/>
+      <w:numFmt w:val="bullet"/>
+      <w:lvlText w:val=""/>
+      <w:lvlJc w:val="left"/>
+      <w:pPr>
+        <w:ind w:left="420" w:leftChars="0" w:hanging="420" w:firstLineChars="0"/>
+      </w:pPr>
+      <w:rPr>
+        <w:rFonts w:hint="default" w:ascii="Wingdings" w:hAnsi="Wingdings"/>
+      </w:rPr>
+    </w:lvl>
+  </w:abstractNum>
+  <w:abstractNum w:abstractNumId="5">
+    <w:nsid w:val="6C0F4EBB"/>
+    <w:multiLevelType w:val="multilevel"/>
+    <w:tmpl w:val="6C0F4EBB"/>
+    <w:lvl w:ilvl="0" w:tentative="0">
       <w:start w:val="1"/>
       <w:numFmt w:val="bullet"/>
       <w:lvlText w:val=""/>
       <w:lvlJc w:val="left"/>
       <w:pPr>
-        <w:ind w:left="2880" w:hanging="360"/>
+        <w:ind w:left="720" w:hanging="360"/>
       </w:pPr>
       <w:rPr>
-        <w:rFonts w:ascii="Symbol" w:hAnsi="Symbol" w:hint="default"/>
+        <w:rFonts w:hint="default" w:ascii="Symbol" w:hAnsi="Symbol"/>
       </w:rPr>
     </w:lvl>
-    <w:lvl w:ilvl="4" w:tplc="40090003" w:tentative="1">
+    <w:lvl w:ilvl="1" w:tentative="0">
       <w:start w:val="1"/>
       <w:numFmt w:val="bullet"/>
       <w:lvlText w:val="o"/>
       <w:lvlJc w:val="left"/>
       <w:pPr>
-        <w:ind w:left="3600" w:hanging="360"/>
+        <w:ind w:left="1440" w:hanging="360"/>
       </w:pPr>
       <w:rPr>
-        <w:rFonts w:ascii="Courier New" w:hAnsi="Courier New" w:cs="Courier New" w:hint="default"/>
+        <w:rFonts w:hint="default" w:ascii="Courier New" w:hAnsi="Courier New" w:cs="Courier New"/>
       </w:rPr>
     </w:lvl>
-    <w:lvl w:ilvl="5" w:tplc="40090005" w:tentative="1">
+    <w:lvl w:ilvl="2" w:tentative="0">
       <w:start w:val="1"/>
       <w:numFmt w:val="bullet"/>
       <w:lvlText w:val=""/>
       <w:lvlJc w:val="left"/>
       <w:pPr>
-        <w:ind w:left="4320" w:hanging="360"/>
+        <w:ind w:left="2160" w:hanging="360"/>
       </w:pPr>
       <w:rPr>
-        <w:rFonts w:ascii="Wingdings" w:hAnsi="Wingdings" w:hint="default"/>
+        <w:rFonts w:hint="default" w:ascii="Wingdings" w:hAnsi="Wingdings"/>
       </w:rPr>
     </w:lvl>
-    <w:lvl w:ilvl="6" w:tplc="40090001" w:tentative="1">
+    <w:lvl w:ilvl="3" w:tentative="0">
       <w:start w:val="1"/>
       <w:numFmt w:val="bullet"/>
       <w:lvlText w:val=""/>
       <w:lvlJc w:val="left"/>
       <w:pPr>
-        <w:ind w:left="5040" w:hanging="360"/>
+        <w:ind w:left="2880" w:hanging="360"/>
       </w:pPr>
       <w:rPr>
-        <w:rFonts w:ascii="Symbol" w:hAnsi="Symbol" w:hint="default"/>
+        <w:rFonts w:hint="default" w:ascii="Symbol" w:hAnsi="Symbol"/>
       </w:rPr>
     </w:lvl>
-    <w:lvl w:ilvl="7" w:tplc="40090003" w:tentative="1">
+    <w:lvl w:ilvl="4" w:tentative="0">
       <w:start w:val="1"/>
       <w:numFmt w:val="bullet"/>
       <w:lvlText w:val="o"/>
       <w:lvlJc w:val="left"/>
       <w:pPr>
-        <w:ind w:left="5760" w:hanging="360"/>
+        <w:ind w:left="3600" w:hanging="360"/>
       </w:pPr>
       <w:rPr>
-        <w:rFonts w:ascii="Courier New" w:hAnsi="Courier New" w:cs="Courier New" w:hint="default"/>
+        <w:rFonts w:hint="default" w:ascii="Courier New" w:hAnsi="Courier New" w:cs="Courier New"/>
       </w:rPr>
     </w:lvl>
-    <w:lvl w:ilvl="8" w:tplc="40090005" w:tentative="1">
+    <w:lvl w:ilvl="5" w:tentative="0">
       <w:start w:val="1"/>
       <w:numFmt w:val="bullet"/>
       <w:lvlText w:val=""/>
       <w:lvlJc w:val="left"/>
       <w:pPr>
-        <w:ind w:left="6480" w:hanging="360"/>
+        <w:ind w:left="4320" w:hanging="360"/>
       </w:pPr>
       <w:rPr>
-        <w:rFonts w:ascii="Wingdings" w:hAnsi="Wingdings" w:hint="default"/>
+        <w:rFonts w:hint="default" w:ascii="Wingdings" w:hAnsi="Wingdings"/>
       </w:rPr>
     </w:lvl>
-  </w:abstractNum>
-  <w:abstractNum w:abstractNumId="2" w15:restartNumberingAfterBreak="0">
-    <w:nsid w:val="711036CC"/>
-    <w:multiLevelType w:val="hybridMultilevel"/>
-    <w:tmpl w:val="C490675A"/>
-    <w:lvl w:ilvl="0" w:tplc="40090001">
+    <w:lvl w:ilvl="6" w:tentative="0">
       <w:start w:val="1"/>
       <w:numFmt w:val="bullet"/>
       <w:lvlText w:val=""/>
       <w:lvlJc w:val="left"/>
       <w:pPr>
-        <w:ind w:left="720" w:hanging="360"/>
+        <w:ind w:left="5040" w:hanging="360"/>
       </w:pPr>
       <w:rPr>
-        <w:rFonts w:ascii="Symbol" w:hAnsi="Symbol" w:hint="default"/>
+        <w:rFonts w:hint="default" w:ascii="Symbol" w:hAnsi="Symbol"/>
       </w:rPr>
     </w:lvl>
-    <w:lvl w:ilvl="1" w:tplc="40090003" w:tentative="1">
+    <w:lvl w:ilvl="7" w:tentative="0">
       <w:start w:val="1"/>
       <w:numFmt w:val="bullet"/>
       <w:lvlText w:val="o"/>
       <w:lvlJc w:val="left"/>
       <w:pPr>
-        <w:ind w:left="1440" w:hanging="360"/>
+        <w:ind w:left="5760" w:hanging="360"/>
       </w:pPr>
       <w:rPr>
-        <w:rFonts w:ascii="Courier New" w:hAnsi="Courier New" w:cs="Courier New" w:hint="default"/>
+        <w:rFonts w:hint="default" w:ascii="Courier New" w:hAnsi="Courier New" w:cs="Courier New"/>
       </w:rPr>
     </w:lvl>
-    <w:lvl w:ilvl="2" w:tplc="40090005" w:tentative="1">
+    <w:lvl w:ilvl="8" w:tentative="0">
       <w:start w:val="1"/>
       <w:numFmt w:val="bullet"/>
       <w:lvlText w:val=""/>
       <w:lvlJc w:val="left"/>
       <w:pPr>
-        <w:ind w:left="2160" w:hanging="360"/>
+        <w:ind w:left="6480" w:hanging="360"/>
       </w:pPr>
       <w:rPr>
-        <w:rFonts w:ascii="Wingdings" w:hAnsi="Wingdings" w:hint="default"/>
+        <w:rFonts w:hint="default" w:ascii="Wingdings" w:hAnsi="Wingdings"/>
       </w:rPr>
     </w:lvl>
-    <w:lvl w:ilvl="3" w:tplc="40090001" w:tentative="1">
+  </w:abstractNum>
+  <w:abstractNum w:abstractNumId="6">
+    <w:nsid w:val="711036CC"/>
+    <w:multiLevelType w:val="multilevel"/>
+    <w:tmpl w:val="711036CC"/>
+    <w:lvl w:ilvl="0" w:tentative="0">
       <w:start w:val="1"/>
       <w:numFmt w:val="bullet"/>
       <w:lvlText w:val=""/>
       <w:lvlJc w:val="left"/>
       <w:pPr>
-        <w:ind w:left="2880" w:hanging="360"/>
+        <w:ind w:left="720" w:hanging="360"/>
       </w:pPr>
       <w:rPr>
-        <w:rFonts w:ascii="Symbol" w:hAnsi="Symbol" w:hint="default"/>
+        <w:rFonts w:hint="default" w:ascii="Symbol" w:hAnsi="Symbol"/>
       </w:rPr>
     </w:lvl>
-    <w:lvl w:ilvl="4" w:tplc="40090003" w:tentative="1">
+    <w:lvl w:ilvl="1" w:tentative="0">
       <w:start w:val="1"/>
       <w:numFmt w:val="bullet"/>
       <w:lvlText w:val="o"/>
       <w:lvlJc w:val="left"/>
       <w:pPr>
-        <w:ind w:left="3600" w:hanging="360"/>
+        <w:ind w:left="1440" w:hanging="360"/>
       </w:pPr>
       <w:rPr>
-        <w:rFonts w:ascii="Courier New" w:hAnsi="Courier New" w:cs="Courier New" w:hint="default"/>
+        <w:rFonts w:hint="default" w:ascii="Courier New" w:hAnsi="Courier New" w:cs="Courier New"/>
       </w:rPr>
     </w:lvl>
-    <w:lvl w:ilvl="5" w:tplc="40090005" w:tentative="1">
+    <w:lvl w:ilvl="2" w:tentative="0">
       <w:start w:val="1"/>
       <w:numFmt w:val="bullet"/>
       <w:lvlText w:val=""/>
       <w:lvlJc w:val="left"/>
       <w:pPr>
-        <w:ind w:left="4320" w:hanging="360"/>
+        <w:ind w:left="2160" w:hanging="360"/>
       </w:pPr>
       <w:rPr>
-        <w:rFonts w:ascii="Wingdings" w:hAnsi="Wingdings" w:hint="default"/>
+        <w:rFonts w:hint="default" w:ascii="Wingdings" w:hAnsi="Wingdings"/>
       </w:rPr>
     </w:lvl>
-    <w:lvl w:ilvl="6" w:tplc="40090001" w:tentative="1">
+    <w:lvl w:ilvl="3" w:tentative="0">
       <w:start w:val="1"/>
       <w:numFmt w:val="bullet"/>
       <w:lvlText w:val=""/>
       <w:lvlJc w:val="left"/>
       <w:pPr>
-        <w:ind w:left="5040" w:hanging="360"/>
+        <w:ind w:left="2880" w:hanging="360"/>
       </w:pPr>
       <w:rPr>
-        <w:rFonts w:ascii="Symbol" w:hAnsi="Symbol" w:hint="default"/>
+        <w:rFonts w:hint="default" w:ascii="Symbol" w:hAnsi="Symbol"/>
       </w:rPr>
     </w:lvl>
-    <w:lvl w:ilvl="7" w:tplc="40090003" w:tentative="1">
+    <w:lvl w:ilvl="4" w:tentative="0">
       <w:start w:val="1"/>
       <w:numFmt w:val="bullet"/>
       <w:lvlText w:val="o"/>
       <w:lvlJc w:val="left"/>
       <w:pPr>
-        <w:ind w:left="5760" w:hanging="360"/>
+        <w:ind w:left="3600" w:hanging="360"/>
       </w:pPr>
       <w:rPr>
-        <w:rFonts w:ascii="Courier New" w:hAnsi="Courier New" w:cs="Courier New" w:hint="default"/>
+        <w:rFonts w:hint="default" w:ascii="Courier New" w:hAnsi="Courier New" w:cs="Courier New"/>
       </w:rPr>
     </w:lvl>
-    <w:lvl w:ilvl="8" w:tplc="40090005" w:tentative="1">
+    <w:lvl w:ilvl="5" w:tentative="0">
       <w:start w:val="1"/>
       <w:numFmt w:val="bullet"/>
       <w:lvlText w:val=""/>
       <w:lvlJc w:val="left"/>
       <w:pPr>
+        <w:ind w:left="4320" w:hanging="360"/>
+      </w:pPr>
+      <w:rPr>
+        <w:rFonts w:hint="default" w:ascii="Wingdings" w:hAnsi="Wingdings"/>
+      </w:rPr>
+    </w:lvl>
+    <w:lvl w:ilvl="6" w:tentative="0">
+      <w:start w:val="1"/>
+      <w:numFmt w:val="bullet"/>
+      <w:lvlText w:val=""/>
+      <w:lvlJc w:val="left"/>
+      <w:pPr>
+        <w:ind w:left="5040" w:hanging="360"/>
+      </w:pPr>
+      <w:rPr>
+        <w:rFonts w:hint="default" w:ascii="Symbol" w:hAnsi="Symbol"/>
+      </w:rPr>
+    </w:lvl>
+    <w:lvl w:ilvl="7" w:tentative="0">
+      <w:start w:val="1"/>
+      <w:numFmt w:val="bullet"/>
+      <w:lvlText w:val="o"/>
+      <w:lvlJc w:val="left"/>
+      <w:pPr>
+        <w:ind w:left="5760" w:hanging="360"/>
+      </w:pPr>
+      <w:rPr>
+        <w:rFonts w:hint="default" w:ascii="Courier New" w:hAnsi="Courier New" w:cs="Courier New"/>
+      </w:rPr>
+    </w:lvl>
+    <w:lvl w:ilvl="8" w:tentative="0">
+      <w:start w:val="1"/>
+      <w:numFmt w:val="bullet"/>
+      <w:lvlText w:val=""/>
+      <w:lvlJc w:val="left"/>
+      <w:pPr>
         <w:ind w:left="6480" w:hanging="360"/>
       </w:pPr>
       <w:rPr>
-        <w:rFonts w:ascii="Wingdings" w:hAnsi="Wingdings" w:hint="default"/>
+        <w:rFonts w:hint="default" w:ascii="Wingdings" w:hAnsi="Wingdings"/>
       </w:rPr>
     </w:lvl>
   </w:abstractNum>
   <w:num w:numId="1">
-    <w:abstractNumId w:val="2"/>
+    <w:abstractNumId w:val="6"/>
   </w:num>
   <w:num w:numId="2">
-    <w:abstractNumId w:val="1"/>
+    <w:abstractNumId w:val="5"/>
   </w:num>
   <w:num w:numId="3">
     <w:abstractNumId w:val="0"/>
+  </w:num>
+  <w:num w:numId="4">
+    <w:abstractNumId w:val="1"/>
+  </w:num>
+  <w:num w:numId="5">
+    <w:abstractNumId w:val="2"/>
+  </w:num>
+  <w:num w:numId="6">
+    <w:abstractNumId w:val="3"/>
+  </w:num>
+  <w:num w:numId="7">
+    <w:abstractNumId w:val="4"/>
   </w:num>
 </w:numbering>
 </file>
 
 <file path=word/styles.xml><?xml version="1.0" encoding="utf-8"?>
-<w:styles xmlns:mc="http://schemas.openxmlformats.org/markup-compatibility/2006" xmlns:r="http://schemas.openxmlformats.org/officeDocument/2006/relationships" xmlns:w="http://schemas.openxmlformats.org/wordprocessingml/2006/main" xmlns:w14="http://schemas.microsoft.com/office/word/2010/wordml" xmlns:w15="http://schemas.microsoft.com/office/word/2012/wordml" xmlns:w16cex="http://schemas.microsoft.com/office/word/2018/wordml/cex" xmlns:w16cid="http://schemas.microsoft.com/office/word/2016/wordml/cid" xmlns:w16="http://schemas.microsoft.com/office/word/2018/wordml" xmlns:w16sdtdh="http://schemas.microsoft.com/office/word/2020/wordml/sdtdatahash" xmlns:w16se="http://schemas.microsoft.com/office/word/2015/wordml/symex" mc:Ignorable="w14 w15 w16se w16cid w16 w16cex w16sdtdh">
+<w:styles xmlns:mc="http://schemas.openxmlformats.org/markup-compatibility/2006" xmlns:o="urn:schemas-microsoft-com:office:office" xmlns:r="http://schemas.openxmlformats.org/officeDocument/2006/relationships" xmlns:m="http://schemas.openxmlformats.org/officeDocument/2006/math" xmlns:v="urn:schemas-microsoft-com:vml" xmlns:w="http://schemas.openxmlformats.org/wordprocessingml/2006/main" xmlns:w14="http://schemas.microsoft.com/office/word/2010/wordml" xmlns:w10="urn:schemas-microsoft-com:office:word" xmlns:sl="http://schemas.openxmlformats.org/schemaLibrary/2006/main" mc:Ignorable="w14">
   <w:docDefaults>
     <w:rPrDefault>
       <w:rPr>
-        <w:rFonts w:asciiTheme="minorHAnsi" w:eastAsiaTheme="minorHAnsi" w:hAnsiTheme="minorHAnsi" w:cstheme="minorBidi"/>
-        <w:sz w:val="22"/>
-        <w:szCs w:val="22"/>
-        <w:lang w:val="en-IN" w:eastAsia="en-US" w:bidi="ar-SA"/>
+        <w:rFonts w:ascii="Times New Roman" w:hAnsi="Times New Roman" w:eastAsia="SimSun" w:cs="Times New Roman"/>
       </w:rPr>
     </w:rPrDefault>
-    <w:pPrDefault>
-      <w:pPr>
-        <w:spacing w:after="160" w:line="259" w:lineRule="auto"/>
-      </w:pPr>
-    </w:pPrDefault>
   </w:docDefaults>
-  <w:latentStyles w:defLockedState="0" w:defUIPriority="99" w:defSemiHidden="0" w:defUnhideWhenUsed="0" w:defQFormat="0" w:count="376">
-    <w:lsdException w:name="Normal" w:uiPriority="0" w:qFormat="1"/>
-    <w:lsdException w:name="heading 1" w:uiPriority="9" w:qFormat="1"/>
-    <w:lsdException w:name="heading 2" w:semiHidden="1" w:uiPriority="9" w:unhideWhenUsed="1" w:qFormat="1"/>
-    <w:lsdException w:name="heading 3" w:semiHidden="1" w:uiPriority="9" w:unhideWhenUsed="1" w:qFormat="1"/>
-    <w:lsdException w:name="heading 4" w:semiHidden="1" w:uiPriority="9" w:unhideWhenUsed="1" w:qFormat="1"/>
-    <w:lsdException w:name="heading 5" w:semiHidden="1" w:uiPriority="9" w:unhideWhenUsed="1" w:qFormat="1"/>
-    <w:lsdException w:name="heading 6" w:semiHidden="1" w:uiPriority="9" w:unhideWhenUsed="1" w:qFormat="1"/>
-    <w:lsdException w:name="heading 7" w:semiHidden="1" w:uiPriority="9" w:unhideWhenUsed="1" w:qFormat="1"/>
-    <w:lsdException w:name="heading 8" w:semiHidden="1" w:uiPriority="9" w:unhideWhenUsed="1" w:qFormat="1"/>
-    <w:lsdException w:name="heading 9" w:semiHidden="1" w:uiPriority="9" w:unhideWhenUsed="1" w:qFormat="1"/>
-    <w:lsdException w:name="index 1" w:semiHidden="1" w:unhideWhenUsed="1"/>
-    <w:lsdException w:name="index 2" w:semiHidden="1" w:unhideWhenUsed="1"/>
-    <w:lsdException w:name="index 3" w:semiHidden="1" w:unhideWhenUsed="1"/>
-    <w:lsdException w:name="index 4" w:semiHidden="1" w:unhideWhenUsed="1"/>
-    <w:lsdException w:name="index 5" w:semiHidden="1" w:unhideWhenUsed="1"/>
-    <w:lsdException w:name="index 6" w:semiHidden="1" w:unhideWhenUsed="1"/>
-    <w:lsdException w:name="index 7" w:semiHidden="1" w:unhideWhenUsed="1"/>
-    <w:lsdException w:name="index 8" w:semiHidden="1" w:unhideWhenUsed="1"/>
-    <w:lsdException w:name="index 9" w:semiHidden="1" w:unhideWhenUsed="1"/>
-    <w:lsdException w:name="toc 1" w:semiHidden="1" w:uiPriority="39" w:unhideWhenUsed="1"/>
-    <w:lsdException w:name="toc 2" w:semiHidden="1" w:uiPriority="39" w:unhideWhenUsed="1"/>
-    <w:lsdException w:name="toc 3" w:semiHidden="1" w:uiPriority="39" w:unhideWhenUsed="1"/>
-    <w:lsdException w:name="toc 4" w:semiHidden="1" w:uiPriority="39" w:unhideWhenUsed="1"/>
-    <w:lsdException w:name="toc 5" w:semiHidden="1" w:uiPriority="39" w:unhideWhenUsed="1"/>
-    <w:lsdException w:name="toc 6" w:semiHidden="1" w:uiPriority="39" w:unhideWhenUsed="1"/>
-    <w:lsdException w:name="toc 7" w:semiHidden="1" w:uiPriority="39" w:unhideWhenUsed="1"/>
-    <w:lsdException w:name="toc 8" w:semiHidden="1" w:uiPriority="39" w:unhideWhenUsed="1"/>
-    <w:lsdException w:name="toc 9" w:semiHidden="1" w:uiPriority="39" w:unhideWhenUsed="1"/>
-    <w:lsdException w:name="Normal Indent" w:semiHidden="1" w:unhideWhenUsed="1"/>
-    <w:lsdException w:name="footnote text" w:semiHidden="1" w:unhideWhenUsed="1"/>
-    <w:lsdException w:name="annotation text" w:semiHidden="1" w:unhideWhenUsed="1"/>
-    <w:lsdException w:name="header" w:semiHidden="1" w:unhideWhenUsed="1"/>
-    <w:lsdException w:name="footer" w:semiHidden="1" w:unhideWhenUsed="1"/>
-    <w:lsdException w:name="index heading" w:semiHidden="1" w:unhideWhenUsed="1"/>
-    <w:lsdException w:name="caption" w:semiHidden="1" w:uiPriority="35" w:unhideWhenUsed="1" w:qFormat="1"/>
-    <w:lsdException w:name="table of figures" w:semiHidden="1" w:unhideWhenUsed="1"/>
-    <w:lsdException w:name="envelope address" w:semiHidden="1" w:unhideWhenUsed="1"/>
-    <w:lsdException w:name="envelope return" w:semiHidden="1" w:unhideWhenUsed="1"/>
-    <w:lsdException w:name="footnote reference" w:semiHidden="1" w:unhideWhenUsed="1"/>
-    <w:lsdException w:name="annotation reference" w:semiHidden="1" w:unhideWhenUsed="1"/>
-    <w:lsdException w:name="line number" w:semiHidden="1" w:unhideWhenUsed="1"/>
-    <w:lsdException w:name="page number" w:semiHidden="1" w:unhideWhenUsed="1"/>
-    <w:lsdException w:name="endnote reference" w:semiHidden="1" w:unhideWhenUsed="1"/>
-    <w:lsdException w:name="endnote text" w:semiHidden="1" w:unhideWhenUsed="1"/>
-    <w:lsdException w:name="table of authorities" w:semiHidden="1" w:unhideWhenUsed="1"/>
-    <w:lsdException w:name="macro" w:semiHidden="1" w:unhideWhenUsed="1"/>
-    <w:lsdException w:name="toa heading" w:semiHidden="1" w:unhideWhenUsed="1"/>
-    <w:lsdException w:name="List" w:semiHidden="1" w:unhideWhenUsed="1"/>
-    <w:lsdException w:name="List Bullet" w:semiHidden="1" w:unhideWhenUsed="1"/>
-    <w:lsdException w:name="List Number" w:semiHidden="1" w:unhideWhenUsed="1"/>
-    <w:lsdException w:name="List 2" w:semiHidden="1" w:unhideWhenUsed="1"/>
-    <w:lsdException w:name="List 3" w:semiHidden="1" w:unhideWhenUsed="1"/>
-    <w:lsdException w:name="List 4" w:semiHidden="1" w:unhideWhenUsed="1"/>
-    <w:lsdException w:name="List 5" w:semiHidden="1" w:unhideWhenUsed="1"/>
-    <w:lsdException w:name="List Bullet 2" w:semiHidden="1" w:unhideWhenUsed="1"/>
-    <w:lsdException w:name="List Bullet 3" w:semiHidden="1" w:unhideWhenUsed="1"/>
-    <w:lsdException w:name="List Bullet 4" w:semiHidden="1" w:unhideWhenUsed="1"/>
-    <w:lsdException w:name="List Bullet 5" w:semiHidden="1" w:unhideWhenUsed="1"/>
-    <w:lsdException w:name="List Number 2" w:semiHidden="1" w:unhideWhenUsed="1"/>
-    <w:lsdException w:name="List Number 3" w:semiHidden="1" w:unhideWhenUsed="1"/>
-    <w:lsdException w:name="List Number 4" w:semiHidden="1" w:unhideWhenUsed="1"/>
-    <w:lsdException w:name="List Number 5" w:semiHidden="1" w:unhideWhenUsed="1"/>
-    <w:lsdException w:name="Title" w:uiPriority="10" w:qFormat="1"/>
-    <w:lsdException w:name="Closing" w:semiHidden="1" w:unhideWhenUsed="1"/>
-    <w:lsdException w:name="Signature" w:semiHidden="1" w:unhideWhenUsed="1"/>
-    <w:lsdException w:name="Default Paragraph Font" w:semiHidden="1" w:uiPriority="1" w:unhideWhenUsed="1"/>
-    <w:lsdException w:name="Body Text" w:semiHidden="1" w:unhideWhenUsed="1"/>
-    <w:lsdException w:name="Body Text Indent" w:semiHidden="1" w:unhideWhenUsed="1"/>
-    <w:lsdException w:name="List Continue" w:semiHidden="1" w:unhideWhenUsed="1"/>
-    <w:lsdException w:name="List Continue 2" w:semiHidden="1" w:unhideWhenUsed="1"/>
-    <w:lsdException w:name="List Continue 3" w:semiHidden="1" w:unhideWhenUsed="1"/>
-    <w:lsdException w:name="List Continue 4" w:semiHidden="1" w:unhideWhenUsed="1"/>
-    <w:lsdException w:name="List Continue 5" w:semiHidden="1" w:unhideWhenUsed="1"/>
-    <w:lsdException w:name="Message Header" w:semiHidden="1" w:unhideWhenUsed="1"/>
-    <w:lsdException w:name="Subtitle" w:uiPriority="11" w:qFormat="1"/>
-    <w:lsdException w:name="Salutation" w:semiHidden="1" w:unhideWhenUsed="1"/>
-    <w:lsdException w:name="Date" w:semiHidden="1" w:unhideWhenUsed="1"/>
-    <w:lsdException w:name="Body Text First Indent" w:semiHidden="1" w:unhideWhenUsed="1"/>
-    <w:lsdException w:name="Body Text First Indent 2" w:semiHidden="1" w:unhideWhenUsed="1"/>
-    <w:lsdException w:name="Note Heading" w:semiHidden="1" w:unhideWhenUsed="1"/>
-    <w:lsdException w:name="Body Text 2" w:semiHidden="1" w:unhideWhenUsed="1"/>
-    <w:lsdException w:name="Body Text 3" w:semiHidden="1" w:unhideWhenUsed="1"/>
-    <w:lsdException w:name="Body Text Indent 2" w:semiHidden="1" w:unhideWhenUsed="1"/>
-    <w:lsdException w:name="Body Text Indent 3" w:semiHidden="1" w:unhideWhenUsed="1"/>
-    <w:lsdException w:name="Block Text" w:semiHidden="1" w:unhideWhenUsed="1"/>
-    <w:lsdException w:name="Hyperlink" w:semiHidden="1" w:unhideWhenUsed="1"/>
-    <w:lsdException w:name="FollowedHyperlink" w:semiHidden="1" w:unhideWhenUsed="1"/>
-    <w:lsdException w:name="Strong" w:uiPriority="22" w:qFormat="1"/>
-    <w:lsdException w:name="Emphasis" w:uiPriority="20" w:qFormat="1"/>
-    <w:lsdException w:name="Document Map" w:semiHidden="1" w:unhideWhenUsed="1"/>
-    <w:lsdException w:name="Plain Text" w:semiHidden="1" w:unhideWhenUsed="1"/>
-    <w:lsdException w:name="E-mail Signature" w:semiHidden="1" w:unhideWhenUsed="1"/>
-    <w:lsdException w:name="HTML Top of Form" w:semiHidden="1" w:unhideWhenUsed="1"/>
-    <w:lsdException w:name="HTML Bottom of Form" w:semiHidden="1" w:unhideWhenUsed="1"/>
-    <w:lsdException w:name="Normal (Web)" w:semiHidden="1" w:unhideWhenUsed="1"/>
-    <w:lsdException w:name="HTML Acronym" w:semiHidden="1" w:unhideWhenUsed="1"/>
-    <w:lsdException w:name="HTML Address" w:semiHidden="1" w:unhideWhenUsed="1"/>
-    <w:lsdException w:name="HTML Cite" w:semiHidden="1" w:unhideWhenUsed="1"/>
-    <w:lsdException w:name="HTML Code" w:semiHidden="1" w:unhideWhenUsed="1"/>
-    <w:lsdException w:name="HTML Definition" w:semiHidden="1" w:unhideWhenUsed="1"/>
-    <w:lsdException w:name="HTML Keyboard" w:semiHidden="1" w:unhideWhenUsed="1"/>
-    <w:lsdException w:name="HTML Preformatted" w:semiHidden="1" w:unhideWhenUsed="1"/>
-    <w:lsdException w:name="HTML Sample" w:semiHidden="1" w:unhideWhenUsed="1"/>
-    <w:lsdException w:name="HTML Typewriter" w:semiHidden="1" w:unhideWhenUsed="1"/>
-    <w:lsdException w:name="HTML Variable" w:semiHidden="1" w:unhideWhenUsed="1"/>
-    <w:lsdException w:name="Normal Table" w:semiHidden="1" w:unhideWhenUsed="1"/>
-    <w:lsdException w:name="annotation subject" w:semiHidden="1" w:unhideWhenUsed="1"/>
-    <w:lsdException w:name="No List" w:semiHidden="1" w:unhideWhenUsed="1"/>
-    <w:lsdException w:name="Outline List 1" w:semiHidden="1" w:unhideWhenUsed="1"/>
-    <w:lsdException w:name="Outline List 2" w:semiHidden="1" w:unhideWhenUsed="1"/>
-    <w:lsdException w:name="Outline List 3" w:semiHidden="1" w:unhideWhenUsed="1"/>
-    <w:lsdException w:name="Table Simple 1" w:semiHidden="1" w:unhideWhenUsed="1"/>
-    <w:lsdException w:name="Table Simple 2" w:semiHidden="1" w:unhideWhenUsed="1"/>
-    <w:lsdException w:name="Table Simple 3" w:semiHidden="1" w:unhideWhenUsed="1"/>
-    <w:lsdException w:name="Table Classic 1" w:semiHidden="1" w:unhideWhenUsed="1"/>
-    <w:lsdException w:name="Table Classic 2" w:semiHidden="1" w:unhideWhenUsed="1"/>
-    <w:lsdException w:name="Table Classic 3" w:semiHidden="1" w:unhideWhenUsed="1"/>
-    <w:lsdException w:name="Table Classic 4" w:semiHidden="1" w:unhideWhenUsed="1"/>
-    <w:lsdException w:name="Table Colorful 1" w:semiHidden="1" w:unhideWhenUsed="1"/>
-    <w:lsdException w:name="Table Colorful 2" w:semiHidden="1" w:unhideWhenUsed="1"/>
-    <w:lsdException w:name="Table Colorful 3" w:semiHidden="1" w:unhideWhenUsed="1"/>
-    <w:lsdException w:name="Table Columns 1" w:semiHidden="1" w:unhideWhenUsed="1"/>
-    <w:lsdException w:name="Table Columns 2" w:semiHidden="1" w:unhideWhenUsed="1"/>
-    <w:lsdException w:name="Table Columns 3" w:semiHidden="1" w:unhideWhenUsed="1"/>
-    <w:lsdException w:name="Table Columns 4" w:semiHidden="1" w:unhideWhenUsed="1"/>
-    <w:lsdException w:name="Table Columns 5" w:semiHidden="1" w:unhideWhenUsed="1"/>
-    <w:lsdException w:name="Table Grid 1" w:semiHidden="1" w:unhideWhenUsed="1"/>
-    <w:lsdException w:name="Table Grid 2" w:semiHidden="1" w:unhideWhenUsed="1"/>
-    <w:lsdException w:name="Table Grid 3" w:semiHidden="1" w:unhideWhenUsed="1"/>
-    <w:lsdException w:name="Table Grid 4" w:semiHidden="1" w:unhideWhenUsed="1"/>
-    <w:lsdException w:name="Table Grid 5" w:semiHidden="1" w:unhideWhenUsed="1"/>
-    <w:lsdException w:name="Table Grid 6" w:semiHidden="1" w:unhideWhenUsed="1"/>
-    <w:lsdException w:name="Table Grid 7" w:semiHidden="1" w:unhideWhenUsed="1"/>
-    <w:lsdException w:name="Table Grid 8" w:semiHidden="1" w:unhideWhenUsed="1"/>
-    <w:lsdException w:name="Table List 1" w:semiHidden="1" w:unhideWhenUsed="1"/>
-    <w:lsdException w:name="Table List 2" w:semiHidden="1" w:unhideWhenUsed="1"/>
-    <w:lsdException w:name="Table List 3" w:semiHidden="1" w:unhideWhenUsed="1"/>
-    <w:lsdException w:name="Table List 4" w:semiHidden="1" w:unhideWhenUsed="1"/>
-    <w:lsdException w:name="Table List 5" w:semiHidden="1" w:unhideWhenUsed="1"/>
-    <w:lsdException w:name="Table List 6" w:semiHidden="1" w:unhideWhenUsed="1"/>
-    <w:lsdException w:name="Table List 7" w:semiHidden="1" w:unhideWhenUsed="1"/>
-    <w:lsdException w:name="Table List 8" w:semiHidden="1" w:unhideWhenUsed="1"/>
-    <w:lsdException w:name="Table 3D effects 1" w:semiHidden="1" w:unhideWhenUsed="1"/>
-    <w:lsdException w:name="Table 3D effects 2" w:semiHidden="1" w:unhideWhenUsed="1"/>
-    <w:lsdException w:name="Table 3D effects 3" w:semiHidden="1" w:unhideWhenUsed="1"/>
-    <w:lsdException w:name="Table Contemporary" w:semiHidden="1" w:unhideWhenUsed="1"/>
-    <w:lsdException w:name="Table Elegant" w:semiHidden="1" w:unhideWhenUsed="1"/>
-    <w:lsdException w:name="Table Professional" w:semiHidden="1" w:unhideWhenUsed="1"/>
-    <w:lsdException w:name="Table Subtle 1" w:semiHidden="1" w:unhideWhenUsed="1"/>
-    <w:lsdException w:name="Table Subtle 2" w:semiHidden="1" w:unhideWhenUsed="1"/>
-    <w:lsdException w:name="Table Web 1" w:semiHidden="1" w:unhideWhenUsed="1"/>
-    <w:lsdException w:name="Table Web 2" w:semiHidden="1" w:unhideWhenUsed="1"/>
-    <w:lsdException w:name="Table Web 3" w:semiHidden="1" w:unhideWhenUsed="1"/>
-    <w:lsdException w:name="Balloon Text" w:semiHidden="1" w:unhideWhenUsed="1"/>
-    <w:lsdException w:name="Table Grid" w:uiPriority="39"/>
-    <w:lsdException w:name="Table Theme" w:semiHidden="1" w:unhideWhenUsed="1"/>
-    <w:lsdException w:name="Placeholder Text" w:semiHidden="1"/>
-    <w:lsdException w:name="No Spacing" w:uiPriority="1" w:qFormat="1"/>
-    <w:lsdException w:name="Light Shading" w:uiPriority="60"/>
-    <w:lsdException w:name="Light List" w:uiPriority="61"/>
-    <w:lsdException w:name="Light Grid" w:uiPriority="62"/>
-    <w:lsdException w:name="Medium Shading 1" w:uiPriority="63"/>
-    <w:lsdException w:name="Medium Shading 2" w:uiPriority="64"/>
-    <w:lsdException w:name="Medium List 1" w:uiPriority="65"/>
-    <w:lsdException w:name="Medium List 2" w:uiPriority="66"/>
-    <w:lsdException w:name="Medium Grid 1" w:uiPriority="67"/>
-    <w:lsdException w:name="Medium Grid 2" w:uiPriority="68"/>
-    <w:lsdException w:name="Medium Grid 3" w:uiPriority="69"/>
-    <w:lsdException w:name="Dark List" w:uiPriority="70"/>
-    <w:lsdException w:name="Colorful Shading" w:uiPriority="71"/>
-    <w:lsdException w:name="Colorful List" w:uiPriority="72"/>
-    <w:lsdException w:name="Colorful Grid" w:uiPriority="73"/>
-    <w:lsdException w:name="Light Shading Accent 1" w:uiPriority="60"/>
-    <w:lsdException w:name="Light List Accent 1" w:uiPriority="61"/>
-    <w:lsdException w:name="Light Grid Accent 1" w:uiPriority="62"/>
-    <w:lsdException w:name="Medium Shading 1 Accent 1" w:uiPriority="63"/>
-    <w:lsdException w:name="Medium Shading 2 Accent 1" w:uiPriority="64"/>
-    <w:lsdException w:name="Medium List 1 Accent 1" w:uiPriority="65"/>
-    <w:lsdException w:name="Revision" w:semiHidden="1"/>
-    <w:lsdException w:name="List Paragraph" w:uiPriority="34" w:qFormat="1"/>
-    <w:lsdException w:name="Quote" w:uiPriority="29" w:qFormat="1"/>
-    <w:lsdException w:name="Intense Quote" w:uiPriority="30" w:qFormat="1"/>
-    <w:lsdException w:name="Medium List 2 Accent 1" w:uiPriority="66"/>
-    <w:lsdException w:name="Medium Grid 1 Accent 1" w:uiPriority="67"/>
-    <w:lsdException w:name="Medium Grid 2 Accent 1" w:uiPriority="68"/>
-    <w:lsdException w:name="Medium Grid 3 Accent 1" w:uiPriority="69"/>
-    <w:lsdException w:name="Dark List Accent 1" w:uiPriority="70"/>
-    <w:lsdException w:name="Colorful Shading Accent 1" w:uiPriority="71"/>
-    <w:lsdException w:name="Colorful List Accent 1" w:uiPriority="72"/>
-    <w:lsdException w:name="Colorful Grid Accent 1" w:uiPriority="73"/>
-    <w:lsdException w:name="Light Shading Accent 2" w:uiPriority="60"/>
-    <w:lsdException w:name="Light List Accent 2" w:uiPriority="61"/>
-    <w:lsdException w:name="Light Grid Accent 2" w:uiPriority="62"/>
-    <w:lsdException w:name="Medium Shading 1 Accent 2" w:uiPriority="63"/>
-    <w:lsdException w:name="Medium Shading 2 Accent 2" w:uiPriority="64"/>
-    <w:lsdException w:name="Medium List 1 Accent 2" w:uiPriority="65"/>
-    <w:lsdException w:name="Medium List 2 Accent 2" w:uiPriority="66"/>
-    <w:lsdException w:name="Medium Grid 1 Accent 2" w:uiPriority="67"/>
-    <w:lsdException w:name="Medium Grid 2 Accent 2" w:uiPriority="68"/>
-    <w:lsdException w:name="Medium Grid 3 Accent 2" w:uiPriority="69"/>
-    <w:lsdException w:name="Dark List Accent 2" w:uiPriority="70"/>
-    <w:lsdException w:name="Colorful Shading Accent 2" w:uiPriority="71"/>
-    <w:lsdException w:name="Colorful List Accent 2" w:uiPriority="72"/>
-    <w:lsdException w:name="Colorful Grid Accent 2" w:uiPriority="73"/>
-    <w:lsdException w:name="Light Shading Accent 3" w:uiPriority="60"/>
-    <w:lsdException w:name="Light List Accent 3" w:uiPriority="61"/>
-    <w:lsdException w:name="Light Grid Accent 3" w:uiPriority="62"/>
-    <w:lsdException w:name="Medium Shading 1 Accent 3" w:uiPriority="63"/>
-    <w:lsdException w:name="Medium Shading 2 Accent 3" w:uiPriority="64"/>
-    <w:lsdException w:name="Medium List 1 Accent 3" w:uiPriority="65"/>
-    <w:lsdException w:name="Medium List 2 Accent 3" w:uiPriority="66"/>
-    <w:lsdException w:name="Medium Grid 1 Accent 3" w:uiPriority="67"/>
-    <w:lsdException w:name="Medium Grid 2 Accent 3" w:uiPriority="68"/>
-    <w:lsdException w:name="Medium Grid 3 Accent 3" w:uiPriority="69"/>
-    <w:lsdException w:name="Dark List Accent 3" w:uiPriority="70"/>
-    <w:lsdException w:name="Colorful Shading Accent 3" w:uiPriority="71"/>
-    <w:lsdException w:name="Colorful List Accent 3" w:uiPriority="72"/>
-    <w:lsdException w:name="Colorful Grid Accent 3" w:uiPriority="73"/>
-    <w:lsdException w:name="Light Shading Accent 4" w:uiPriority="60"/>
-    <w:lsdException w:name="Light List Accent 4" w:uiPriority="61"/>
-    <w:lsdException w:name="Light Grid Accent 4" w:uiPriority="62"/>
-    <w:lsdException w:name="Medium Shading 1 Accent 4" w:uiPriority="63"/>
-    <w:lsdException w:name="Medium Shading 2 Accent 4" w:uiPriority="64"/>
-    <w:lsdException w:name="Medium List 1 Accent 4" w:uiPriority="65"/>
-    <w:lsdException w:name="Medium List 2 Accent 4" w:uiPriority="66"/>
-    <w:lsdException w:name="Medium Grid 1 Accent 4" w:uiPriority="67"/>
-    <w:lsdException w:name="Medium Grid 2 Accent 4" w:uiPriority="68"/>
-    <w:lsdException w:name="Medium Grid 3 Accent 4" w:uiPriority="69"/>
-    <w:lsdException w:name="Dark List Accent 4" w:uiPriority="70"/>
-    <w:lsdException w:name="Colorful Shading Accent 4" w:uiPriority="71"/>
-    <w:lsdException w:name="Colorful List Accent 4" w:uiPriority="72"/>
-    <w:lsdException w:name="Colorful Grid Accent 4" w:uiPriority="73"/>
-    <w:lsdException w:name="Light Shading Accent 5" w:uiPriority="60"/>
-    <w:lsdException w:name="Light List Accent 5" w:uiPriority="61"/>
-    <w:lsdException w:name="Light Grid Accent 5" w:uiPriority="62"/>
-    <w:lsdException w:name="Medium Shading 1 Accent 5" w:uiPriority="63"/>
-    <w:lsdException w:name="Medium Shading 2 Accent 5" w:uiPriority="64"/>
-    <w:lsdException w:name="Medium List 1 Accent 5" w:uiPriority="65"/>
-    <w:lsdException w:name="Medium List 2 Accent 5" w:uiPriority="66"/>
-    <w:lsdException w:name="Medium Grid 1 Accent 5" w:uiPriority="67"/>
-    <w:lsdException w:name="Medium Grid 2 Accent 5" w:uiPriority="68"/>
-    <w:lsdException w:name="Medium Grid 3 Accent 5" w:uiPriority="69"/>
-    <w:lsdException w:name="Dark List Accent 5" w:uiPriority="70"/>
-    <w:lsdException w:name="Colorful Shading Accent 5" w:uiPriority="71"/>
-    <w:lsdException w:name="Colorful List Accent 5" w:uiPriority="72"/>
-    <w:lsdException w:name="Colorful Grid Accent 5" w:uiPriority="73"/>
-    <w:lsdException w:name="Light Shading Accent 6" w:uiPriority="60"/>
-    <w:lsdException w:name="Light List Accent 6" w:uiPriority="61"/>
-    <w:lsdException w:name="Light Grid Accent 6" w:uiPriority="62"/>
-    <w:lsdException w:name="Medium Shading 1 Accent 6" w:uiPriority="63"/>
-    <w:lsdException w:name="Medium Shading 2 Accent 6" w:uiPriority="64"/>
-    <w:lsdException w:name="Medium List 1 Accent 6" w:uiPriority="65"/>
-    <w:lsdException w:name="Medium List 2 Accent 6" w:uiPriority="66"/>
-    <w:lsdException w:name="Medium Grid 1 Accent 6" w:uiPriority="67"/>
-    <w:lsdException w:name="Medium Grid 2 Accent 6" w:uiPriority="68"/>
-    <w:lsdException w:name="Medium Grid 3 Accent 6" w:uiPriority="69"/>
-    <w:lsdException w:name="Dark List Accent 6" w:uiPriority="70"/>
-    <w:lsdException w:name="Colorful Shading Accent 6" w:uiPriority="71"/>
-    <w:lsdException w:name="Colorful List Accent 6" w:uiPriority="72"/>
-    <w:lsdException w:name="Colorful Grid Accent 6" w:uiPriority="73"/>
-    <w:lsdException w:name="Subtle Emphasis" w:uiPriority="19" w:qFormat="1"/>
-    <w:lsdException w:name="Intense Emphasis" w:uiPriority="21" w:qFormat="1"/>
-    <w:lsdException w:name="Subtle Reference" w:uiPriority="31" w:qFormat="1"/>
-    <w:lsdException w:name="Intense Reference" w:uiPriority="32" w:qFormat="1"/>
-    <w:lsdException w:name="Book Title" w:uiPriority="33" w:qFormat="1"/>
-    <w:lsdException w:name="Bibliography" w:semiHidden="1" w:uiPriority="37" w:unhideWhenUsed="1"/>
-    <w:lsdException w:name="TOC Heading" w:semiHidden="1" w:uiPriority="39" w:unhideWhenUsed="1" w:qFormat="1"/>
-    <w:lsdException w:name="Plain Table 1" w:uiPriority="41"/>
-    <w:lsdException w:name="Plain Table 2" w:uiPriority="42"/>
-    <w:lsdException w:name="Plain Table 3" w:uiPriority="43"/>
-    <w:lsdException w:name="Plain Table 4" w:uiPriority="44"/>
-    <w:lsdException w:name="Plain Table 5" w:uiPriority="45"/>
-    <w:lsdException w:name="Grid Table Light" w:uiPriority="40"/>
-    <w:lsdException w:name="Grid Table 1 Light" w:uiPriority="46"/>
-    <w:lsdException w:name="Grid Table 2" w:uiPriority="47"/>
-    <w:lsdException w:name="Grid Table 3" w:uiPriority="48"/>
-    <w:lsdException w:name="Grid Table 4" w:uiPriority="49"/>
-    <w:lsdException w:name="Grid Table 5 Dark" w:uiPriority="50"/>
-    <w:lsdException w:name="Grid Table 6 Colorful" w:uiPriority="51"/>
-    <w:lsdException w:name="Grid Table 7 Colorful" w:uiPriority="52"/>
-    <w:lsdException w:name="Grid Table 1 Light Accent 1" w:uiPriority="46"/>
-    <w:lsdException w:name="Grid Table 2 Accent 1" w:uiPriority="47"/>
-    <w:lsdException w:name="Grid Table 3 Accent 1" w:uiPriority="48"/>
-    <w:lsdException w:name="Grid Table 4 Accent 1" w:uiPriority="49"/>
-    <w:lsdException w:name="Grid Table 5 Dark Accent 1" w:uiPriority="50"/>
-    <w:lsdException w:name="Grid Table 6 Colorful Accent 1" w:uiPriority="51"/>
-    <w:lsdException w:name="Grid Table 7 Colorful Accent 1" w:uiPriority="52"/>
-    <w:lsdException w:name="Grid Table 1 Light Accent 2" w:uiPriority="46"/>
-    <w:lsdException w:name="Grid Table 2 Accent 2" w:uiPriority="47"/>
-    <w:lsdException w:name="Grid Table 3 Accent 2" w:uiPriority="48"/>
-    <w:lsdException w:name="Grid Table 4 Accent 2" w:uiPriority="49"/>
-    <w:lsdException w:name="Grid Table 5 Dark Accent 2" w:uiPriority="50"/>
-    <w:lsdException w:name="Grid Table 6 Colorful Accent 2" w:uiPriority="51"/>
-    <w:lsdException w:name="Grid Table 7 Colorful Accent 2" w:uiPriority="52"/>
-    <w:lsdException w:name="Grid Table 1 Light Accent 3" w:uiPriority="46"/>
-    <w:lsdException w:name="Grid Table 2 Accent 3" w:uiPriority="47"/>
-    <w:lsdException w:name="Grid Table 3 Accent 3" w:uiPriority="48"/>
-    <w:lsdException w:name="Grid Table 4 Accent 3" w:uiPriority="49"/>
-    <w:lsdException w:name="Grid Table 5 Dark Accent 3" w:uiPriority="50"/>
-    <w:lsdException w:name="Grid Table 6 Colorful Accent 3" w:uiPriority="51"/>
-    <w:lsdException w:name="Grid Table 7 Colorful Accent 3" w:uiPriority="52"/>
-    <w:lsdException w:name="Grid Table 1 Light Accent 4" w:uiPriority="46"/>
-    <w:lsdException w:name="Grid Table 2 Accent 4" w:uiPriority="47"/>
-    <w:lsdException w:name="Grid Table 3 Accent 4" w:uiPriority="48"/>
-    <w:lsdException w:name="Grid Table 4 Accent 4" w:uiPriority="49"/>
-    <w:lsdException w:name="Grid Table 5 Dark Accent 4" w:uiPriority="50"/>
-    <w:lsdException w:name="Grid Table 6 Colorful Accent 4" w:uiPriority="51"/>
-    <w:lsdException w:name="Grid Table 7 Colorful Accent 4" w:uiPriority="52"/>
-    <w:lsdException w:name="Grid Table 1 Light Accent 5" w:uiPriority="46"/>
-    <w:lsdException w:name="Grid Table 2 Accent 5" w:uiPriority="47"/>
-    <w:lsdException w:name="Grid Table 3 Accent 5" w:uiPriority="48"/>
-    <w:lsdException w:name="Grid Table 4 Accent 5" w:uiPriority="49"/>
-    <w:lsdException w:name="Grid Table 5 Dark Accent 5" w:uiPriority="50"/>
-    <w:lsdException w:name="Grid Table 6 Colorful Accent 5" w:uiPriority="51"/>
-    <w:lsdException w:name="Grid Table 7 Colorful Accent 5" w:uiPriority="52"/>
-    <w:lsdException w:name="Grid Table 1 Light Accent 6" w:uiPriority="46"/>
-    <w:lsdException w:name="Grid Table 2 Accent 6" w:uiPriority="47"/>
-    <w:lsdException w:name="Grid Table 3 Accent 6" w:uiPriority="48"/>
-    <w:lsdException w:name="Grid Table 4 Accent 6" w:uiPriority="49"/>
-    <w:lsdException w:name="Grid Table 5 Dark Accent 6" w:uiPriority="50"/>
-    <w:lsdException w:name="Grid Table 6 Colorful Accent 6" w:uiPriority="51"/>
-    <w:lsdException w:name="Grid Table 7 Colorful Accent 6" w:uiPriority="52"/>
-    <w:lsdException w:name="List Table 1 Light" w:uiPriority="46"/>
-    <w:lsdException w:name="List Table 2" w:uiPriority="47"/>
-    <w:lsdException w:name="List Table 3" w:uiPriority="48"/>
-    <w:lsdException w:name="List Table 4" w:uiPriority="49"/>
-    <w:lsdException w:name="List Table 5 Dark" w:uiPriority="50"/>
-    <w:lsdException w:name="List Table 6 Colorful" w:uiPriority="51"/>
-    <w:lsdException w:name="List Table 7 Colorful" w:uiPriority="52"/>
-    <w:lsdException w:name="List Table 1 Light Accent 1" w:uiPriority="46"/>
-    <w:lsdException w:name="List Table 2 Accent 1" w:uiPriority="47"/>
-    <w:lsdException w:name="List Table 3 Accent 1" w:uiPriority="48"/>
-    <w:lsdException w:name="List Table 4 Accent 1" w:uiPriority="49"/>
-    <w:lsdException w:name="List Table 5 Dark Accent 1" w:uiPriority="50"/>
-    <w:lsdException w:name="List Table 6 Colorful Accent 1" w:uiPriority="51"/>
-    <w:lsdException w:name="List Table 7 Colorful Accent 1" w:uiPriority="52"/>
-    <w:lsdException w:name="List Table 1 Light Accent 2" w:uiPriority="46"/>
-    <w:lsdException w:name="List Table 2 Accent 2" w:uiPriority="47"/>
-    <w:lsdException w:name="List Table 3 Accent 2" w:uiPriority="48"/>
-    <w:lsdException w:name="List Table 4 Accent 2" w:uiPriority="49"/>
-    <w:lsdException w:name="List Table 5 Dark Accent 2" w:uiPriority="50"/>
-    <w:lsdException w:name="List Table 6 Colorful Accent 2" w:uiPriority="51"/>
-    <w:lsdException w:name="List Table 7 Colorful Accent 2" w:uiPriority="52"/>
-    <w:lsdException w:name="List Table 1 Light Accent 3" w:uiPriority="46"/>
-    <w:lsdException w:name="List Table 2 Accent 3" w:uiPriority="47"/>
-    <w:lsdException w:name="List Table 3 Accent 3" w:uiPriority="48"/>
-    <w:lsdException w:name="List Table 4 Accent 3" w:uiPriority="49"/>
-    <w:lsdException w:name="List Table 5 Dark Accent 3" w:uiPriority="50"/>
-    <w:lsdException w:name="List Table 6 Colorful Accent 3" w:uiPriority="51"/>
-    <w:lsdException w:name="List Table 7 Colorful Accent 3" w:uiPriority="52"/>
-    <w:lsdException w:name="List Table 1 Light Accent 4" w:uiPriority="46"/>
-    <w:lsdException w:name="List Table 2 Accent 4" w:uiPriority="47"/>
-    <w:lsdException w:name="List Table 3 Accent 4" w:uiPriority="48"/>
-    <w:lsdException w:name="List Table 4 Accent 4" w:uiPriority="49"/>
-    <w:lsdException w:name="List Table 5 Dark Accent 4" w:uiPriority="50"/>
-    <w:lsdException w:name="List Table 6 Colorful Accent 4" w:uiPriority="51"/>
-    <w:lsdException w:name="List Table 7 Colorful Accent 4" w:uiPriority="52"/>
-    <w:lsdException w:name="List Table 1 Light Accent 5" w:uiPriority="46"/>
-    <w:lsdException w:name="List Table 2 Accent 5" w:uiPriority="47"/>
-    <w:lsdException w:name="List Table 3 Accent 5" w:uiPriority="48"/>
-    <w:lsdException w:name="List Table 4 Accent 5" w:uiPriority="49"/>
-    <w:lsdException w:name="List Table 5 Dark Accent 5" w:uiPriority="50"/>
-    <w:lsdException w:name="List Table 6 Colorful Accent 5" w:uiPriority="51"/>
-    <w:lsdException w:name="List Table 7 Colorful Accent 5" w:uiPriority="52"/>
-    <w:lsdException w:name="List Table 1 Light Accent 6" w:uiPriority="46"/>
-    <w:lsdException w:name="List Table 2 Accent 6" w:uiPriority="47"/>
-    <w:lsdException w:name="List Table 3 Accent 6" w:uiPriority="48"/>
-    <w:lsdException w:name="List Table 4 Accent 6" w:uiPriority="49"/>
-    <w:lsdException w:name="List Table 5 Dark Accent 6" w:uiPriority="50"/>
-    <w:lsdException w:name="List Table 6 Colorful Accent 6" w:uiPriority="51"/>
-    <w:lsdException w:name="List Table 7 Colorful Accent 6" w:uiPriority="52"/>
-    <w:lsdException w:name="Mention" w:semiHidden="1" w:unhideWhenUsed="1"/>
-    <w:lsdException w:name="Smart Hyperlink" w:semiHidden="1" w:unhideWhenUsed="1"/>
-    <w:lsdException w:name="Hashtag" w:semiHidden="1" w:unhideWhenUsed="1"/>
-    <w:lsdException w:name="Unresolved Mention" w:semiHidden="1" w:unhideWhenUsed="1"/>
-    <w:lsdException w:name="Smart Link" w:semiHidden="1" w:unhideWhenUsed="1"/>
+  <w:latentStyles w:count="260" w:defQFormat="0" w:defUnhideWhenUsed="1" w:defSemiHidden="1" w:defUIPriority="99" w:defLockedState="0">
+    <w:lsdException w:qFormat="1" w:unhideWhenUsed="0" w:uiPriority="0" w:semiHidden="0" w:name="Normal"/>
+    <w:lsdException w:qFormat="1" w:unhideWhenUsed="0" w:uiPriority="9" w:semiHidden="0" w:name="heading 1"/>
+    <w:lsdException w:qFormat="1" w:uiPriority="9" w:name="heading 2"/>
+    <w:lsdException w:qFormat="1" w:uiPriority="9" w:name="heading 3"/>
+    <w:lsdException w:qFormat="1" w:uiPriority="9" w:name="heading 4"/>
+    <w:lsdException w:qFormat="1" w:uiPriority="9" w:name="heading 5"/>
+    <w:lsdException w:qFormat="1" w:uiPriority="9" w:name="heading 6"/>
+    <w:lsdException w:qFormat="1" w:uiPriority="9" w:name="heading 7"/>
+    <w:lsdException w:qFormat="1" w:uiPriority="9" w:name="heading 8"/>
+    <w:lsdException w:qFormat="1" w:uiPriority="9" w:name="heading 9"/>
+    <w:lsdException w:uiPriority="99" w:name="index 1"/>
+    <w:lsdException w:uiPriority="99" w:name="index 2"/>
+    <w:lsdException w:uiPriority="99" w:name="index 3"/>
+    <w:lsdException w:uiPriority="99" w:name="index 4"/>
+    <w:lsdException w:uiPriority="99" w:name="index 5"/>
+    <w:lsdException w:uiPriority="99" w:name="index 6"/>
+    <w:lsdException w:uiPriority="99" w:name="index 7"/>
+    <w:lsdException w:uiPriority="99" w:name="index 8"/>
+    <w:lsdException w:uiPriority="99" w:name="index 9"/>
+    <w:lsdException w:uiPriority="39" w:name="toc 1"/>
+    <w:lsdException w:uiPriority="39" w:name="toc 2"/>
+    <w:lsdException w:uiPriority="39" w:name="toc 3"/>
+    <w:lsdException w:uiPriority="39" w:name="toc 4"/>
+    <w:lsdException w:uiPriority="39" w:name="toc 5"/>
+    <w:lsdException w:uiPriority="39" w:name="toc 6"/>
+    <w:lsdException w:uiPriority="39" w:name="toc 7"/>
+    <w:lsdException w:uiPriority="39" w:name="toc 8"/>
+    <w:lsdException w:uiPriority="39" w:name="toc 9"/>
+    <w:lsdException w:uiPriority="99" w:name="Normal Indent"/>
+    <w:lsdException w:uiPriority="99" w:name="footnote text"/>
+    <w:lsdException w:uiPriority="99" w:name="annotation text"/>
+    <w:lsdException w:uiPriority="99" w:name="header"/>
+    <w:lsdException w:uiPriority="99" w:name="footer"/>
+    <w:lsdException w:uiPriority="99" w:name="index heading"/>
+    <w:lsdException w:qFormat="1" w:uiPriority="35" w:name="caption"/>
+    <w:lsdException w:uiPriority="99" w:name="table of figures"/>
+    <w:lsdException w:uiPriority="99" w:name="envelope address"/>
+    <w:lsdException w:uiPriority="99" w:name="envelope return"/>
+    <w:lsdException w:uiPriority="99" w:name="footnote reference"/>
+    <w:lsdException w:uiPriority="99" w:name="annotation reference"/>
+    <w:lsdException w:uiPriority="99" w:name="line number"/>
+    <w:lsdException w:uiPriority="99" w:name="page number"/>
+    <w:lsdException w:uiPriority="99" w:name="endnote reference"/>
+    <w:lsdException w:uiPriority="99" w:name="endnote text"/>
+    <w:lsdException w:uiPriority="99" w:name="table of authorities"/>
+    <w:lsdException w:uiPriority="99" w:name="macro"/>
+    <w:lsdException w:uiPriority="99" w:name="toa heading"/>
+    <w:lsdException w:uiPriority="99" w:name="List"/>
+    <w:lsdException w:uiPriority="99" w:name="List Bullet"/>
+    <w:lsdException w:uiPriority="99" w:name="List Number"/>
+    <w:lsdException w:uiPriority="99" w:name="List 2"/>
+    <w:lsdException w:uiPriority="99" w:name="List 3"/>
+    <w:lsdException w:uiPriority="99" w:name="List 4"/>
+    <w:lsdException w:uiPriority="99" w:name="List 5"/>
+    <w:lsdException w:uiPriority="99" w:name="List Bullet 2"/>
+    <w:lsdException w:uiPriority="99" w:name="List Bullet 3"/>
+    <w:lsdException w:uiPriority="99" w:name="List Bullet 4"/>
+    <w:lsdException w:uiPriority="99" w:name="List Bullet 5"/>
+    <w:lsdException w:uiPriority="99" w:name="List Number 2"/>
+    <w:lsdException w:uiPriority="99" w:name="List Number 3"/>
+    <w:lsdException w:uiPriority="99" w:name="List Number 4"/>
+    <w:lsdException w:uiPriority="99" w:name="List Number 5"/>
+    <w:lsdException w:qFormat="1" w:unhideWhenUsed="0" w:uiPriority="10" w:semiHidden="0" w:name="Title"/>
+    <w:lsdException w:uiPriority="99" w:name="Closing"/>
+    <w:lsdException w:uiPriority="99" w:name="Signature"/>
+    <w:lsdException w:qFormat="1" w:uiPriority="1" w:semiHidden="0" w:name="Default Paragraph Font"/>
+    <w:lsdException w:uiPriority="99" w:name="Body Text"/>
+    <w:lsdException w:uiPriority="99" w:name="Body Text Indent"/>
+    <w:lsdException w:uiPriority="99" w:name="List Continue"/>
+    <w:lsdException w:uiPriority="99" w:name="List Continue 2"/>
+    <w:lsdException w:uiPriority="99" w:name="List Continue 3"/>
+    <w:lsdException w:uiPriority="99" w:name="List Continue 4"/>
+    <w:lsdException w:uiPriority="99" w:name="List Continue 5"/>
+    <w:lsdException w:uiPriority="99" w:name="Message Header"/>
+    <w:lsdException w:qFormat="1" w:unhideWhenUsed="0" w:uiPriority="11" w:semiHidden="0" w:name="Subtitle"/>
+    <w:lsdException w:uiPriority="99" w:name="Salutation"/>
+    <w:lsdException w:uiPriority="99" w:name="Date"/>
+    <w:lsdException w:uiPriority="99" w:name="Body Text First Indent"/>
+    <w:lsdException w:uiPriority="99" w:name="Body Text First Indent 2"/>
+    <w:lsdException w:uiPriority="99" w:name="Note Heading"/>
+    <w:lsdException w:uiPriority="99" w:name="Body Text 2"/>
+    <w:lsdException w:uiPriority="99" w:name="Body Text 3"/>
+    <w:lsdException w:uiPriority="99" w:name="Body Text Indent 2"/>
+    <w:lsdException w:uiPriority="99" w:name="Body Text Indent 3"/>
+    <w:lsdException w:uiPriority="99" w:name="Block Text"/>
+    <w:lsdException w:uiPriority="99" w:name="Hyperlink"/>
+    <w:lsdException w:uiPriority="99" w:name="FollowedHyperlink"/>
+    <w:lsdException w:qFormat="1" w:unhideWhenUsed="0" w:uiPriority="22" w:semiHidden="0" w:name="Strong"/>
+    <w:lsdException w:qFormat="1" w:unhideWhenUsed="0" w:uiPriority="20" w:semiHidden="0" w:name="Emphasis"/>
+    <w:lsdException w:uiPriority="99" w:name="Document Map"/>
+    <w:lsdException w:uiPriority="99" w:name="Plain Text"/>
+    <w:lsdException w:uiPriority="99" w:name="E-mail Signature"/>
+    <w:lsdException w:qFormat="1" w:uiPriority="99" w:semiHidden="0" w:name="Normal (Web)"/>
+    <w:lsdException w:uiPriority="99" w:name="HTML Acronym"/>
+    <w:lsdException w:uiPriority="99" w:name="HTML Address"/>
+    <w:lsdException w:uiPriority="99" w:name="HTML Cite"/>
+    <w:lsdException w:qFormat="1" w:uiPriority="99" w:semiHidden="0" w:name="HTML Code"/>
+    <w:lsdException w:uiPriority="99" w:name="HTML Definition"/>
+    <w:lsdException w:uiPriority="99" w:name="HTML Keyboard"/>
+    <w:lsdException w:qFormat="1" w:uiPriority="99" w:semiHidden="0" w:name="HTML Preformatted"/>
+    <w:lsdException w:uiPriority="99" w:name="HTML Sample"/>
+    <w:lsdException w:uiPriority="99" w:name="HTML Typewriter"/>
+    <w:lsdException w:uiPriority="99" w:name="HTML Variable"/>
+    <w:lsdException w:qFormat="1" w:uiPriority="99" w:semiHidden="0" w:name="Normal Table"/>
+    <w:lsdException w:uiPriority="99" w:name="annotation subject"/>
+    <w:lsdException w:uiPriority="99" w:name="Table Simple 1"/>
+    <w:lsdException w:uiPriority="99" w:name="Table Simple 2"/>
+    <w:lsdException w:uiPriority="99" w:name="Table Simple 3"/>
+    <w:lsdException w:uiPriority="99" w:name="Table Classic 1"/>
+    <w:lsdException w:uiPriority="99" w:name="Table Classic 2"/>
+    <w:lsdException w:uiPriority="99" w:name="Table Classic 3"/>
+    <w:lsdException w:uiPriority="99" w:name="Table Classic 4"/>
+    <w:lsdException w:uiPriority="99" w:name="Table Colorful 1"/>
+    <w:lsdException w:uiPriority="99" w:name="Table Colorful 2"/>
+    <w:lsdException w:uiPriority="99" w:name="Table Colorful 3"/>
+    <w:lsdException w:uiPriority="99" w:name="Table Columns 1"/>
+    <w:lsdException w:uiPriority="99" w:name="Table Columns 2"/>
+    <w:lsdException w:uiPriority="99" w:name="Table Columns 3"/>
+    <w:lsdException w:uiPriority="99" w:name="Table Columns 4"/>
+    <w:lsdException w:uiPriority="99" w:name="Table Columns 5"/>
+    <w:lsdException w:uiPriority="99" w:name="Table Grid 1"/>
+    <w:lsdException w:uiPriority="99" w:name="Table Grid 2"/>
+    <w:lsdException w:uiPriority="99" w:name="Table Grid 3"/>
+    <w:lsdException w:uiPriority="99" w:name="Table Grid 4"/>
+    <w:lsdException w:uiPriority="99" w:name="Table Grid 5"/>
+    <w:lsdException w:uiPriority="99" w:name="Table Grid 6"/>
+    <w:lsdException w:uiPriority="99" w:name="Table Grid 7"/>
+    <w:lsdException w:uiPriority="99" w:name="Table Grid 8"/>
+    <w:lsdException w:uiPriority="99" w:name="Table List 1"/>
+    <w:lsdException w:uiPriority="99" w:name="Table List 2"/>
+    <w:lsdException w:uiPriority="99" w:name="Table List 3"/>
+    <w:lsdException w:uiPriority="99" w:name="Table List 4"/>
+    <w:lsdException w:uiPriority="99" w:name="Table List 5"/>
+    <w:lsdException w:uiPriority="99" w:name="Table List 6"/>
+    <w:lsdException w:uiPriority="99" w:name="Table List 7"/>
+    <w:lsdException w:uiPriority="99" w:name="Table List 8"/>
+    <w:lsdException w:uiPriority="99" w:name="Table 3D effects 1"/>
+    <w:lsdException w:uiPriority="99" w:name="Table 3D effects 2"/>
+    <w:lsdException w:uiPriority="99" w:name="Table 3D effects 3"/>
+    <w:lsdException w:uiPriority="99" w:name="Table Contemporary"/>
+    <w:lsdException w:uiPriority="99" w:name="Table Elegant"/>
+    <w:lsdException w:uiPriority="99" w:name="Table Professional"/>
+    <w:lsdException w:uiPriority="99" w:name="Table Subtle 1"/>
+    <w:lsdException w:uiPriority="99" w:name="Table Subtle 2"/>
+    <w:lsdException w:uiPriority="99" w:name="Table Web 1"/>
+    <w:lsdException w:uiPriority="99" w:name="Table Web 2"/>
+    <w:lsdException w:uiPriority="99" w:name="Table Web 3"/>
+    <w:lsdException w:uiPriority="99" w:name="Balloon Text"/>
+    <w:lsdException w:unhideWhenUsed="0" w:uiPriority="39" w:semiHidden="0" w:name="Table Grid"/>
+    <w:lsdException w:uiPriority="99" w:name="Table Theme"/>
+    <w:lsdException w:unhideWhenUsed="0" w:uiPriority="60" w:semiHidden="0" w:name="Light Shading"/>
+    <w:lsdException w:unhideWhenUsed="0" w:uiPriority="61" w:semiHidden="0" w:name="Light List"/>
+    <w:lsdException w:unhideWhenUsed="0" w:uiPriority="62" w:semiHidden="0" w:name="Light Grid"/>
+    <w:lsdException w:unhideWhenUsed="0" w:uiPriority="63" w:semiHidden="0" w:name="Medium Shading 1"/>
+    <w:lsdException w:unhideWhenUsed="0" w:uiPriority="64" w:semiHidden="0" w:name="Medium Shading 2"/>
+    <w:lsdException w:unhideWhenUsed="0" w:uiPriority="65" w:semiHidden="0" w:name="Medium List 1"/>
+    <w:lsdException w:unhideWhenUsed="0" w:uiPriority="66" w:semiHidden="0" w:name="Medium List 2"/>
+    <w:lsdException w:unhideWhenUsed="0" w:uiPriority="67" w:semiHidden="0" w:name="Medium Grid 1"/>
+    <w:lsdException w:unhideWhenUsed="0" w:uiPriority="68" w:semiHidden="0" w:name="Medium Grid 2"/>
+    <w:lsdException w:unhideWhenUsed="0" w:uiPriority="69" w:semiHidden="0" w:name="Medium Grid 3"/>
+    <w:lsdException w:unhideWhenUsed="0" w:uiPriority="70" w:semiHidden="0" w:name="Dark List"/>
+    <w:lsdException w:unhideWhenUsed="0" w:uiPriority="71" w:semiHidden="0" w:name="Colorful Shading"/>
+    <w:lsdException w:unhideWhenUsed="0" w:uiPriority="72" w:semiHidden="0" w:name="Colorful List"/>
+    <w:lsdException w:unhideWhenUsed="0" w:uiPriority="73" w:semiHidden="0" w:name="Colorful Grid"/>
+    <w:lsdException w:unhideWhenUsed="0" w:uiPriority="60" w:semiHidden="0" w:name="Light Shading Accent 1"/>
+    <w:lsdException w:unhideWhenUsed="0" w:uiPriority="61" w:semiHidden="0" w:name="Light List Accent 1"/>
+    <w:lsdException w:unhideWhenUsed="0" w:uiPriority="62" w:semiHidden="0" w:name="Light Grid Accent 1"/>
+    <w:lsdException w:unhideWhenUsed="0" w:uiPriority="63" w:semiHidden="0" w:name="Medium Shading 1 Accent 1"/>
+    <w:lsdException w:unhideWhenUsed="0" w:uiPriority="64" w:semiHidden="0" w:name="Medium Shading 2 Accent 1"/>
+    <w:lsdException w:unhideWhenUsed="0" w:uiPriority="65" w:semiHidden="0" w:name="Medium List 1 Accent 1"/>
+    <w:lsdException w:unhideWhenUsed="0" w:uiPriority="66" w:semiHidden="0" w:name="Medium List 2 Accent 1"/>
+    <w:lsdException w:unhideWhenUsed="0" w:uiPriority="67" w:semiHidden="0" w:name="Medium Grid 1 Accent 1"/>
+    <w:lsdException w:unhideWhenUsed="0" w:uiPriority="68" w:semiHidden="0" w:name="Medium Grid 2 Accent 1"/>
+    <w:lsdException w:unhideWhenUsed="0" w:uiPriority="69" w:semiHidden="0" w:name="Medium Grid 3 Accent 1"/>
+    <w:lsdException w:unhideWhenUsed="0" w:uiPriority="70" w:semiHidden="0" w:name="Dark List Accent 1"/>
+    <w:lsdException w:unhideWhenUsed="0" w:uiPriority="71" w:semiHidden="0" w:name="Colorful Shading Accent 1"/>
+    <w:lsdException w:unhideWhenUsed="0" w:uiPriority="72" w:semiHidden="0" w:name="Colorful List Accent 1"/>
+    <w:lsdException w:unhideWhenUsed="0" w:uiPriority="73" w:semiHidden="0" w:name="Colorful Grid Accent 1"/>
+    <w:lsdException w:unhideWhenUsed="0" w:uiPriority="60" w:semiHidden="0" w:name="Light Shading Accent 2"/>
+    <w:lsdException w:unhideWhenUsed="0" w:uiPriority="61" w:semiHidden="0" w:name="Light List Accent 2"/>
+    <w:lsdException w:unhideWhenUsed="0" w:uiPriority="62" w:semiHidden="0" w:name="Light Grid Accent 2"/>
+    <w:lsdException w:unhideWhenUsed="0" w:uiPriority="63" w:semiHidden="0" w:name="Medium Shading 1 Accent 2"/>
+    <w:lsdException w:unhideWhenUsed="0" w:uiPriority="64" w:semiHidden="0" w:name="Medium Shading 2 Accent 2"/>
+    <w:lsdException w:unhideWhenUsed="0" w:uiPriority="65" w:semiHidden="0" w:name="Medium List 1 Accent 2"/>
+    <w:lsdException w:unhideWhenUsed="0" w:uiPriority="66" w:semiHidden="0" w:name="Medium List 2 Accent 2"/>
+    <w:lsdException w:unhideWhenUsed="0" w:uiPriority="67" w:semiHidden="0" w:name="Medium Grid 1 Accent 2"/>
+    <w:lsdException w:unhideWhenUsed="0" w:uiPriority="68" w:semiHidden="0" w:name="Medium Grid 2 Accent 2"/>
+    <w:lsdException w:unhideWhenUsed="0" w:uiPriority="69" w:semiHidden="0" w:name="Medium Grid 3 Accent 2"/>
+    <w:lsdException w:unhideWhenUsed="0" w:uiPriority="70" w:semiHidden="0" w:name="Dark List Accent 2"/>
+    <w:lsdException w:unhideWhenUsed="0" w:uiPriority="71" w:semiHidden="0" w:name="Colorful Shading Accent 2"/>
+    <w:lsdException w:unhideWhenUsed="0" w:uiPriority="72" w:semiHidden="0" w:name="Colorful List Accent 2"/>
+    <w:lsdException w:unhideWhenUsed="0" w:uiPriority="73" w:semiHidden="0" w:name="Colorful Grid Accent 2"/>
+    <w:lsdException w:unhideWhenUsed="0" w:uiPriority="60" w:semiHidden="0" w:name="Light Shading Accent 3"/>
+    <w:lsdException w:unhideWhenUsed="0" w:uiPriority="61" w:semiHidden="0" w:name="Light List Accent 3"/>
+    <w:lsdException w:unhideWhenUsed="0" w:uiPriority="62" w:semiHidden="0" w:name="Light Grid Accent 3"/>
+    <w:lsdException w:unhideWhenUsed="0" w:uiPriority="63" w:semiHidden="0" w:name="Medium Shading 1 Accent 3"/>
+    <w:lsdException w:unhideWhenUsed="0" w:uiPriority="64" w:semiHidden="0" w:name="Medium Shading 2 Accent 3"/>
+    <w:lsdException w:unhideWhenUsed="0" w:uiPriority="65" w:semiHidden="0" w:name="Medium List 1 Accent 3"/>
+    <w:lsdException w:unhideWhenUsed="0" w:uiPriority="66" w:semiHidden="0" w:name="Medium List 2 Accent 3"/>
+    <w:lsdException w:unhideWhenUsed="0" w:uiPriority="67" w:semiHidden="0" w:name="Medium Grid 1 Accent 3"/>
+    <w:lsdException w:unhideWhenUsed="0" w:uiPriority="68" w:semiHidden="0" w:name="Medium Grid 2 Accent 3"/>
+    <w:lsdException w:unhideWhenUsed="0" w:uiPriority="69" w:semiHidden="0" w:name="Medium Grid 3 Accent 3"/>
+    <w:lsdException w:unhideWhenUsed="0" w:uiPriority="70" w:semiHidden="0" w:name="Dark List Accent 3"/>
+    <w:lsdException w:unhideWhenUsed="0" w:uiPriority="71" w:semiHidden="0" w:name="Colorful Shading Accent 3"/>
+    <w:lsdException w:unhideWhenUsed="0" w:uiPriority="72" w:semiHidden="0" w:name="Colorful List Accent 3"/>
+    <w:lsdException w:unhideWhenUsed="0" w:uiPriority="73" w:semiHidden="0" w:name="Colorful Grid Accent 3"/>
+    <w:lsdException w:unhideWhenUsed="0" w:uiPriority="60" w:semiHidden="0" w:name="Light Shading Accent 4"/>
+    <w:lsdException w:unhideWhenUsed="0" w:uiPriority="61" w:semiHidden="0" w:name="Light List Accent 4"/>
+    <w:lsdException w:unhideWhenUsed="0" w:uiPriority="62" w:semiHidden="0" w:name="Light Grid Accent 4"/>
+    <w:lsdException w:unhideWhenUsed="0" w:uiPriority="63" w:semiHidden="0" w:name="Medium Shading 1 Accent 4"/>
+    <w:lsdException w:unhideWhenUsed="0" w:uiPriority="64" w:semiHidden="0" w:name="Medium Shading 2 Accent 4"/>
+    <w:lsdException w:unhideWhenUsed="0" w:uiPriority="65" w:semiHidden="0" w:name="Medium List 1 Accent 4"/>
+    <w:lsdException w:unhideWhenUsed="0" w:uiPriority="66" w:semiHidden="0" w:name="Medium List 2 Accent 4"/>
+    <w:lsdException w:unhideWhenUsed="0" w:uiPriority="67" w:semiHidden="0" w:name="Medium Grid 1 Accent 4"/>
+    <w:lsdException w:unhideWhenUsed="0" w:uiPriority="68" w:semiHidden="0" w:name="Medium Grid 2 Accent 4"/>
+    <w:lsdException w:unhideWhenUsed="0" w:uiPriority="69" w:semiHidden="0" w:name="Medium Grid 3 Accent 4"/>
+    <w:lsdException w:unhideWhenUsed="0" w:uiPriority="70" w:semiHidden="0" w:name="Dark List Accent 4"/>
+    <w:lsdException w:unhideWhenUsed="0" w:uiPriority="71" w:semiHidden="0" w:name="Colorful Shading Accent 4"/>
+    <w:lsdException w:unhideWhenUsed="0" w:uiPriority="72" w:semiHidden="0" w:name="Colorful List Accent 4"/>
+    <w:lsdException w:unhideWhenUsed="0" w:uiPriority="73" w:semiHidden="0" w:name="Colorful Grid Accent 4"/>
+    <w:lsdException w:unhideWhenUsed="0" w:uiPriority="60" w:semiHidden="0" w:name="Light Shading Accent 5"/>
+    <w:lsdException w:unhideWhenUsed="0" w:uiPriority="61" w:semiHidden="0" w:name="Light List Accent 5"/>
+    <w:lsdException w:unhideWhenUsed="0" w:uiPriority="62" w:semiHidden="0" w:name="Light Grid Accent 5"/>
+    <w:lsdException w:unhideWhenUsed="0" w:uiPriority="63" w:semiHidden="0" w:name="Medium Shading 1 Accent 5"/>
+    <w:lsdException w:unhideWhenUsed="0" w:uiPriority="64" w:semiHidden="0" w:name="Medium Shading 2 Accent 5"/>
+    <w:lsdException w:unhideWhenUsed="0" w:uiPriority="65" w:semiHidden="0" w:name="Medium List 1 Accent 5"/>
+    <w:lsdException w:unhideWhenUsed="0" w:uiPriority="66" w:semiHidden="0" w:name="Medium List 2 Accent 5"/>
+    <w:lsdException w:unhideWhenUsed="0" w:uiPriority="67" w:semiHidden="0" w:name="Medium Grid 1 Accent 5"/>
+    <w:lsdException w:unhideWhenUsed="0" w:uiPriority="68" w:semiHidden="0" w:name="Medium Grid 2 Accent 5"/>
+    <w:lsdException w:unhideWhenUsed="0" w:uiPriority="69" w:semiHidden="0" w:name="Medium Grid 3 Accent 5"/>
+    <w:lsdException w:unhideWhenUsed="0" w:uiPriority="70" w:semiHidden="0" w:name="Dark List Accent 5"/>
+    <w:lsdException w:unhideWhenUsed="0" w:uiPriority="71" w:semiHidden="0" w:name="Colorful Shading Accent 5"/>
+    <w:lsdException w:unhideWhenUsed="0" w:uiPriority="72" w:semiHidden="0" w:name="Colorful List Accent 5"/>
+    <w:lsdException w:unhideWhenUsed="0" w:uiPriority="73" w:semiHidden="0" w:name="Colorful Grid Accent 5"/>
+    <w:lsdException w:unhideWhenUsed="0" w:uiPriority="60" w:semiHidden="0" w:name="Light Shading Accent 6"/>
+    <w:lsdException w:unhideWhenUsed="0" w:uiPriority="61" w:semiHidden="0" w:name="Light List Accent 6"/>
+    <w:lsdException w:unhideWhenUsed="0" w:uiPriority="62" w:semiHidden="0" w:name="Light Grid Accent 6"/>
+    <w:lsdException w:unhideWhenUsed="0" w:uiPriority="63" w:semiHidden="0" w:name="Medium Shading 1 Accent 6"/>
+    <w:lsdException w:unhideWhenUsed="0" w:uiPriority="64" w:semiHidden="0" w:name="Medium Shading 2 Accent 6"/>
+    <w:lsdException w:unhideWhenUsed="0" w:uiPriority="65" w:semiHidden="0" w:name="Medium List 1 Accent 6"/>
+    <w:lsdException w:unhideWhenUsed="0" w:uiPriority="66" w:semiHidden="0" w:name="Medium List 2 Accent 6"/>
+    <w:lsdException w:unhideWhenUsed="0" w:uiPriority="67" w:semiHidden="0" w:name="Medium Grid 1 Accent 6"/>
+    <w:lsdException w:unhideWhenUsed="0" w:uiPriority="68" w:semiHidden="0" w:name="Medium Grid 2 Accent 6"/>
+    <w:lsdException w:unhideWhenUsed="0" w:uiPriority="69" w:semiHidden="0" w:name="Medium Grid 3 Accent 6"/>
+    <w:lsdException w:unhideWhenUsed="0" w:uiPriority="70" w:semiHidden="0" w:name="Dark List Accent 6"/>
+    <w:lsdException w:unhideWhenUsed="0" w:uiPriority="71" w:semiHidden="0" w:name="Colorful Shading Accent 6"/>
+    <w:lsdException w:unhideWhenUsed="0" w:uiPriority="72" w:semiHidden="0" w:name="Colorful List Accent 6"/>
+    <w:lsdException w:unhideWhenUsed="0" w:uiPriority="73" w:semiHidden="0" w:name="Colorful Grid Accent 6"/>
   </w:latentStyles>
-  <w:style w:type="paragraph" w:default="1" w:styleId="Normal">
+  <w:style w:type="paragraph" w:default="1" w:styleId="1">
     <w:name w:val="Normal"/>
     <w:qFormat/>
+    <w:uiPriority w:val="0"/>
+    <w:pPr>
+      <w:spacing w:after="160" w:line="259" w:lineRule="auto"/>
+    </w:pPr>
+    <w:rPr>
+      <w:rFonts w:asciiTheme="minorHAnsi" w:hAnsiTheme="minorHAnsi" w:eastAsiaTheme="minorHAnsi" w:cstheme="minorBidi"/>
+      <w:sz w:val="22"/>
+      <w:szCs w:val="22"/>
+      <w:lang w:val="en-IN" w:eastAsia="en-US" w:bidi="ar-SA"/>
+    </w:rPr>
   </w:style>
-  <w:style w:type="character" w:default="1" w:styleId="DefaultParagraphFont">
+  <w:style w:type="paragraph" w:styleId="2">
+    <w:name w:val="heading 1"/>
+    <w:basedOn w:val="1"/>
+    <w:next w:val="1"/>
+    <w:qFormat/>
+    <w:uiPriority w:val="9"/>
+    <w:pPr>
+      <w:keepNext/>
+      <w:keepLines/>
+      <w:spacing w:before="340" w:after="330" w:line="578" w:lineRule="auto"/>
+      <w:outlineLvl w:val="0"/>
+    </w:pPr>
+    <w:rPr>
+      <w:b/>
+      <w:bCs/>
+      <w:kern w:val="44"/>
+      <w:sz w:val="44"/>
+      <w:szCs w:val="44"/>
+    </w:rPr>
+  </w:style>
+  <w:style w:type="character" w:default="1" w:styleId="6">
     <w:name w:val="Default Paragraph Font"/>
+    <w:unhideWhenUsed/>
+    <w:qFormat/>
     <w:uiPriority w:val="1"/>
+  </w:style>
+  <w:style w:type="table" w:default="1" w:styleId="9">
+    <w:name w:val="Normal Table"/>
     <w:unhideWhenUsed/>
-  </w:style>
-  <w:style w:type="table" w:default="1" w:styleId="TableNormal">
-    <w:name w:val="Normal Table"/>
+    <w:qFormat/>
     <w:uiPriority w:val="99"/>
-    <w:semiHidden/>
-    <w:unhideWhenUsed/>
     <w:tblPr>
-      <w:tblInd w:w="0" w:type="dxa"/>
       <w:tblCellMar>
         <w:top w:w="0" w:type="dxa"/>
         <w:left w:w="108" w:type="dxa"/>
@@ -2488,78 +5851,13 @@
       </w:tblCellMar>
     </w:tblPr>
   </w:style>
-  <w:style w:type="numbering" w:default="1" w:styleId="NoList">
-    <w:name w:val="No List"/>
+  <w:style w:type="paragraph" w:styleId="3">
+    <w:name w:val="HTML Preformatted"/>
+    <w:basedOn w:val="1"/>
+    <w:link w:val="12"/>
+    <w:unhideWhenUsed/>
+    <w:qFormat/>
     <w:uiPriority w:val="99"/>
-    <w:semiHidden/>
-    <w:unhideWhenUsed/>
-  </w:style>
-  <w:style w:type="paragraph" w:styleId="ListParagraph">
-    <w:name w:val="List Paragraph"/>
-    <w:basedOn w:val="Normal"/>
-    <w:uiPriority w:val="34"/>
-    <w:qFormat/>
-    <w:rsid w:val="00167327"/>
-    <w:pPr>
-      <w:ind w:left="720"/>
-      <w:contextualSpacing/>
-    </w:pPr>
-  </w:style>
-  <w:style w:type="character" w:styleId="HTMLCode">
-    <w:name w:val="HTML Code"/>
-    <w:basedOn w:val="DefaultParagraphFont"/>
-    <w:uiPriority w:val="99"/>
-    <w:semiHidden/>
-    <w:unhideWhenUsed/>
-    <w:rsid w:val="00167327"/>
-    <w:rPr>
-      <w:rFonts w:ascii="Courier New" w:eastAsia="Times New Roman" w:hAnsi="Courier New" w:cs="Courier New"/>
-      <w:sz w:val="20"/>
-      <w:szCs w:val="20"/>
-    </w:rPr>
-  </w:style>
-  <w:style w:type="paragraph" w:styleId="Title">
-    <w:name w:val="Title"/>
-    <w:basedOn w:val="Normal"/>
-    <w:next w:val="Normal"/>
-    <w:link w:val="TitleChar"/>
-    <w:uiPriority w:val="10"/>
-    <w:qFormat/>
-    <w:rsid w:val="00167327"/>
-    <w:pPr>
-      <w:spacing w:after="0" w:line="240" w:lineRule="auto"/>
-      <w:contextualSpacing/>
-    </w:pPr>
-    <w:rPr>
-      <w:rFonts w:asciiTheme="majorHAnsi" w:eastAsiaTheme="majorEastAsia" w:hAnsiTheme="majorHAnsi" w:cstheme="majorBidi"/>
-      <w:spacing w:val="-10"/>
-      <w:kern w:val="28"/>
-      <w:sz w:val="56"/>
-      <w:szCs w:val="56"/>
-    </w:rPr>
-  </w:style>
-  <w:style w:type="character" w:customStyle="1" w:styleId="TitleChar">
-    <w:name w:val="Title Char"/>
-    <w:basedOn w:val="DefaultParagraphFont"/>
-    <w:link w:val="Title"/>
-    <w:uiPriority w:val="10"/>
-    <w:rsid w:val="00167327"/>
-    <w:rPr>
-      <w:rFonts w:asciiTheme="majorHAnsi" w:eastAsiaTheme="majorEastAsia" w:hAnsiTheme="majorHAnsi" w:cstheme="majorBidi"/>
-      <w:spacing w:val="-10"/>
-      <w:kern w:val="28"/>
-      <w:sz w:val="56"/>
-      <w:szCs w:val="56"/>
-    </w:rPr>
-  </w:style>
-  <w:style w:type="paragraph" w:styleId="HTMLPreformatted">
-    <w:name w:val="HTML Preformatted"/>
-    <w:basedOn w:val="Normal"/>
-    <w:link w:val="HTMLPreformattedChar"/>
-    <w:uiPriority w:val="99"/>
-    <w:semiHidden/>
-    <w:unhideWhenUsed/>
-    <w:rsid w:val="00167327"/>
     <w:pPr>
       <w:tabs>
         <w:tab w:val="left" w:pos="916"/>
@@ -2582,47 +5880,112 @@
       <w:spacing w:after="0" w:line="240" w:lineRule="auto"/>
     </w:pPr>
     <w:rPr>
-      <w:rFonts w:ascii="Courier New" w:eastAsia="Times New Roman" w:hAnsi="Courier New" w:cs="Courier New"/>
+      <w:rFonts w:ascii="Courier New" w:hAnsi="Courier New" w:eastAsia="Times New Roman" w:cs="Courier New"/>
       <w:sz w:val="20"/>
       <w:szCs w:val="20"/>
       <w:lang w:eastAsia="en-IN"/>
     </w:rPr>
   </w:style>
-  <w:style w:type="character" w:customStyle="1" w:styleId="HTMLPreformattedChar">
+  <w:style w:type="paragraph" w:styleId="4">
+    <w:name w:val="Normal (Web)"/>
+    <w:basedOn w:val="1"/>
+    <w:unhideWhenUsed/>
+    <w:qFormat/>
+    <w:uiPriority w:val="99"/>
+    <w:pPr>
+      <w:spacing w:before="100" w:beforeAutospacing="1" w:after="100" w:afterAutospacing="1" w:line="240" w:lineRule="auto"/>
+    </w:pPr>
+    <w:rPr>
+      <w:rFonts w:ascii="Times New Roman" w:hAnsi="Times New Roman" w:eastAsia="Times New Roman" w:cs="Times New Roman"/>
+      <w:sz w:val="24"/>
+      <w:szCs w:val="24"/>
+      <w:lang w:eastAsia="en-IN"/>
+    </w:rPr>
+  </w:style>
+  <w:style w:type="paragraph" w:styleId="5">
+    <w:name w:val="Title"/>
+    <w:basedOn w:val="1"/>
+    <w:next w:val="1"/>
+    <w:link w:val="11"/>
+    <w:qFormat/>
+    <w:uiPriority w:val="10"/>
+    <w:pPr>
+      <w:spacing w:after="0" w:line="240" w:lineRule="auto"/>
+      <w:contextualSpacing/>
+    </w:pPr>
+    <w:rPr>
+      <w:rFonts w:asciiTheme="majorHAnsi" w:hAnsiTheme="majorHAnsi" w:eastAsiaTheme="majorEastAsia" w:cstheme="majorBidi"/>
+      <w:spacing w:val="-10"/>
+      <w:kern w:val="28"/>
+      <w:sz w:val="56"/>
+      <w:szCs w:val="56"/>
+    </w:rPr>
+  </w:style>
+  <w:style w:type="character" w:styleId="7">
+    <w:name w:val="HTML Code"/>
+    <w:basedOn w:val="6"/>
+    <w:unhideWhenUsed/>
+    <w:qFormat/>
+    <w:uiPriority w:val="99"/>
+    <w:rPr>
+      <w:rFonts w:ascii="Courier New" w:hAnsi="Courier New" w:eastAsia="Times New Roman" w:cs="Courier New"/>
+      <w:sz w:val="20"/>
+      <w:szCs w:val="20"/>
+    </w:rPr>
+  </w:style>
+  <w:style w:type="character" w:styleId="8">
+    <w:name w:val="HTML Definition"/>
+    <w:basedOn w:val="6"/>
+    <w:unhideWhenUsed/>
+    <w:uiPriority w:val="99"/>
+    <w:rPr>
+      <w:i/>
+      <w:iCs/>
+    </w:rPr>
+  </w:style>
+  <w:style w:type="paragraph" w:customStyle="1" w:styleId="10">
+    <w:name w:val="List Paragraph"/>
+    <w:basedOn w:val="1"/>
+    <w:qFormat/>
+    <w:uiPriority w:val="34"/>
+    <w:pPr>
+      <w:ind w:left="720"/>
+      <w:contextualSpacing/>
+    </w:pPr>
+  </w:style>
+  <w:style w:type="character" w:customStyle="1" w:styleId="11">
+    <w:name w:val="Title Char"/>
+    <w:basedOn w:val="6"/>
+    <w:link w:val="5"/>
+    <w:qFormat/>
+    <w:uiPriority w:val="10"/>
+    <w:rPr>
+      <w:rFonts w:asciiTheme="majorHAnsi" w:hAnsiTheme="majorHAnsi" w:eastAsiaTheme="majorEastAsia" w:cstheme="majorBidi"/>
+      <w:spacing w:val="-10"/>
+      <w:kern w:val="28"/>
+      <w:sz w:val="56"/>
+      <w:szCs w:val="56"/>
+    </w:rPr>
+  </w:style>
+  <w:style w:type="character" w:customStyle="1" w:styleId="12">
     <w:name w:val="HTML Preformatted Char"/>
-    <w:basedOn w:val="DefaultParagraphFont"/>
-    <w:link w:val="HTMLPreformatted"/>
+    <w:basedOn w:val="6"/>
+    <w:link w:val="3"/>
+    <w:semiHidden/>
+    <w:qFormat/>
     <w:uiPriority w:val="99"/>
-    <w:semiHidden/>
-    <w:rsid w:val="00167327"/>
     <w:rPr>
-      <w:rFonts w:ascii="Courier New" w:eastAsia="Times New Roman" w:hAnsi="Courier New" w:cs="Courier New"/>
+      <w:rFonts w:ascii="Courier New" w:hAnsi="Courier New" w:eastAsia="Times New Roman" w:cs="Courier New"/>
       <w:sz w:val="20"/>
       <w:szCs w:val="20"/>
       <w:lang w:eastAsia="en-IN"/>
     </w:rPr>
   </w:style>
-  <w:style w:type="character" w:customStyle="1" w:styleId="token">
+  <w:style w:type="character" w:customStyle="1" w:styleId="13">
     <w:name w:val="token"/>
-    <w:basedOn w:val="DefaultParagraphFont"/>
-    <w:rsid w:val="00167327"/>
-  </w:style>
-  <w:style w:type="paragraph" w:styleId="NormalWeb">
-    <w:name w:val="Normal (Web)"/>
-    <w:basedOn w:val="Normal"/>
-    <w:uiPriority w:val="99"/>
-    <w:semiHidden/>
-    <w:unhideWhenUsed/>
-    <w:rsid w:val="00167327"/>
-    <w:pPr>
-      <w:spacing w:before="100" w:beforeAutospacing="1" w:after="100" w:afterAutospacing="1" w:line="240" w:lineRule="auto"/>
-    </w:pPr>
-    <w:rPr>
-      <w:rFonts w:ascii="Times New Roman" w:eastAsia="Times New Roman" w:hAnsi="Times New Roman" w:cs="Times New Roman"/>
-      <w:sz w:val="24"/>
-      <w:szCs w:val="24"/>
-      <w:lang w:eastAsia="en-IN"/>
-    </w:rPr>
+    <w:basedOn w:val="6"/>
+    <w:qFormat/>
+    <w:uiPriority w:val="0"/>
   </w:style>
 </w:styles>
 </file>
@@ -2670,7 +6033,7 @@
     </a:clrScheme>
     <a:fontScheme name="Office">
       <a:majorFont>
-        <a:latin typeface="Calibri Light" panose="020F0302020204030204"/>
+        <a:latin typeface="Calibri Light"/>
         <a:ea typeface=""/>
         <a:cs typeface=""/>
         <a:font script="Jpan" typeface="游ゴシック Light"/>
@@ -2703,26 +6066,9 @@
         <a:font script="Viet" typeface="Times New Roman"/>
         <a:font script="Uigh" typeface="Microsoft Uighur"/>
         <a:font script="Geor" typeface="Sylfaen"/>
-        <a:font script="Armn" typeface="Arial"/>
-        <a:font script="Bugi" typeface="Leelawadee UI"/>
-        <a:font script="Bopo" typeface="Microsoft JhengHei"/>
-        <a:font script="Java" typeface="Javanese Text"/>
-        <a:font script="Lisu" typeface="Segoe UI"/>
-        <a:font script="Mymr" typeface="Myanmar Text"/>
-        <a:font script="Nkoo" typeface="Ebrima"/>
-        <a:font script="Olck" typeface="Nirmala UI"/>
-        <a:font script="Osma" typeface="Ebrima"/>
-        <a:font script="Phag" typeface="Phagspa"/>
-        <a:font script="Syrn" typeface="Estrangelo Edessa"/>
-        <a:font script="Syrj" typeface="Estrangelo Edessa"/>
-        <a:font script="Syre" typeface="Estrangelo Edessa"/>
-        <a:font script="Sora" typeface="Nirmala UI"/>
-        <a:font script="Tale" typeface="Microsoft Tai Le"/>
-        <a:font script="Talu" typeface="Microsoft New Tai Lue"/>
-        <a:font script="Tfng" typeface="Ebrima"/>
       </a:majorFont>
       <a:minorFont>
-        <a:latin typeface="Calibri" panose="020F0502020204030204"/>
+        <a:latin typeface="Calibri"/>
         <a:ea typeface=""/>
         <a:cs typeface=""/>
         <a:font script="Jpan" typeface="游明朝"/>
@@ -2755,23 +6101,6 @@
         <a:font script="Viet" typeface="Arial"/>
         <a:font script="Uigh" typeface="Microsoft Uighur"/>
         <a:font script="Geor" typeface="Sylfaen"/>
-        <a:font script="Armn" typeface="Arial"/>
-        <a:font script="Bugi" typeface="Leelawadee UI"/>
-        <a:font script="Bopo" typeface="Microsoft JhengHei"/>
-        <a:font script="Java" typeface="Javanese Text"/>
-        <a:font script="Lisu" typeface="Segoe UI"/>
-        <a:font script="Mymr" typeface="Myanmar Text"/>
-        <a:font script="Nkoo" typeface="Ebrima"/>
-        <a:font script="Olck" typeface="Nirmala UI"/>
-        <a:font script="Osma" typeface="Ebrima"/>
-        <a:font script="Phag" typeface="Phagspa"/>
-        <a:font script="Syrn" typeface="Estrangelo Edessa"/>
-        <a:font script="Syrj" typeface="Estrangelo Edessa"/>
-        <a:font script="Syre" typeface="Estrangelo Edessa"/>
-        <a:font script="Sora" typeface="Nirmala UI"/>
-        <a:font script="Tale" typeface="Microsoft Tai Le"/>
-        <a:font script="Talu" typeface="Microsoft New Tai Lue"/>
-        <a:font script="Tfng" typeface="Ebrima"/>
       </a:minorFont>
     </a:fontScheme>
     <a:fmtScheme name="Office">
@@ -2913,11 +6242,21 @@
     </a:fmtScheme>
   </a:themeElements>
   <a:objectDefaults/>
-  <a:extraClrSchemeLst/>
-  <a:extLst>
-    <a:ext uri="{05A4C25C-085E-4340-85A3-A5531E510DB2}">
-      <thm15:themeFamily xmlns:thm15="http://schemas.microsoft.com/office/thememl/2012/main" name="Office Theme" id="{62F939B6-93AF-4DB8-9C6B-D6C7DFDC589F}" vid="{4A3C46E8-61CC-4603-A589-7422A47A8E4A}"/>
-    </a:ext>
-  </a:extLst>
 </a:theme>
+</file>
+
+<file path=customXml/item1.xml><?xml version="1.0" encoding="utf-8"?>
+<s:customData xmlns="http://www.wps.cn/officeDocument/2013/wpsCustomData" xmlns:s="http://www.wps.cn/officeDocument/2013/wpsCustomData">
+  <customSectProps>
+    <customSectPr/>
+  </customSectProps>
+</s:customData>
+</file>
+
+<file path=customXml/itemProps1.xml><?xml version="1.0" encoding="utf-8"?>
+<ds:datastoreItem xmlns:ds="http://schemas.openxmlformats.org/officeDocument/2006/customXml" ds:itemID="{B1977F7D-205B-4081-913C-38D41E755F92}">
+  <ds:schemaRefs>
+    <ds:schemaRef ds:uri="http://www.wps.cn/officeDocument/2013/wpsCustomData"/>
+  </ds:schemaRefs>
+</ds:datastoreItem>
 </file>